--- a/G/A_Vocabulary_of_the_Shanghai_Dialect-images-49.docx
+++ b/G/A_Vocabulary_of_the_Shanghai_Dialect-images-49.docx
@@ -24,7 +24,19 @@
             <w:tcW w:w="8640" w:type="dxa"/>
           </w:tcPr>
           <w:p>
-            <w:r>
+            <w:pPr>
+              <w:rPr>
+                <w:rFonts w:ascii="Times New Roman" w:eastAsia="SimSun" w:hAnsi="Times New Roman" w:cs="Times New Roman"/>
+                <w:sz w:val="24"/>
+                <w:szCs w:val="24"/>
+              </w:rPr>
+            </w:pPr>
+            <w:r>
+              <w:rPr>
+                <w:rFonts w:ascii="Times New Roman" w:eastAsia="SimSun" w:hAnsi="Times New Roman" w:cs="Times New Roman"/>
+                <w:sz w:val="24"/>
+                <w:szCs w:val="24"/>
+              </w:rPr>
               <w:t xml:space="preserve"> </w:t>
             </w:r>
           </w:p>
@@ -36,8 +48,105 @@
             <w:tcW w:w="8640" w:type="dxa"/>
           </w:tcPr>
           <w:p>
-            <w:r>
-              <w:t>Genius, FC tien dzé, (a) + F dz</w:t>
+            <w:pPr>
+              <w:rPr>
+                <w:rFonts w:ascii="Times New Roman" w:eastAsia="SimSun" w:hAnsi="Times New Roman" w:cs="Times New Roman"/>
+                <w:sz w:val="24"/>
+                <w:szCs w:val="24"/>
+              </w:rPr>
+            </w:pPr>
+            <w:r>
+              <w:rPr>
+                <w:rFonts w:ascii="Times New Roman" w:eastAsia="SimSun" w:hAnsi="Times New Roman" w:cs="Times New Roman"/>
+                <w:sz w:val="24"/>
+                <w:szCs w:val="24"/>
+              </w:rPr>
+              <w:t>Genius,</w:t>
+            </w:r>
+            <w:r>
+              <w:rPr>
+                <w:rFonts w:ascii="Times New Roman" w:eastAsia="SimSun" w:hAnsi="Times New Roman" w:cs="Times New Roman"/>
+                <w:sz w:val="24"/>
+                <w:szCs w:val="24"/>
+                <w:lang w:eastAsia="zh-CN"/>
+              </w:rPr>
+              <w:t xml:space="preserve"> </w:t>
+            </w:r>
+            <w:r>
+              <w:rPr>
+                <w:rFonts w:ascii="Times New Roman" w:eastAsia="SimSun" w:hAnsi="Times New Roman" w:cs="Times New Roman"/>
+                <w:sz w:val="24"/>
+                <w:szCs w:val="24"/>
+                <w:lang w:eastAsia="zh-CN"/>
+              </w:rPr>
+              <w:t>天才</w:t>
+            </w:r>
+            <w:r>
+              <w:rPr>
+                <w:rFonts w:ascii="Times New Roman" w:eastAsia="SimSun" w:hAnsi="Times New Roman" w:cs="Times New Roman"/>
+                <w:sz w:val="24"/>
+                <w:szCs w:val="24"/>
+                <w:lang w:eastAsia="zh-CN"/>
+              </w:rPr>
+              <w:t>,</w:t>
+            </w:r>
+            <w:r>
+              <w:rPr>
+                <w:rFonts w:ascii="Times New Roman" w:eastAsia="SimSun" w:hAnsi="Times New Roman" w:cs="Times New Roman"/>
+                <w:sz w:val="24"/>
+                <w:szCs w:val="24"/>
+              </w:rPr>
+              <w:t xml:space="preserve"> t</w:t>
+            </w:r>
+            <w:r>
+              <w:rPr>
+                <w:rFonts w:ascii="Times New Roman" w:eastAsia="SimSun" w:hAnsi="Times New Roman" w:cs="Times New Roman"/>
+                <w:sz w:val="24"/>
+                <w:szCs w:val="24"/>
+              </w:rPr>
+              <w:t>’</w:t>
+            </w:r>
+            <w:r>
+              <w:rPr>
+                <w:rFonts w:ascii="Times New Roman" w:eastAsia="SimSun" w:hAnsi="Times New Roman" w:cs="Times New Roman"/>
+                <w:sz w:val="24"/>
+                <w:szCs w:val="24"/>
+              </w:rPr>
+              <w:t xml:space="preserve">ien dzé, (a) </w:t>
+            </w:r>
+            <w:r>
+              <w:rPr>
+                <w:rFonts w:ascii="Times New Roman" w:eastAsia="SimSun" w:hAnsi="Times New Roman" w:cs="Times New Roman"/>
+                <w:sz w:val="24"/>
+                <w:szCs w:val="24"/>
+                <w:lang w:eastAsia="zh-CN"/>
+              </w:rPr>
+              <w:t>才子</w:t>
+            </w:r>
+            <w:r>
+              <w:rPr>
+                <w:rFonts w:ascii="Times New Roman" w:eastAsia="SimSun" w:hAnsi="Times New Roman" w:cs="Times New Roman"/>
+                <w:sz w:val="24"/>
+                <w:szCs w:val="24"/>
+                <w:lang w:eastAsia="zh-CN"/>
+              </w:rPr>
+              <w:t xml:space="preserve">, </w:t>
+            </w:r>
+            <w:r>
+              <w:rPr>
+                <w:rFonts w:ascii="Times New Roman" w:eastAsia="SimSun" w:hAnsi="Times New Roman" w:cs="Times New Roman"/>
+                <w:sz w:val="24"/>
+                <w:szCs w:val="24"/>
+              </w:rPr>
+              <w:t xml:space="preserve"> dz</w:t>
+            </w:r>
+            <w:r>
+              <w:rPr>
+                <w:rFonts w:ascii="Times New Roman" w:eastAsia="SimSun" w:hAnsi="Times New Roman" w:cs="Times New Roman"/>
+                <w:sz w:val="24"/>
+                <w:szCs w:val="24"/>
+              </w:rPr>
+              <w:t xml:space="preserve">é ‘tsz. </w:t>
             </w:r>
           </w:p>
         </w:tc>
@@ -48,8 +157,129 @@
             <w:tcW w:w="8640" w:type="dxa"/>
           </w:tcPr>
           <w:p>
-            <w:r>
-              <w:t>Genteel, A HE vun ya, He 8Z VU.</w:t>
+            <w:pPr>
+              <w:rPr>
+                <w:rFonts w:ascii="Times New Roman" w:eastAsia="SimSun" w:hAnsi="Times New Roman" w:cs="Times New Roman"/>
+                <w:sz w:val="24"/>
+                <w:szCs w:val="24"/>
+              </w:rPr>
+            </w:pPr>
+            <w:r>
+              <w:rPr>
+                <w:rFonts w:ascii="Times New Roman" w:eastAsia="SimSun" w:hAnsi="Times New Roman" w:cs="Times New Roman"/>
+                <w:sz w:val="24"/>
+                <w:szCs w:val="24"/>
+              </w:rPr>
+              <w:t>Genteel,</w:t>
+            </w:r>
+            <w:r>
+              <w:rPr>
+                <w:rFonts w:ascii="Times New Roman" w:eastAsia="SimSun" w:hAnsi="Times New Roman" w:cs="Times New Roman"/>
+                <w:sz w:val="24"/>
+                <w:szCs w:val="24"/>
+              </w:rPr>
+              <w:t xml:space="preserve"> </w:t>
+            </w:r>
+            <w:r>
+              <w:rPr>
+                <w:rFonts w:ascii="Times New Roman" w:eastAsia="SimSun" w:hAnsi="Times New Roman" w:cs="Times New Roman"/>
+                <w:sz w:val="24"/>
+                <w:szCs w:val="24"/>
+              </w:rPr>
+              <w:t xml:space="preserve"> </w:t>
+            </w:r>
+            <w:r>
+              <w:rPr>
+                <w:rFonts w:ascii="Times New Roman" w:eastAsia="SimSun" w:hAnsi="Times New Roman" w:cs="Times New Roman"/>
+                <w:sz w:val="24"/>
+                <w:szCs w:val="24"/>
+                <w:lang w:eastAsia="zh-CN"/>
+              </w:rPr>
+              <w:t>文雅</w:t>
+            </w:r>
+            <w:r>
+              <w:rPr>
+                <w:rFonts w:ascii="Times New Roman" w:eastAsia="SimSun" w:hAnsi="Times New Roman" w:cs="Times New Roman"/>
+                <w:sz w:val="24"/>
+                <w:szCs w:val="24"/>
+                <w:lang w:eastAsia="zh-CN"/>
+              </w:rPr>
+              <w:t xml:space="preserve">, </w:t>
+            </w:r>
+            <w:r>
+              <w:rPr>
+                <w:rFonts w:ascii="Times New Roman" w:eastAsia="SimSun" w:hAnsi="Times New Roman" w:cs="Times New Roman"/>
+                <w:sz w:val="24"/>
+                <w:szCs w:val="24"/>
+              </w:rPr>
+              <w:t xml:space="preserve">vun </w:t>
+            </w:r>
+            <w:r>
+              <w:rPr>
+                <w:rFonts w:ascii="Times New Roman" w:eastAsia="SimSun" w:hAnsi="Times New Roman" w:cs="Times New Roman"/>
+                <w:sz w:val="24"/>
+                <w:szCs w:val="24"/>
+              </w:rPr>
+              <w:t>‘</w:t>
+            </w:r>
+            <w:r>
+              <w:rPr>
+                <w:rFonts w:ascii="Times New Roman" w:eastAsia="SimSun" w:hAnsi="Times New Roman" w:cs="Times New Roman"/>
+                <w:sz w:val="24"/>
+                <w:szCs w:val="24"/>
+              </w:rPr>
+              <w:t>y</w:t>
+            </w:r>
+            <w:r>
+              <w:rPr>
+                <w:rFonts w:ascii="Times New Roman" w:eastAsia="SimSun" w:hAnsi="Times New Roman" w:cs="Times New Roman"/>
+                <w:sz w:val="24"/>
+                <w:szCs w:val="24"/>
+              </w:rPr>
+              <w:t>á</w:t>
+            </w:r>
+            <w:r>
+              <w:rPr>
+                <w:rFonts w:ascii="Times New Roman" w:eastAsia="SimSun" w:hAnsi="Times New Roman" w:cs="Times New Roman"/>
+                <w:sz w:val="24"/>
+                <w:szCs w:val="24"/>
+              </w:rPr>
+              <w:t xml:space="preserve">, </w:t>
+            </w:r>
+            <w:r>
+              <w:rPr>
+                <w:rFonts w:ascii="Times New Roman" w:eastAsia="SimSun" w:hAnsi="Times New Roman" w:cs="Times New Roman"/>
+                <w:sz w:val="24"/>
+                <w:szCs w:val="24"/>
+                <w:lang w:eastAsia="zh-CN"/>
+              </w:rPr>
+              <w:t xml:space="preserve"> </w:t>
+            </w:r>
+            <w:r>
+              <w:rPr>
+                <w:rFonts w:ascii="Times New Roman" w:eastAsia="SimSun" w:hAnsi="Times New Roman" w:cs="Times New Roman"/>
+                <w:sz w:val="24"/>
+                <w:szCs w:val="24"/>
+                <w:lang w:eastAsia="zh-CN"/>
+              </w:rPr>
+              <w:t>斯文</w:t>
+            </w:r>
+            <w:r>
+              <w:rPr>
+                <w:rFonts w:ascii="Times New Roman" w:eastAsia="SimSun" w:hAnsi="Times New Roman" w:cs="Times New Roman"/>
+                <w:sz w:val="24"/>
+                <w:szCs w:val="24"/>
+                <w:lang w:eastAsia="zh-CN"/>
+              </w:rPr>
+              <w:t>,</w:t>
+            </w:r>
+            <w:r>
+              <w:rPr>
+                <w:rFonts w:ascii="Times New Roman" w:eastAsia="SimSun" w:hAnsi="Times New Roman" w:cs="Times New Roman"/>
+                <w:sz w:val="24"/>
+                <w:szCs w:val="24"/>
+              </w:rPr>
+              <w:t xml:space="preserve"> sz ven. </w:t>
             </w:r>
           </w:p>
         </w:tc>
@@ -60,8 +290,69 @@
             <w:tcW w:w="8640" w:type="dxa"/>
           </w:tcPr>
           <w:p>
-            <w:r>
-              <w:t>Gentian, A wong lien.</w:t>
+            <w:pPr>
+              <w:rPr>
+                <w:rFonts w:ascii="Times New Roman" w:eastAsia="SimSun" w:hAnsi="Times New Roman" w:cs="Times New Roman"/>
+                <w:sz w:val="24"/>
+                <w:szCs w:val="24"/>
+              </w:rPr>
+            </w:pPr>
+            <w:r>
+              <w:rPr>
+                <w:rFonts w:ascii="Times New Roman" w:eastAsia="SimSun" w:hAnsi="Times New Roman" w:cs="Times New Roman"/>
+                <w:sz w:val="24"/>
+                <w:szCs w:val="24"/>
+              </w:rPr>
+              <w:t>Gentian,</w:t>
+            </w:r>
+            <w:r>
+              <w:rPr>
+                <w:rFonts w:ascii="Times New Roman" w:eastAsia="SimSun" w:hAnsi="Times New Roman" w:cs="Times New Roman"/>
+                <w:sz w:val="24"/>
+                <w:szCs w:val="24"/>
+              </w:rPr>
+              <w:t xml:space="preserve"> </w:t>
+            </w:r>
+            <w:r>
+              <w:rPr>
+                <w:rFonts w:ascii="Times New Roman" w:eastAsia="SimSun" w:hAnsi="Times New Roman" w:cs="Times New Roman"/>
+                <w:sz w:val="24"/>
+                <w:szCs w:val="24"/>
+              </w:rPr>
+              <w:t>黃連</w:t>
+            </w:r>
+            <w:r>
+              <w:rPr>
+                <w:rFonts w:ascii="Times New Roman" w:eastAsia="SimSun" w:hAnsi="Times New Roman" w:cs="Times New Roman"/>
+                <w:sz w:val="24"/>
+                <w:szCs w:val="24"/>
+                <w:lang w:eastAsia="zh-CN"/>
+              </w:rPr>
+              <w:t>,</w:t>
+            </w:r>
+            <w:r>
+              <w:rPr>
+                <w:rFonts w:ascii="Times New Roman" w:eastAsia="SimSun" w:hAnsi="Times New Roman" w:cs="Times New Roman"/>
+                <w:sz w:val="24"/>
+                <w:szCs w:val="24"/>
+              </w:rPr>
+              <w:t xml:space="preserve"> </w:t>
+            </w:r>
+            <w:r>
+              <w:rPr>
+                <w:rFonts w:ascii="Times New Roman" w:eastAsia="SimSun" w:hAnsi="Times New Roman" w:cs="Times New Roman"/>
+                <w:sz w:val="24"/>
+                <w:szCs w:val="24"/>
+              </w:rPr>
+              <w:t xml:space="preserve"> </w:t>
+            </w:r>
+            <w:r>
+              <w:rPr>
+                <w:rFonts w:ascii="Times New Roman" w:eastAsia="SimSun" w:hAnsi="Times New Roman" w:cs="Times New Roman"/>
+                <w:sz w:val="24"/>
+                <w:szCs w:val="24"/>
+              </w:rPr>
+              <w:t>wong lien.</w:t>
             </w:r>
           </w:p>
         </w:tc>
@@ -72,8 +363,115 @@
             <w:tcW w:w="8640" w:type="dxa"/>
           </w:tcPr>
           <w:p>
-            <w:r>
-              <w:t>Gentle, i wun liang, Ay Ze pan</w:t>
+            <w:pPr>
+              <w:rPr>
+                <w:rFonts w:ascii="Times New Roman" w:eastAsia="SimSun" w:hAnsi="Times New Roman" w:cs="Times New Roman"/>
+                <w:sz w:val="24"/>
+                <w:szCs w:val="24"/>
+              </w:rPr>
+            </w:pPr>
+            <w:r>
+              <w:rPr>
+                <w:rFonts w:ascii="Times New Roman" w:eastAsia="SimSun" w:hAnsi="Times New Roman" w:cs="Times New Roman"/>
+                <w:sz w:val="24"/>
+                <w:szCs w:val="24"/>
+              </w:rPr>
+              <w:t xml:space="preserve">Gentle,  </w:t>
+            </w:r>
+            <w:r>
+              <w:rPr>
+                <w:rFonts w:ascii="Times New Roman" w:eastAsia="SimSun" w:hAnsi="Times New Roman" w:cs="Times New Roman"/>
+                <w:sz w:val="24"/>
+                <w:szCs w:val="24"/>
+                <w:lang w:eastAsia="zh-CN"/>
+              </w:rPr>
+              <w:t>温良</w:t>
+            </w:r>
+            <w:r>
+              <w:rPr>
+                <w:rFonts w:ascii="Times New Roman" w:eastAsia="SimSun" w:hAnsi="Times New Roman" w:cs="Times New Roman"/>
+                <w:sz w:val="24"/>
+                <w:szCs w:val="24"/>
+                <w:lang w:eastAsia="zh-CN"/>
+              </w:rPr>
+              <w:t xml:space="preserve">, </w:t>
+            </w:r>
+            <w:r>
+              <w:rPr>
+                <w:rFonts w:ascii="Times New Roman" w:eastAsia="SimSun" w:hAnsi="Times New Roman" w:cs="Times New Roman"/>
+                <w:sz w:val="24"/>
+                <w:szCs w:val="24"/>
+              </w:rPr>
+              <w:t>wun liang</w:t>
+            </w:r>
+            <w:r>
+              <w:rPr>
+                <w:rFonts w:ascii="Times New Roman" w:eastAsia="SimSun" w:hAnsi="Times New Roman" w:cs="Times New Roman"/>
+                <w:sz w:val="24"/>
+                <w:szCs w:val="24"/>
+              </w:rPr>
+              <w:t xml:space="preserve">, </w:t>
+            </w:r>
+            <w:r>
+              <w:rPr>
+                <w:rFonts w:ascii="Times New Roman" w:eastAsia="SimSun" w:hAnsi="Times New Roman" w:cs="Times New Roman"/>
+                <w:sz w:val="24"/>
+                <w:szCs w:val="24"/>
+                <w:lang w:eastAsia="zh-CN"/>
+              </w:rPr>
+              <w:t>和平</w:t>
+            </w:r>
+            <w:r>
+              <w:rPr>
+                <w:rFonts w:ascii="Times New Roman" w:eastAsia="SimSun" w:hAnsi="Times New Roman" w:cs="Times New Roman"/>
+                <w:sz w:val="24"/>
+                <w:szCs w:val="24"/>
+                <w:lang w:eastAsia="zh-CN"/>
+              </w:rPr>
+              <w:t xml:space="preserve">, </w:t>
+            </w:r>
+            <w:r>
+              <w:rPr>
+                <w:rFonts w:ascii="Times New Roman" w:eastAsia="SimSun" w:hAnsi="Times New Roman" w:cs="Times New Roman"/>
+                <w:sz w:val="24"/>
+                <w:szCs w:val="24"/>
+              </w:rPr>
+              <w:t xml:space="preserve">hú bing, </w:t>
+            </w:r>
+            <w:r>
+              <w:rPr>
+                <w:rFonts w:ascii="Times New Roman" w:eastAsia="SimSun" w:hAnsi="Times New Roman" w:cs="Times New Roman"/>
+                <w:sz w:val="24"/>
+                <w:szCs w:val="24"/>
+                <w:lang w:eastAsia="zh-CN"/>
+              </w:rPr>
+              <w:t xml:space="preserve"> </w:t>
+            </w:r>
+            <w:r>
+              <w:rPr>
+                <w:rFonts w:ascii="Times New Roman" w:eastAsia="SimSun" w:hAnsi="Times New Roman" w:cs="Times New Roman"/>
+                <w:sz w:val="24"/>
+                <w:szCs w:val="24"/>
+                <w:lang w:eastAsia="zh-CN"/>
+              </w:rPr>
+              <w:t>温柔</w:t>
+            </w:r>
+            <w:r>
+              <w:rPr>
+                <w:rFonts w:ascii="Times New Roman" w:eastAsia="SimSun" w:hAnsi="Times New Roman" w:cs="Times New Roman"/>
+                <w:sz w:val="24"/>
+                <w:szCs w:val="24"/>
+                <w:lang w:eastAsia="zh-CN"/>
+              </w:rPr>
+              <w:t xml:space="preserve">, </w:t>
+            </w:r>
+            <w:r>
+              <w:rPr>
+                <w:rFonts w:ascii="Times New Roman" w:eastAsia="SimSun" w:hAnsi="Times New Roman" w:cs="Times New Roman"/>
+                <w:sz w:val="24"/>
+                <w:szCs w:val="24"/>
+              </w:rPr>
+              <w:t xml:space="preserve">wun zeu. </w:t>
             </w:r>
           </w:p>
         </w:tc>
@@ -84,8 +482,164 @@
             <w:tcW w:w="8640" w:type="dxa"/>
           </w:tcPr>
           <w:p>
-            <w:r>
-              <w:t>Gentleman, LR ‘lan ya, # F ki:</w:t>
+            <w:pPr>
+              <w:rPr>
+                <w:rFonts w:ascii="Times New Roman" w:eastAsia="SimSun" w:hAnsi="Times New Roman" w:cs="Times New Roman"/>
+                <w:sz w:val="24"/>
+                <w:szCs w:val="24"/>
+              </w:rPr>
+            </w:pPr>
+            <w:r>
+              <w:rPr>
+                <w:rFonts w:ascii="Times New Roman" w:eastAsia="SimSun" w:hAnsi="Times New Roman" w:cs="Times New Roman"/>
+                <w:sz w:val="24"/>
+                <w:szCs w:val="24"/>
+              </w:rPr>
+              <w:t>Gentleman</w:t>
+            </w:r>
+            <w:r>
+              <w:rPr>
+                <w:rFonts w:ascii="Times New Roman" w:eastAsia="SimSun" w:hAnsi="Times New Roman" w:cs="Times New Roman"/>
+                <w:sz w:val="24"/>
+                <w:szCs w:val="24"/>
+                <w:lang w:eastAsia="zh-CN"/>
+              </w:rPr>
+              <w:t xml:space="preserve">, </w:t>
+            </w:r>
+            <w:r>
+              <w:rPr>
+                <w:rFonts w:ascii="Times New Roman" w:eastAsia="SimSun" w:hAnsi="Times New Roman" w:cs="Times New Roman"/>
+                <w:sz w:val="24"/>
+                <w:szCs w:val="24"/>
+                <w:lang w:eastAsia="zh-CN"/>
+              </w:rPr>
+              <w:t>老爺</w:t>
+            </w:r>
+            <w:r>
+              <w:rPr>
+                <w:rFonts w:ascii="Times New Roman" w:eastAsia="SimSun" w:hAnsi="Times New Roman" w:cs="Times New Roman"/>
+                <w:sz w:val="24"/>
+                <w:szCs w:val="24"/>
+                <w:lang w:eastAsia="zh-CN"/>
+              </w:rPr>
+              <w:t xml:space="preserve">, </w:t>
+            </w:r>
+            <w:r>
+              <w:rPr>
+                <w:rFonts w:ascii="Times New Roman" w:eastAsia="SimSun" w:hAnsi="Times New Roman" w:cs="Times New Roman"/>
+                <w:sz w:val="24"/>
+                <w:szCs w:val="24"/>
+              </w:rPr>
+              <w:t>‘</w:t>
+            </w:r>
+            <w:r>
+              <w:rPr>
+                <w:rFonts w:ascii="Times New Roman" w:eastAsia="SimSun" w:hAnsi="Times New Roman" w:cs="Times New Roman"/>
+                <w:sz w:val="24"/>
+                <w:szCs w:val="24"/>
+              </w:rPr>
+              <w:t>la</w:t>
+            </w:r>
+            <w:r>
+              <w:rPr>
+                <w:rFonts w:ascii="Times New Roman" w:eastAsia="SimSun" w:hAnsi="Times New Roman" w:cs="Times New Roman"/>
+                <w:sz w:val="24"/>
+                <w:szCs w:val="24"/>
+              </w:rPr>
+              <w:t>u</w:t>
+            </w:r>
+            <w:r>
+              <w:rPr>
+                <w:rFonts w:ascii="Times New Roman" w:eastAsia="SimSun" w:hAnsi="Times New Roman" w:cs="Times New Roman"/>
+                <w:sz w:val="24"/>
+                <w:szCs w:val="24"/>
+              </w:rPr>
+              <w:t xml:space="preserve"> y</w:t>
+            </w:r>
+            <w:r>
+              <w:rPr>
+                <w:rFonts w:ascii="Times New Roman" w:eastAsia="SimSun" w:hAnsi="Times New Roman" w:cs="Times New Roman"/>
+                <w:sz w:val="24"/>
+                <w:szCs w:val="24"/>
+              </w:rPr>
+              <w:t>á</w:t>
+            </w:r>
+            <w:r>
+              <w:rPr>
+                <w:rFonts w:ascii="Times New Roman" w:eastAsia="SimSun" w:hAnsi="Times New Roman" w:cs="Times New Roman"/>
+                <w:sz w:val="24"/>
+                <w:szCs w:val="24"/>
+              </w:rPr>
+              <w:t xml:space="preserve">, </w:t>
+            </w:r>
+            <w:r>
+              <w:rPr>
+                <w:rFonts w:ascii="Times New Roman" w:eastAsia="SimSun" w:hAnsi="Times New Roman" w:cs="Times New Roman"/>
+                <w:sz w:val="24"/>
+                <w:szCs w:val="24"/>
+                <w:lang w:eastAsia="zh-CN"/>
+              </w:rPr>
+              <w:t xml:space="preserve"> </w:t>
+            </w:r>
+            <w:r>
+              <w:rPr>
+                <w:rFonts w:ascii="Times New Roman" w:eastAsia="SimSun" w:hAnsi="Times New Roman" w:cs="Times New Roman"/>
+                <w:sz w:val="24"/>
+                <w:szCs w:val="24"/>
+                <w:lang w:eastAsia="zh-CN"/>
+              </w:rPr>
+              <w:t>君子</w:t>
+            </w:r>
+            <w:r>
+              <w:rPr>
+                <w:rFonts w:ascii="Times New Roman" w:eastAsia="SimSun" w:hAnsi="Times New Roman" w:cs="Times New Roman"/>
+                <w:sz w:val="24"/>
+                <w:szCs w:val="24"/>
+                <w:lang w:eastAsia="zh-CN"/>
+              </w:rPr>
+              <w:t xml:space="preserve">, </w:t>
+            </w:r>
+            <w:r>
+              <w:rPr>
+                <w:rFonts w:ascii="Times New Roman" w:eastAsia="SimSun" w:hAnsi="Times New Roman" w:cs="Times New Roman"/>
+                <w:sz w:val="24"/>
+                <w:szCs w:val="24"/>
+              </w:rPr>
+              <w:t>ki</w:t>
+            </w:r>
+            <w:r>
+              <w:rPr>
+                <w:rFonts w:ascii="Times New Roman" w:eastAsia="SimSun" w:hAnsi="Times New Roman" w:cs="Times New Roman"/>
+                <w:sz w:val="24"/>
+                <w:szCs w:val="24"/>
+              </w:rPr>
+              <w:t xml:space="preserve">ün ‘tsz, (young) </w:t>
+            </w:r>
+            <w:r>
+              <w:rPr>
+                <w:rFonts w:ascii="Times New Roman" w:eastAsia="SimSun" w:hAnsi="Times New Roman" w:cs="Times New Roman"/>
+                <w:sz w:val="24"/>
+                <w:szCs w:val="24"/>
+                <w:lang w:eastAsia="zh-CN"/>
+              </w:rPr>
+              <w:t>公子</w:t>
+            </w:r>
+            <w:r>
+              <w:rPr>
+                <w:rFonts w:ascii="Times New Roman" w:eastAsia="SimSun" w:hAnsi="Times New Roman" w:cs="Times New Roman"/>
+                <w:sz w:val="24"/>
+                <w:szCs w:val="24"/>
+                <w:lang w:eastAsia="zh-CN"/>
+              </w:rPr>
+              <w:t xml:space="preserve">, </w:t>
+            </w:r>
+            <w:r>
+              <w:rPr>
+                <w:rFonts w:ascii="Times New Roman" w:eastAsia="SimSun" w:hAnsi="Times New Roman" w:cs="Times New Roman"/>
+                <w:sz w:val="24"/>
+                <w:szCs w:val="24"/>
+              </w:rPr>
+              <w:t xml:space="preserve">kúng ‘tsz. </w:t>
             </w:r>
           </w:p>
         </w:tc>
@@ -96,8 +650,127 @@
             <w:tcW w:w="8640" w:type="dxa"/>
           </w:tcPr>
           <w:p>
-            <w:r>
-              <w:t>Gently, i {AG Kiung kKiung ki’,</w:t>
+            <w:pPr>
+              <w:rPr>
+                <w:rFonts w:ascii="Times New Roman" w:eastAsia="SimSun" w:hAnsi="Times New Roman" w:cs="Times New Roman"/>
+                <w:sz w:val="24"/>
+                <w:szCs w:val="24"/>
+              </w:rPr>
+            </w:pPr>
+            <w:r>
+              <w:rPr>
+                <w:rFonts w:ascii="Times New Roman" w:eastAsia="SimSun" w:hAnsi="Times New Roman" w:cs="Times New Roman"/>
+                <w:sz w:val="24"/>
+                <w:szCs w:val="24"/>
+              </w:rPr>
+              <w:t>Gently,</w:t>
+            </w:r>
+            <w:r>
+              <w:rPr>
+                <w:rFonts w:ascii="Times New Roman" w:eastAsia="SimSun" w:hAnsi="Times New Roman" w:cs="Times New Roman"/>
+                <w:sz w:val="24"/>
+                <w:szCs w:val="24"/>
+              </w:rPr>
+              <w:t xml:space="preserve"> </w:t>
+            </w:r>
+            <w:r>
+              <w:rPr>
+                <w:rFonts w:ascii="Times New Roman" w:eastAsia="SimSun" w:hAnsi="Times New Roman" w:cs="Times New Roman"/>
+                <w:sz w:val="24"/>
+                <w:szCs w:val="24"/>
+              </w:rPr>
+              <w:t>輕輕個</w:t>
+            </w:r>
+            <w:r>
+              <w:rPr>
+                <w:rFonts w:ascii="Times New Roman" w:eastAsia="SimSun" w:hAnsi="Times New Roman" w:cs="Times New Roman"/>
+                <w:sz w:val="24"/>
+                <w:szCs w:val="24"/>
+                <w:lang w:eastAsia="zh-CN"/>
+              </w:rPr>
+              <w:t xml:space="preserve">, </w:t>
+            </w:r>
+            <w:r>
+              <w:rPr>
+                <w:rFonts w:ascii="Times New Roman" w:eastAsia="SimSun" w:hAnsi="Times New Roman" w:cs="Times New Roman"/>
+                <w:sz w:val="24"/>
+                <w:szCs w:val="24"/>
+              </w:rPr>
+              <w:t xml:space="preserve"> </w:t>
+            </w:r>
+            <w:r>
+              <w:rPr>
+                <w:rFonts w:ascii="Times New Roman" w:eastAsia="SimSun" w:hAnsi="Times New Roman" w:cs="Times New Roman"/>
+                <w:sz w:val="24"/>
+                <w:szCs w:val="24"/>
+              </w:rPr>
+              <w:t>k’</w:t>
+            </w:r>
+            <w:r>
+              <w:rPr>
+                <w:rFonts w:ascii="Times New Roman" w:eastAsia="SimSun" w:hAnsi="Times New Roman" w:cs="Times New Roman"/>
+                <w:sz w:val="24"/>
+                <w:szCs w:val="24"/>
+              </w:rPr>
+              <w:t>iung k</w:t>
+            </w:r>
+            <w:r>
+              <w:rPr>
+                <w:rFonts w:ascii="Times New Roman" w:eastAsia="SimSun" w:hAnsi="Times New Roman" w:cs="Times New Roman"/>
+                <w:sz w:val="24"/>
+                <w:szCs w:val="24"/>
+              </w:rPr>
+              <w:t>’</w:t>
+            </w:r>
+            <w:r>
+              <w:rPr>
+                <w:rFonts w:ascii="Times New Roman" w:eastAsia="SimSun" w:hAnsi="Times New Roman" w:cs="Times New Roman"/>
+                <w:sz w:val="24"/>
+                <w:szCs w:val="24"/>
+              </w:rPr>
+              <w:t>iung k</w:t>
+            </w:r>
+            <w:r>
+              <w:rPr>
+                <w:rFonts w:ascii="Times New Roman" w:eastAsia="SimSun" w:hAnsi="Times New Roman" w:cs="Times New Roman"/>
+                <w:sz w:val="24"/>
+                <w:szCs w:val="24"/>
+              </w:rPr>
+              <w:t xml:space="preserve">ú’, </w:t>
+            </w:r>
+            <w:r>
+              <w:rPr>
+                <w:rFonts w:ascii="Times New Roman" w:eastAsia="SimSun" w:hAnsi="Times New Roman" w:cs="Times New Roman"/>
+                <w:sz w:val="24"/>
+                <w:szCs w:val="24"/>
+                <w:lang w:eastAsia="zh-CN"/>
+              </w:rPr>
+              <w:t xml:space="preserve"> </w:t>
+            </w:r>
+            <w:r>
+              <w:rPr>
+                <w:rFonts w:ascii="Times New Roman" w:eastAsia="SimSun" w:hAnsi="Times New Roman" w:cs="Times New Roman"/>
+                <w:sz w:val="24"/>
+                <w:szCs w:val="24"/>
+              </w:rPr>
+              <w:t>漫漫能</w:t>
+            </w:r>
+            <w:r>
+              <w:rPr>
+                <w:rFonts w:ascii="Times New Roman" w:eastAsia="SimSun" w:hAnsi="Times New Roman" w:cs="Times New Roman"/>
+                <w:sz w:val="24"/>
+                <w:szCs w:val="24"/>
+                <w:lang w:eastAsia="zh-CN"/>
+              </w:rPr>
+              <w:t xml:space="preserve">, </w:t>
+            </w:r>
+            <w:r>
+              <w:rPr>
+                <w:rFonts w:ascii="Times New Roman" w:eastAsia="SimSun" w:hAnsi="Times New Roman" w:cs="Times New Roman"/>
+                <w:sz w:val="24"/>
+                <w:szCs w:val="24"/>
+              </w:rPr>
+              <w:t xml:space="preserve">man’ man’ nung. </w:t>
             </w:r>
           </w:p>
         </w:tc>
@@ -108,8 +781,71 @@
             <w:tcW w:w="8640" w:type="dxa"/>
           </w:tcPr>
           <w:p>
-            <w:r>
-              <w:t>Gentry, (of this place) As Hh ¥a 4H ‘pun</w:t>
+            <w:pPr>
+              <w:rPr>
+                <w:rFonts w:ascii="Times New Roman" w:eastAsia="SimSun" w:hAnsi="Times New Roman" w:cs="Times New Roman"/>
+                <w:sz w:val="24"/>
+                <w:szCs w:val="24"/>
+              </w:rPr>
+            </w:pPr>
+            <w:r>
+              <w:rPr>
+                <w:rFonts w:ascii="Times New Roman" w:eastAsia="SimSun" w:hAnsi="Times New Roman" w:cs="Times New Roman"/>
+                <w:sz w:val="24"/>
+                <w:szCs w:val="24"/>
+              </w:rPr>
+              <w:t>Gentry, (of this place)</w:t>
+            </w:r>
+            <w:r>
+              <w:rPr>
+                <w:rFonts w:ascii="Times New Roman" w:eastAsia="SimSun" w:hAnsi="Times New Roman" w:cs="Times New Roman"/>
+                <w:sz w:val="24"/>
+                <w:szCs w:val="24"/>
+                <w:lang w:eastAsia="zh-CN"/>
+              </w:rPr>
+              <w:t xml:space="preserve"> </w:t>
+            </w:r>
+            <w:r>
+              <w:rPr>
+                <w:rFonts w:ascii="Times New Roman" w:eastAsia="SimSun" w:hAnsi="Times New Roman" w:cs="Times New Roman"/>
+                <w:sz w:val="24"/>
+                <w:szCs w:val="24"/>
+                <w:lang w:eastAsia="zh-CN"/>
+              </w:rPr>
+              <w:t>本地縉紳</w:t>
+            </w:r>
+            <w:r>
+              <w:rPr>
+                <w:rFonts w:ascii="Times New Roman" w:eastAsia="SimSun" w:hAnsi="Times New Roman" w:cs="Times New Roman"/>
+                <w:sz w:val="24"/>
+                <w:szCs w:val="24"/>
+              </w:rPr>
+              <w:t xml:space="preserve"> </w:t>
+            </w:r>
+            <w:r>
+              <w:rPr>
+                <w:rFonts w:ascii="Times New Roman" w:eastAsia="SimSun" w:hAnsi="Times New Roman" w:cs="Times New Roman"/>
+                <w:sz w:val="24"/>
+                <w:szCs w:val="24"/>
+                <w:lang w:eastAsia="zh-CN"/>
+              </w:rPr>
+              <w:t xml:space="preserve">, </w:t>
+            </w:r>
+            <w:r>
+              <w:rPr>
+                <w:rFonts w:ascii="Times New Roman" w:eastAsia="SimSun" w:hAnsi="Times New Roman" w:cs="Times New Roman"/>
+                <w:sz w:val="24"/>
+                <w:szCs w:val="24"/>
+              </w:rPr>
+              <w:t>‘pun</w:t>
+            </w:r>
+            <w:r>
+              <w:rPr>
+                <w:rFonts w:ascii="Times New Roman" w:eastAsia="SimSun" w:hAnsi="Times New Roman" w:cs="Times New Roman"/>
+                <w:sz w:val="24"/>
+                <w:szCs w:val="24"/>
+              </w:rPr>
+              <w:t xml:space="preserve"> dí’ tsing’ sun. </w:t>
             </w:r>
           </w:p>
         </w:tc>
@@ -120,8 +856,105 @@
             <w:tcW w:w="8640" w:type="dxa"/>
           </w:tcPr>
           <w:p>
-            <w:r>
-              <w:t>Genuine, JE. tsun, nz tsun tsung‘,</w:t>
+            <w:pPr>
+              <w:rPr>
+                <w:rFonts w:ascii="Times New Roman" w:eastAsia="SimSun" w:hAnsi="Times New Roman" w:cs="Times New Roman"/>
+                <w:sz w:val="24"/>
+                <w:szCs w:val="24"/>
+              </w:rPr>
+            </w:pPr>
+            <w:r>
+              <w:rPr>
+                <w:rFonts w:ascii="Times New Roman" w:eastAsia="SimSun" w:hAnsi="Times New Roman" w:cs="Times New Roman"/>
+                <w:sz w:val="24"/>
+                <w:szCs w:val="24"/>
+              </w:rPr>
+              <w:t>Genuine</w:t>
+            </w:r>
+            <w:r>
+              <w:rPr>
+                <w:rFonts w:ascii="Times New Roman" w:eastAsia="SimSun" w:hAnsi="Times New Roman" w:cs="Times New Roman"/>
+                <w:sz w:val="24"/>
+                <w:szCs w:val="24"/>
+              </w:rPr>
+              <w:t>,</w:t>
+            </w:r>
+            <w:r>
+              <w:rPr>
+                <w:rFonts w:ascii="Times New Roman" w:eastAsia="SimSun" w:hAnsi="Times New Roman" w:cs="Times New Roman"/>
+                <w:sz w:val="24"/>
+                <w:szCs w:val="24"/>
+                <w:lang w:eastAsia="zh-CN"/>
+              </w:rPr>
+              <w:t xml:space="preserve"> </w:t>
+            </w:r>
+            <w:r>
+              <w:rPr>
+                <w:rFonts w:ascii="Times New Roman" w:eastAsia="SimSun" w:hAnsi="Times New Roman" w:cs="Times New Roman"/>
+                <w:sz w:val="24"/>
+                <w:szCs w:val="24"/>
+                <w:lang w:eastAsia="zh-CN"/>
+              </w:rPr>
+              <w:t>真</w:t>
+            </w:r>
+            <w:r>
+              <w:rPr>
+                <w:rFonts w:ascii="Times New Roman" w:eastAsia="SimSun" w:hAnsi="Times New Roman" w:cs="Times New Roman"/>
+                <w:sz w:val="24"/>
+                <w:szCs w:val="24"/>
+              </w:rPr>
+              <w:t xml:space="preserve"> </w:t>
+            </w:r>
+            <w:r>
+              <w:rPr>
+                <w:rFonts w:ascii="Times New Roman" w:eastAsia="SimSun" w:hAnsi="Times New Roman" w:cs="Times New Roman"/>
+                <w:sz w:val="24"/>
+                <w:szCs w:val="24"/>
+                <w:lang w:eastAsia="zh-CN"/>
+              </w:rPr>
+              <w:t xml:space="preserve">, </w:t>
+            </w:r>
+            <w:r>
+              <w:rPr>
+                <w:rFonts w:ascii="Times New Roman" w:eastAsia="SimSun" w:hAnsi="Times New Roman" w:cs="Times New Roman"/>
+                <w:sz w:val="24"/>
+                <w:szCs w:val="24"/>
+              </w:rPr>
+              <w:t xml:space="preserve">tsun, </w:t>
+            </w:r>
+            <w:r>
+              <w:rPr>
+                <w:rFonts w:ascii="Times New Roman" w:eastAsia="SimSun" w:hAnsi="Times New Roman" w:cs="Times New Roman"/>
+                <w:sz w:val="24"/>
+                <w:szCs w:val="24"/>
+                <w:lang w:eastAsia="zh-CN"/>
+              </w:rPr>
+              <w:t>真正</w:t>
+            </w:r>
+            <w:r>
+              <w:rPr>
+                <w:rFonts w:ascii="Times New Roman" w:eastAsia="SimSun" w:hAnsi="Times New Roman" w:cs="Times New Roman"/>
+                <w:sz w:val="24"/>
+                <w:szCs w:val="24"/>
+                <w:lang w:eastAsia="zh-CN"/>
+              </w:rPr>
+              <w:t xml:space="preserve">, </w:t>
+            </w:r>
+            <w:r>
+              <w:rPr>
+                <w:rFonts w:ascii="Times New Roman" w:eastAsia="SimSun" w:hAnsi="Times New Roman" w:cs="Times New Roman"/>
+                <w:sz w:val="24"/>
+                <w:szCs w:val="24"/>
+              </w:rPr>
+              <w:t xml:space="preserve"> tsun tsung‘</w:t>
+            </w:r>
+            <w:r>
+              <w:rPr>
+                <w:rFonts w:ascii="Times New Roman" w:eastAsia="SimSun" w:hAnsi="Times New Roman" w:cs="Times New Roman"/>
+                <w:sz w:val="24"/>
+                <w:szCs w:val="24"/>
+              </w:rPr>
+              <w:t xml:space="preserve">. </w:t>
             </w:r>
           </w:p>
         </w:tc>
@@ -132,8 +965,139 @@
             <w:tcW w:w="8640" w:type="dxa"/>
           </w:tcPr>
           <w:p>
-            <w:r>
-              <w:t>Geography, fis FB di‘ “li, Fy fa koh</w:t>
+            <w:pPr>
+              <w:rPr>
+                <w:rFonts w:ascii="Times New Roman" w:eastAsia="SimSun" w:hAnsi="Times New Roman" w:cs="Times New Roman"/>
+                <w:sz w:val="24"/>
+                <w:szCs w:val="24"/>
+              </w:rPr>
+            </w:pPr>
+            <w:r>
+              <w:rPr>
+                <w:rFonts w:ascii="Times New Roman" w:eastAsia="SimSun" w:hAnsi="Times New Roman" w:cs="Times New Roman"/>
+                <w:sz w:val="24"/>
+                <w:szCs w:val="24"/>
+              </w:rPr>
+              <w:t xml:space="preserve">Geography, </w:t>
+            </w:r>
+            <w:r>
+              <w:rPr>
+                <w:rFonts w:ascii="Times New Roman" w:eastAsia="SimSun" w:hAnsi="Times New Roman" w:cs="Times New Roman"/>
+                <w:sz w:val="24"/>
+                <w:szCs w:val="24"/>
+                <w:lang w:eastAsia="zh-CN"/>
+              </w:rPr>
+              <w:t>地理</w:t>
+            </w:r>
+            <w:r>
+              <w:rPr>
+                <w:rFonts w:ascii="Times New Roman" w:eastAsia="SimSun" w:hAnsi="Times New Roman" w:cs="Times New Roman"/>
+                <w:sz w:val="24"/>
+                <w:szCs w:val="24"/>
+                <w:lang w:eastAsia="zh-CN"/>
+              </w:rPr>
+              <w:t xml:space="preserve">, </w:t>
+            </w:r>
+            <w:r>
+              <w:rPr>
+                <w:rFonts w:ascii="Times New Roman" w:eastAsia="SimSun" w:hAnsi="Times New Roman" w:cs="Times New Roman"/>
+                <w:sz w:val="24"/>
+                <w:szCs w:val="24"/>
+              </w:rPr>
+              <w:t xml:space="preserve">di‘ </w:t>
+            </w:r>
+            <w:r>
+              <w:rPr>
+                <w:rFonts w:ascii="Times New Roman" w:eastAsia="SimSun" w:hAnsi="Times New Roman" w:cs="Times New Roman"/>
+                <w:sz w:val="24"/>
+                <w:szCs w:val="24"/>
+              </w:rPr>
+              <w:t>‘</w:t>
+            </w:r>
+            <w:r>
+              <w:rPr>
+                <w:rFonts w:ascii="Times New Roman" w:eastAsia="SimSun" w:hAnsi="Times New Roman" w:cs="Times New Roman"/>
+                <w:sz w:val="24"/>
+                <w:szCs w:val="24"/>
+              </w:rPr>
+              <w:t>l</w:t>
+            </w:r>
+            <w:r>
+              <w:rPr>
+                <w:rFonts w:ascii="Times New Roman" w:eastAsia="SimSun" w:hAnsi="Times New Roman" w:cs="Times New Roman"/>
+                <w:sz w:val="24"/>
+                <w:szCs w:val="24"/>
+              </w:rPr>
+              <w:t>í</w:t>
+            </w:r>
+            <w:r>
+              <w:rPr>
+                <w:rFonts w:ascii="Times New Roman" w:eastAsia="SimSun" w:hAnsi="Times New Roman" w:cs="Times New Roman"/>
+                <w:sz w:val="24"/>
+                <w:szCs w:val="24"/>
+              </w:rPr>
+              <w:t xml:space="preserve">, </w:t>
+            </w:r>
+            <w:r>
+              <w:rPr>
+                <w:rFonts w:ascii="Times New Roman" w:eastAsia="SimSun" w:hAnsi="Times New Roman" w:cs="Times New Roman"/>
+                <w:sz w:val="24"/>
+                <w:szCs w:val="24"/>
+                <w:lang w:eastAsia="zh-CN"/>
+              </w:rPr>
+              <w:t xml:space="preserve"> </w:t>
+            </w:r>
+            <w:r>
+              <w:rPr>
+                <w:rFonts w:ascii="Times New Roman" w:eastAsia="SimSun" w:hAnsi="Times New Roman" w:cs="Times New Roman"/>
+                <w:sz w:val="24"/>
+                <w:szCs w:val="24"/>
+                <w:lang w:eastAsia="zh-CN"/>
+              </w:rPr>
+              <w:t>各</w:t>
+            </w:r>
+            <w:r>
+              <w:rPr>
+                <w:rFonts w:ascii="Times New Roman" w:eastAsia="SimSun" w:hAnsi="Times New Roman" w:cs="Times New Roman"/>
+                <w:sz w:val="24"/>
+                <w:szCs w:val="24"/>
+                <w:lang w:eastAsia="zh-CN"/>
+              </w:rPr>
+              <w:t>國</w:t>
+            </w:r>
+            <w:r>
+              <w:rPr>
+                <w:rFonts w:ascii="Times New Roman" w:eastAsia="SimSun" w:hAnsi="Times New Roman" w:cs="Times New Roman"/>
+                <w:sz w:val="24"/>
+                <w:szCs w:val="24"/>
+                <w:lang w:eastAsia="zh-CN"/>
+              </w:rPr>
+              <w:t>地理</w:t>
+            </w:r>
+            <w:r>
+              <w:rPr>
+                <w:rFonts w:ascii="Times New Roman" w:eastAsia="SimSun" w:hAnsi="Times New Roman" w:cs="Times New Roman"/>
+                <w:sz w:val="24"/>
+                <w:szCs w:val="24"/>
+                <w:lang w:eastAsia="zh-CN"/>
+              </w:rPr>
+              <w:t xml:space="preserve">, </w:t>
+            </w:r>
+            <w:r>
+              <w:rPr>
+                <w:rFonts w:ascii="Times New Roman" w:eastAsia="SimSun" w:hAnsi="Times New Roman" w:cs="Times New Roman"/>
+                <w:sz w:val="24"/>
+                <w:szCs w:val="24"/>
+              </w:rPr>
+              <w:t>koh</w:t>
+            </w:r>
+            <w:r>
+              <w:rPr>
+                <w:rFonts w:ascii="Times New Roman" w:eastAsia="SimSun" w:hAnsi="Times New Roman" w:cs="Times New Roman"/>
+                <w:sz w:val="24"/>
+                <w:szCs w:val="24"/>
+              </w:rPr>
+              <w:t xml:space="preserve"> kóh dí’ ‘lí. </w:t>
             </w:r>
           </w:p>
         </w:tc>
@@ -144,8 +1108,70 @@
             <w:tcW w:w="8640" w:type="dxa"/>
           </w:tcPr>
           <w:p>
-            <w:r>
-              <w:t>Geomancy, i) \¢ fing 'ste,</w:t>
+            <w:pPr>
+              <w:rPr>
+                <w:rFonts w:ascii="Times New Roman" w:eastAsia="SimSun" w:hAnsi="Times New Roman" w:cs="Times New Roman"/>
+                <w:sz w:val="24"/>
+                <w:szCs w:val="24"/>
+              </w:rPr>
+            </w:pPr>
+            <w:r>
+              <w:rPr>
+                <w:rFonts w:ascii="Times New Roman" w:eastAsia="SimSun" w:hAnsi="Times New Roman" w:cs="Times New Roman"/>
+                <w:sz w:val="24"/>
+                <w:szCs w:val="24"/>
+              </w:rPr>
+              <w:t>Geomancy,</w:t>
+            </w:r>
+            <w:r>
+              <w:rPr>
+                <w:rFonts w:ascii="Times New Roman" w:eastAsia="SimSun" w:hAnsi="Times New Roman" w:cs="Times New Roman"/>
+                <w:sz w:val="24"/>
+                <w:szCs w:val="24"/>
+              </w:rPr>
+              <w:t xml:space="preserve"> </w:t>
+            </w:r>
+            <w:r>
+              <w:rPr>
+                <w:rFonts w:ascii="Times New Roman" w:eastAsia="SimSun" w:hAnsi="Times New Roman" w:cs="Times New Roman"/>
+                <w:sz w:val="24"/>
+                <w:szCs w:val="24"/>
+              </w:rPr>
+              <w:t>風</w:t>
+            </w:r>
+            <w:r>
+              <w:rPr>
+                <w:rFonts w:ascii="Times New Roman" w:eastAsia="SimSun" w:hAnsi="Times New Roman" w:cs="Times New Roman"/>
+                <w:sz w:val="24"/>
+                <w:szCs w:val="24"/>
+                <w:lang w:eastAsia="zh-CN"/>
+              </w:rPr>
+              <w:t>水</w:t>
+            </w:r>
+            <w:r>
+              <w:rPr>
+                <w:rFonts w:ascii="Times New Roman" w:eastAsia="SimSun" w:hAnsi="Times New Roman" w:cs="Times New Roman"/>
+                <w:sz w:val="24"/>
+                <w:szCs w:val="24"/>
+                <w:lang w:eastAsia="zh-CN"/>
+              </w:rPr>
+              <w:t>,</w:t>
+            </w:r>
+            <w:r>
+              <w:rPr>
+                <w:rFonts w:ascii="Times New Roman" w:eastAsia="SimSun" w:hAnsi="Times New Roman" w:cs="Times New Roman"/>
+                <w:sz w:val="24"/>
+                <w:szCs w:val="24"/>
+              </w:rPr>
+              <w:t xml:space="preserve"> </w:t>
+            </w:r>
+            <w:r>
+              <w:rPr>
+                <w:rFonts w:ascii="Times New Roman" w:eastAsia="SimSun" w:hAnsi="Times New Roman" w:cs="Times New Roman"/>
+                <w:sz w:val="24"/>
+                <w:szCs w:val="24"/>
+              </w:rPr>
+              <w:t xml:space="preserve">fúng ‘sûe. </w:t>
             </w:r>
           </w:p>
         </w:tc>
@@ -156,8 +1182,77 @@
             <w:tcW w:w="8640" w:type="dxa"/>
           </w:tcPr>
           <w:p>
-            <w:r>
-              <w:t>Geometry, (of Euclid) ae {iy Jia AR ki</w:t>
+            <w:pPr>
+              <w:rPr>
+                <w:rFonts w:ascii="Times New Roman" w:eastAsia="SimSun" w:hAnsi="Times New Roman" w:cs="Times New Roman"/>
+                <w:sz w:val="24"/>
+                <w:szCs w:val="24"/>
+              </w:rPr>
+            </w:pPr>
+            <w:r>
+              <w:rPr>
+                <w:rFonts w:ascii="Times New Roman" w:eastAsia="SimSun" w:hAnsi="Times New Roman" w:cs="Times New Roman"/>
+                <w:sz w:val="24"/>
+                <w:szCs w:val="24"/>
+              </w:rPr>
+              <w:t>Geometry, (of Euclid)</w:t>
+            </w:r>
+            <w:r>
+              <w:rPr>
+                <w:rFonts w:ascii="Times New Roman" w:eastAsia="SimSun" w:hAnsi="Times New Roman" w:cs="Times New Roman"/>
+                <w:sz w:val="24"/>
+                <w:szCs w:val="24"/>
+              </w:rPr>
+              <w:t xml:space="preserve"> </w:t>
+            </w:r>
+            <w:r>
+              <w:rPr>
+                <w:rFonts w:ascii="Times New Roman" w:eastAsia="SimSun" w:hAnsi="Times New Roman" w:cs="Times New Roman"/>
+                <w:sz w:val="24"/>
+                <w:szCs w:val="24"/>
+              </w:rPr>
+              <w:t>幾何原本</w:t>
+            </w:r>
+            <w:r>
+              <w:rPr>
+                <w:rFonts w:ascii="Times New Roman" w:eastAsia="SimSun" w:hAnsi="Times New Roman" w:cs="Times New Roman"/>
+                <w:sz w:val="24"/>
+                <w:szCs w:val="24"/>
+                <w:lang w:eastAsia="zh-CN"/>
+              </w:rPr>
+              <w:t>,</w:t>
+            </w:r>
+            <w:r>
+              <w:rPr>
+                <w:rFonts w:ascii="Times New Roman" w:eastAsia="SimSun" w:hAnsi="Times New Roman" w:cs="Times New Roman"/>
+                <w:sz w:val="24"/>
+                <w:szCs w:val="24"/>
+              </w:rPr>
+              <w:t xml:space="preserve"> </w:t>
+            </w:r>
+            <w:r>
+              <w:rPr>
+                <w:rFonts w:ascii="Times New Roman" w:eastAsia="SimSun" w:hAnsi="Times New Roman" w:cs="Times New Roman"/>
+                <w:sz w:val="24"/>
+                <w:szCs w:val="24"/>
+              </w:rPr>
+              <w:t>‘</w:t>
+            </w:r>
+            <w:r>
+              <w:rPr>
+                <w:rFonts w:ascii="Times New Roman" w:eastAsia="SimSun" w:hAnsi="Times New Roman" w:cs="Times New Roman"/>
+                <w:sz w:val="24"/>
+                <w:szCs w:val="24"/>
+              </w:rPr>
+              <w:t>k</w:t>
+            </w:r>
+            <w:r>
+              <w:rPr>
+                <w:rFonts w:ascii="Times New Roman" w:eastAsia="SimSun" w:hAnsi="Times New Roman" w:cs="Times New Roman"/>
+                <w:sz w:val="24"/>
+                <w:szCs w:val="24"/>
+              </w:rPr>
+              <w:t xml:space="preserve">í hú niön ‘pun. </w:t>
             </w:r>
           </w:p>
         </w:tc>
@@ -168,8 +1263,62 @@
             <w:tcW w:w="8640" w:type="dxa"/>
           </w:tcPr>
           <w:p>
-            <w:r>
-              <w:t>Geranium, (scarlet) BAR yang</w:t>
+            <w:pPr>
+              <w:rPr>
+                <w:rFonts w:ascii="Times New Roman" w:eastAsia="SimSun" w:hAnsi="Times New Roman" w:cs="Times New Roman"/>
+                <w:sz w:val="24"/>
+                <w:szCs w:val="24"/>
+              </w:rPr>
+            </w:pPr>
+            <w:r>
+              <w:rPr>
+                <w:rFonts w:ascii="Times New Roman" w:eastAsia="SimSun" w:hAnsi="Times New Roman" w:cs="Times New Roman"/>
+                <w:sz w:val="24"/>
+                <w:szCs w:val="24"/>
+              </w:rPr>
+              <w:t xml:space="preserve">Geranium, (scarlet) </w:t>
+            </w:r>
+            <w:r>
+              <w:rPr>
+                <w:rFonts w:ascii="Times New Roman" w:eastAsia="SimSun" w:hAnsi="Times New Roman" w:cs="Times New Roman"/>
+                <w:sz w:val="24"/>
+                <w:szCs w:val="24"/>
+                <w:lang w:eastAsia="zh-CN"/>
+              </w:rPr>
+              <w:t>洋</w:t>
+            </w:r>
+            <w:r>
+              <w:rPr>
+                <w:rFonts w:ascii="Times New Roman" w:eastAsia="SimSun" w:hAnsi="Times New Roman" w:cs="Times New Roman"/>
+                <w:sz w:val="24"/>
+                <w:szCs w:val="24"/>
+              </w:rPr>
+              <w:t>繡球</w:t>
+            </w:r>
+            <w:r>
+              <w:rPr>
+                <w:rFonts w:ascii="Times New Roman" w:eastAsia="SimSun" w:hAnsi="Times New Roman" w:cs="Times New Roman"/>
+                <w:sz w:val="24"/>
+                <w:szCs w:val="24"/>
+                <w:lang w:eastAsia="zh-CN"/>
+              </w:rPr>
+              <w:t>,</w:t>
+            </w:r>
+            <w:r>
+              <w:rPr>
+                <w:rFonts w:ascii="Times New Roman" w:eastAsia="SimSun" w:hAnsi="Times New Roman" w:cs="Times New Roman"/>
+                <w:sz w:val="24"/>
+                <w:szCs w:val="24"/>
+              </w:rPr>
+              <w:t>yang</w:t>
+            </w:r>
+            <w:r>
+              <w:rPr>
+                <w:rFonts w:ascii="Times New Roman" w:eastAsia="SimSun" w:hAnsi="Times New Roman" w:cs="Times New Roman"/>
+                <w:sz w:val="24"/>
+                <w:szCs w:val="24"/>
+              </w:rPr>
+              <w:t xml:space="preserve"> sieu gieu. </w:t>
             </w:r>
           </w:p>
         </w:tc>
@@ -180,42 +1329,113 @@
             <w:tcW w:w="8640" w:type="dxa"/>
           </w:tcPr>
           <w:p>
-            <w:r>
-              <w:t>Germ, af ngib, Fie ‘tsung.</w:t>
-            </w:r>
-          </w:p>
-        </w:tc>
-      </w:tr>
-      <w:tr>
-        <w:tc>
-          <w:tcPr>
-            <w:tcW w:w="8640" w:type="dxa"/>
-          </w:tcPr>
-          <w:p/>
-        </w:tc>
-      </w:tr>
-      <w:tr>
-        <w:tc>
-          <w:tcPr>
-            <w:tcW w:w="8640" w:type="dxa"/>
-          </w:tcPr>
-          <w:p>
-            <w:r>
-              <w:t xml:space="preserve">Germinate, BA Hi BERR mung </w:t>
-            </w:r>
-            <w:proofErr w:type="spellStart"/>
-            <w:r>
-              <w:t>t’seh</w:t>
-            </w:r>
-            <w:proofErr w:type="spellEnd"/>
-            <w:r>
+            <w:pPr>
+              <w:rPr>
+                <w:rFonts w:ascii="Times New Roman" w:eastAsia="SimSun" w:hAnsi="Times New Roman" w:cs="Times New Roman"/>
+                <w:sz w:val="24"/>
+                <w:szCs w:val="24"/>
+              </w:rPr>
+            </w:pPr>
+            <w:r>
+              <w:rPr>
+                <w:rFonts w:ascii="Times New Roman" w:eastAsia="SimSun" w:hAnsi="Times New Roman" w:cs="Times New Roman"/>
+                <w:sz w:val="24"/>
+                <w:szCs w:val="24"/>
+              </w:rPr>
+              <w:t>Germ,</w:t>
+            </w:r>
+            <w:r>
+              <w:rPr>
+                <w:rFonts w:ascii="Times New Roman" w:eastAsia="SimSun" w:hAnsi="Times New Roman" w:cs="Times New Roman"/>
+                <w:sz w:val="24"/>
+                <w:szCs w:val="24"/>
+                <w:lang w:eastAsia="zh-CN"/>
+              </w:rPr>
               <w:t xml:space="preserve"> </w:t>
             </w:r>
-            <w:proofErr w:type="spellStart"/>
-            <w:r>
-              <w:t>nga</w:t>
-            </w:r>
-            <w:proofErr w:type="spellEnd"/>
+            <w:r>
+              <w:rPr>
+                <w:rFonts w:ascii="Times New Roman" w:eastAsia="SimSun" w:hAnsi="Times New Roman" w:cs="Times New Roman"/>
+                <w:sz w:val="24"/>
+                <w:szCs w:val="24"/>
+                <w:lang w:eastAsia="zh-CN"/>
+              </w:rPr>
+              <w:t>芽</w:t>
+            </w:r>
+            <w:r>
+              <w:rPr>
+                <w:rFonts w:ascii="Times New Roman" w:eastAsia="SimSun" w:hAnsi="Times New Roman" w:cs="Times New Roman"/>
+                <w:sz w:val="24"/>
+                <w:szCs w:val="24"/>
+                <w:lang w:eastAsia="zh-CN"/>
+              </w:rPr>
+              <w:t>,</w:t>
+            </w:r>
+            <w:r>
+              <w:rPr>
+                <w:rFonts w:ascii="Times New Roman" w:eastAsia="SimSun" w:hAnsi="Times New Roman" w:cs="Times New Roman"/>
+                <w:sz w:val="24"/>
+                <w:szCs w:val="24"/>
+              </w:rPr>
+              <w:t xml:space="preserve"> ng</w:t>
+            </w:r>
+            <w:r>
+              <w:rPr>
+                <w:rFonts w:ascii="Times New Roman" w:eastAsia="SimSun" w:hAnsi="Times New Roman" w:cs="Times New Roman"/>
+                <w:sz w:val="24"/>
+                <w:szCs w:val="24"/>
+              </w:rPr>
+              <w:t xml:space="preserve">á, </w:t>
+            </w:r>
+            <w:r>
+              <w:rPr>
+                <w:rFonts w:ascii="Times New Roman" w:eastAsia="SimSun" w:hAnsi="Times New Roman" w:cs="Times New Roman"/>
+                <w:sz w:val="24"/>
+                <w:szCs w:val="24"/>
+              </w:rPr>
+              <w:t>種</w:t>
+            </w:r>
+            <w:r>
+              <w:rPr>
+                <w:rFonts w:ascii="Times New Roman" w:eastAsia="SimSun" w:hAnsi="Times New Roman" w:cs="Times New Roman"/>
+                <w:sz w:val="24"/>
+                <w:szCs w:val="24"/>
+                <w:lang w:eastAsia="zh-CN"/>
+              </w:rPr>
+              <w:t>,</w:t>
+            </w:r>
+            <w:r>
+              <w:rPr>
+                <w:rFonts w:ascii="Times New Roman" w:eastAsia="SimSun" w:hAnsi="Times New Roman" w:cs="Times New Roman"/>
+                <w:sz w:val="24"/>
+                <w:szCs w:val="24"/>
+              </w:rPr>
+              <w:t xml:space="preserve">  ‘ts</w:t>
+            </w:r>
+            <w:r>
+              <w:rPr>
+                <w:rFonts w:ascii="Times New Roman" w:eastAsia="SimSun" w:hAnsi="Times New Roman" w:cs="Times New Roman"/>
+                <w:sz w:val="24"/>
+                <w:szCs w:val="24"/>
+              </w:rPr>
+              <w:t>ú</w:t>
+            </w:r>
+            <w:r>
+              <w:rPr>
+                <w:rFonts w:ascii="Times New Roman" w:eastAsia="SimSun" w:hAnsi="Times New Roman" w:cs="Times New Roman"/>
+                <w:sz w:val="24"/>
+                <w:szCs w:val="24"/>
+              </w:rPr>
+              <w:t>ng</w:t>
+            </w:r>
+            <w:r>
+              <w:rPr>
+                <w:rFonts w:ascii="Times New Roman" w:eastAsia="SimSun" w:hAnsi="Times New Roman" w:cs="Times New Roman"/>
+                <w:sz w:val="24"/>
+                <w:szCs w:val="24"/>
+              </w:rPr>
+              <w:t>.</w:t>
+            </w:r>
           </w:p>
         </w:tc>
       </w:tr>
@@ -225,102 +1445,13 @@
             <w:tcW w:w="8640" w:type="dxa"/>
           </w:tcPr>
           <w:p>
-            <w:r>
-              <w:t xml:space="preserve">Get, 4H </w:t>
-            </w:r>
-            <w:proofErr w:type="spellStart"/>
-            <w:r>
-              <w:t>tuh</w:t>
-            </w:r>
-            <w:proofErr w:type="spellEnd"/>
-            <w:r>
-              <w:t xml:space="preserve">, a </w:t>
-            </w:r>
-            <w:proofErr w:type="spellStart"/>
-            <w:r>
-              <w:t>tuh</w:t>
-            </w:r>
-            <w:proofErr w:type="spellEnd"/>
-            <w:r>
-              <w:t xml:space="preserve"> </w:t>
-            </w:r>
-            <w:proofErr w:type="spellStart"/>
-            <w:r>
-              <w:t>zah</w:t>
-            </w:r>
-            <w:proofErr w:type="spellEnd"/>
-            <w:r>
-              <w:t>.</w:t>
-            </w:r>
-            <w:r>
-              <w:t xml:space="preserve"> </w:t>
-            </w:r>
-            <w:r>
-              <w:t xml:space="preserve">Ghost, 9h </w:t>
-            </w:r>
-            <w:proofErr w:type="spellStart"/>
-            <w:r>
-              <w:t>ku</w:t>
-            </w:r>
-            <w:proofErr w:type="spellEnd"/>
-            <w:r>
-              <w:t xml:space="preserve">, 5A PE </w:t>
-            </w:r>
-            <w:proofErr w:type="spellStart"/>
-            <w:r>
-              <w:t>kwe</w:t>
-            </w:r>
-            <w:proofErr w:type="spellEnd"/>
-            <w:r>
-              <w:t xml:space="preserve"> </w:t>
-            </w:r>
-            <w:proofErr w:type="spellStart"/>
-            <w:proofErr w:type="gramStart"/>
-            <w:r>
-              <w:t>kwa</w:t>
-            </w:r>
-            <w:proofErr w:type="spellEnd"/>
-            <w:r>
-              <w:t>‘</w:t>
-            </w:r>
-            <w:proofErr w:type="gramEnd"/>
-            <w:r>
-              <w:t>, (Holy</w:t>
-            </w:r>
-          </w:p>
-        </w:tc>
-      </w:tr>
-      <w:tr>
-        <w:tc>
-          <w:tcPr>
-            <w:tcW w:w="8640" w:type="dxa"/>
-          </w:tcPr>
-          <w:p/>
-        </w:tc>
-      </w:tr>
-      <w:tr>
-        <w:tc>
-          <w:tcPr>
-            <w:tcW w:w="8640" w:type="dxa"/>
-          </w:tcPr>
-          <w:p>
-            <w:r>
-              <w:t>Ghost</w:t>
-            </w:r>
-            <w:r>
-              <w:t>,</w:t>
-            </w:r>
-            <w:r>
-              <w:t xml:space="preserve"> He </w:t>
-            </w:r>
-            <w:proofErr w:type="spellStart"/>
-            <w:r>
-              <w:t>wiih</w:t>
-            </w:r>
-            <w:proofErr w:type="spellEnd"/>
-            <w:r>
-              <w:t xml:space="preserve"> sung’ Zun, BE sung</w:t>
-            </w:r>
+            <w:pPr>
+              <w:rPr>
+                <w:rFonts w:ascii="Times New Roman" w:eastAsia="SimSun" w:hAnsi="Times New Roman" w:cs="Times New Roman"/>
+                <w:sz w:val="24"/>
+                <w:szCs w:val="24"/>
+              </w:rPr>
+            </w:pPr>
           </w:p>
         </w:tc>
       </w:tr>
@@ -330,8 +1461,79 @@
             <w:tcW w:w="8640" w:type="dxa"/>
           </w:tcPr>
           <w:p>
-            <w:r>
-              <w:t>Giant, fe aR we dzang' fu, BE</w:t>
+            <w:pPr>
+              <w:rPr>
+                <w:rFonts w:ascii="Times New Roman" w:eastAsia="SimSun" w:hAnsi="Times New Roman" w:cs="Times New Roman"/>
+                <w:sz w:val="24"/>
+                <w:szCs w:val="24"/>
+              </w:rPr>
+            </w:pPr>
+            <w:r>
+              <w:rPr>
+                <w:rFonts w:ascii="Times New Roman" w:eastAsia="SimSun" w:hAnsi="Times New Roman" w:cs="Times New Roman"/>
+                <w:sz w:val="24"/>
+                <w:szCs w:val="24"/>
+              </w:rPr>
+              <w:t>Germinate,</w:t>
+            </w:r>
+            <w:r>
+              <w:rPr>
+                <w:rFonts w:ascii="Times New Roman" w:eastAsia="SimSun" w:hAnsi="Times New Roman" w:cs="Times New Roman"/>
+                <w:sz w:val="24"/>
+                <w:szCs w:val="24"/>
+                <w:lang w:eastAsia="zh-CN"/>
+              </w:rPr>
+              <w:t xml:space="preserve"> </w:t>
+            </w:r>
+            <w:r>
+              <w:rPr>
+                <w:rFonts w:ascii="Times New Roman" w:eastAsia="SimSun" w:hAnsi="Times New Roman" w:cs="Times New Roman"/>
+                <w:sz w:val="24"/>
+                <w:szCs w:val="24"/>
+                <w:lang w:eastAsia="zh-CN"/>
+              </w:rPr>
+              <w:t>萌出芽来</w:t>
+            </w:r>
+            <w:r>
+              <w:rPr>
+                <w:rFonts w:ascii="Times New Roman" w:eastAsia="SimSun" w:hAnsi="Times New Roman" w:cs="Times New Roman"/>
+                <w:sz w:val="24"/>
+                <w:szCs w:val="24"/>
+                <w:lang w:eastAsia="zh-CN"/>
+              </w:rPr>
+              <w:t>,</w:t>
+            </w:r>
+            <w:r>
+              <w:rPr>
+                <w:rFonts w:ascii="Times New Roman" w:eastAsia="SimSun" w:hAnsi="Times New Roman" w:cs="Times New Roman"/>
+                <w:sz w:val="24"/>
+                <w:szCs w:val="24"/>
+              </w:rPr>
+              <w:t xml:space="preserve"> </w:t>
+            </w:r>
+            <w:r>
+              <w:rPr>
+                <w:rFonts w:ascii="Times New Roman" w:eastAsia="SimSun" w:hAnsi="Times New Roman" w:cs="Times New Roman"/>
+                <w:sz w:val="24"/>
+                <w:szCs w:val="24"/>
+              </w:rPr>
+              <w:t xml:space="preserve"> </w:t>
+            </w:r>
+            <w:r>
+              <w:rPr>
+                <w:rFonts w:ascii="Times New Roman" w:eastAsia="SimSun" w:hAnsi="Times New Roman" w:cs="Times New Roman"/>
+                <w:sz w:val="24"/>
+                <w:szCs w:val="24"/>
+              </w:rPr>
+              <w:t>mung t’seh nga</w:t>
+            </w:r>
+            <w:r>
+              <w:rPr>
+                <w:rFonts w:ascii="Times New Roman" w:eastAsia="SimSun" w:hAnsi="Times New Roman" w:cs="Times New Roman"/>
+                <w:sz w:val="24"/>
+                <w:szCs w:val="24"/>
+              </w:rPr>
+              <w:t xml:space="preserve"> lé. </w:t>
             </w:r>
           </w:p>
         </w:tc>
@@ -342,8 +1544,97 @@
             <w:tcW w:w="8640" w:type="dxa"/>
           </w:tcPr>
           <w:p>
-            <w:r>
-              <w:t>Giddy, ebeze deu yin’.</w:t>
+            <w:pPr>
+              <w:rPr>
+                <w:rFonts w:ascii="Times New Roman" w:eastAsia="SimSun" w:hAnsi="Times New Roman" w:cs="Times New Roman"/>
+                <w:sz w:val="24"/>
+                <w:szCs w:val="24"/>
+              </w:rPr>
+            </w:pPr>
+            <w:r>
+              <w:rPr>
+                <w:rFonts w:ascii="Times New Roman" w:eastAsia="SimSun" w:hAnsi="Times New Roman" w:cs="Times New Roman"/>
+                <w:sz w:val="24"/>
+                <w:szCs w:val="24"/>
+              </w:rPr>
+              <w:t xml:space="preserve">Get, </w:t>
+            </w:r>
+            <w:r>
+              <w:rPr>
+                <w:rFonts w:ascii="Times New Roman" w:eastAsia="SimSun" w:hAnsi="Times New Roman" w:cs="Times New Roman"/>
+                <w:sz w:val="24"/>
+                <w:szCs w:val="24"/>
+                <w:lang w:eastAsia="zh-CN"/>
+              </w:rPr>
+              <w:t>得</w:t>
+            </w:r>
+            <w:r>
+              <w:rPr>
+                <w:rFonts w:ascii="Times New Roman" w:eastAsia="SimSun" w:hAnsi="Times New Roman" w:cs="Times New Roman"/>
+                <w:sz w:val="24"/>
+                <w:szCs w:val="24"/>
+                <w:lang w:eastAsia="zh-CN"/>
+              </w:rPr>
+              <w:t xml:space="preserve">, </w:t>
+            </w:r>
+            <w:r>
+              <w:rPr>
+                <w:rFonts w:ascii="Times New Roman" w:eastAsia="SimSun" w:hAnsi="Times New Roman" w:cs="Times New Roman"/>
+                <w:sz w:val="24"/>
+                <w:szCs w:val="24"/>
+              </w:rPr>
+              <w:t xml:space="preserve"> </w:t>
+            </w:r>
+            <w:r>
+              <w:rPr>
+                <w:rFonts w:ascii="Times New Roman" w:eastAsia="SimSun" w:hAnsi="Times New Roman" w:cs="Times New Roman"/>
+                <w:sz w:val="24"/>
+                <w:szCs w:val="24"/>
+              </w:rPr>
+              <w:t xml:space="preserve">tuh, </w:t>
+            </w:r>
+            <w:r>
+              <w:rPr>
+                <w:rFonts w:ascii="Times New Roman" w:eastAsia="SimSun" w:hAnsi="Times New Roman" w:cs="Times New Roman"/>
+                <w:sz w:val="24"/>
+                <w:szCs w:val="24"/>
+                <w:lang w:eastAsia="zh-CN"/>
+              </w:rPr>
+              <w:t xml:space="preserve"> </w:t>
+            </w:r>
+            <w:r>
+              <w:rPr>
+                <w:rFonts w:ascii="Times New Roman" w:eastAsia="SimSun" w:hAnsi="Times New Roman" w:cs="Times New Roman"/>
+                <w:sz w:val="24"/>
+                <w:szCs w:val="24"/>
+                <w:lang w:eastAsia="zh-CN"/>
+              </w:rPr>
+              <w:t>得着</w:t>
+            </w:r>
+            <w:r>
+              <w:rPr>
+                <w:rFonts w:ascii="Times New Roman" w:eastAsia="SimSun" w:hAnsi="Times New Roman" w:cs="Times New Roman"/>
+                <w:sz w:val="24"/>
+                <w:szCs w:val="24"/>
+                <w:lang w:eastAsia="zh-CN"/>
+              </w:rPr>
+              <w:t xml:space="preserve">, </w:t>
+            </w:r>
+            <w:r>
+              <w:rPr>
+                <w:rFonts w:ascii="Times New Roman" w:eastAsia="SimSun" w:hAnsi="Times New Roman" w:cs="Times New Roman"/>
+                <w:sz w:val="24"/>
+                <w:szCs w:val="24"/>
+              </w:rPr>
+              <w:t>tuh zah.</w:t>
+            </w:r>
+            <w:r>
+              <w:rPr>
+                <w:rFonts w:ascii="Times New Roman" w:eastAsia="SimSun" w:hAnsi="Times New Roman" w:cs="Times New Roman"/>
+                <w:sz w:val="24"/>
+                <w:szCs w:val="24"/>
+              </w:rPr>
+              <w:t xml:space="preserve"> </w:t>
             </w:r>
           </w:p>
         </w:tc>
@@ -354,8 +1645,131 @@
             <w:tcW w:w="8640" w:type="dxa"/>
           </w:tcPr>
           <w:p>
-            <w:r>
-              <w:t>Gift, SAT AAW SF sine’ 14 ka’ meh</w:t>
+            <w:pPr>
+              <w:rPr>
+                <w:rFonts w:ascii="Times New Roman" w:eastAsia="SimSun" w:hAnsi="Times New Roman" w:cs="Times New Roman"/>
+                <w:sz w:val="24"/>
+                <w:szCs w:val="24"/>
+              </w:rPr>
+            </w:pPr>
+            <w:r>
+              <w:rPr>
+                <w:rFonts w:ascii="Times New Roman" w:eastAsia="SimSun" w:hAnsi="Times New Roman" w:cs="Times New Roman"/>
+                <w:sz w:val="24"/>
+                <w:szCs w:val="24"/>
+              </w:rPr>
+              <w:t xml:space="preserve">Ghost,  </w:t>
+            </w:r>
+            <w:r>
+              <w:rPr>
+                <w:rFonts w:ascii="Times New Roman" w:eastAsia="SimSun" w:hAnsi="Times New Roman" w:cs="Times New Roman"/>
+                <w:sz w:val="24"/>
+                <w:szCs w:val="24"/>
+                <w:lang w:eastAsia="zh-CN"/>
+              </w:rPr>
+              <w:t>鬼</w:t>
+            </w:r>
+            <w:r>
+              <w:rPr>
+                <w:rFonts w:ascii="Times New Roman" w:eastAsia="SimSun" w:hAnsi="Times New Roman" w:cs="Times New Roman"/>
+                <w:sz w:val="24"/>
+                <w:szCs w:val="24"/>
+                <w:lang w:eastAsia="zh-CN"/>
+              </w:rPr>
+              <w:t>,</w:t>
+            </w:r>
+            <w:r>
+              <w:rPr>
+                <w:rFonts w:ascii="Times New Roman" w:eastAsia="SimSun" w:hAnsi="Times New Roman" w:cs="Times New Roman"/>
+                <w:sz w:val="24"/>
+                <w:szCs w:val="24"/>
+              </w:rPr>
+              <w:t xml:space="preserve">‘kü, </w:t>
+            </w:r>
+            <w:r>
+              <w:rPr>
+                <w:rFonts w:ascii="Times New Roman" w:eastAsia="SimSun" w:hAnsi="Times New Roman" w:cs="Times New Roman"/>
+                <w:sz w:val="24"/>
+                <w:szCs w:val="24"/>
+                <w:lang w:eastAsia="zh-CN"/>
+              </w:rPr>
+              <w:t xml:space="preserve"> </w:t>
+            </w:r>
+            <w:r>
+              <w:rPr>
+                <w:rFonts w:ascii="Times New Roman" w:eastAsia="SimSun" w:hAnsi="Times New Roman" w:cs="Times New Roman"/>
+                <w:sz w:val="24"/>
+                <w:szCs w:val="24"/>
+                <w:lang w:eastAsia="zh-CN"/>
+              </w:rPr>
+              <w:t>鬼怪</w:t>
+            </w:r>
+            <w:r>
+              <w:rPr>
+                <w:rFonts w:ascii="Times New Roman" w:eastAsia="SimSun" w:hAnsi="Times New Roman" w:cs="Times New Roman"/>
+                <w:sz w:val="24"/>
+                <w:szCs w:val="24"/>
+                <w:lang w:eastAsia="zh-CN"/>
+              </w:rPr>
+              <w:t xml:space="preserve">, </w:t>
+            </w:r>
+            <w:r>
+              <w:rPr>
+                <w:rFonts w:ascii="Times New Roman" w:eastAsia="SimSun" w:hAnsi="Times New Roman" w:cs="Times New Roman"/>
+                <w:sz w:val="24"/>
+                <w:szCs w:val="24"/>
+              </w:rPr>
+              <w:t xml:space="preserve"> ‘kwé kwa‘, (Holy Ghost) </w:t>
+            </w:r>
+            <w:r>
+              <w:rPr>
+                <w:rFonts w:ascii="Times New Roman" w:eastAsia="SimSun" w:hAnsi="Times New Roman" w:cs="Times New Roman"/>
+                <w:sz w:val="24"/>
+                <w:szCs w:val="24"/>
+              </w:rPr>
+              <w:t>聖神</w:t>
+            </w:r>
+            <w:r>
+              <w:rPr>
+                <w:rFonts w:ascii="Times New Roman" w:eastAsia="SimSun" w:hAnsi="Times New Roman" w:cs="Times New Roman"/>
+                <w:sz w:val="24"/>
+                <w:szCs w:val="24"/>
+                <w:lang w:eastAsia="zh-CN"/>
+              </w:rPr>
+              <w:t xml:space="preserve">, </w:t>
+            </w:r>
+            <w:r>
+              <w:rPr>
+                <w:rFonts w:ascii="Times New Roman" w:eastAsia="SimSun" w:hAnsi="Times New Roman" w:cs="Times New Roman"/>
+                <w:sz w:val="24"/>
+                <w:szCs w:val="24"/>
+              </w:rPr>
+              <w:t xml:space="preserve">sung’ zun, </w:t>
+            </w:r>
+            <w:r>
+              <w:rPr>
+                <w:rFonts w:ascii="Times New Roman" w:eastAsia="SimSun" w:hAnsi="Times New Roman" w:cs="Times New Roman"/>
+                <w:sz w:val="24"/>
+                <w:szCs w:val="24"/>
+              </w:rPr>
+              <w:t>聖靈</w:t>
+            </w:r>
+            <w:r>
+              <w:rPr>
+                <w:rFonts w:ascii="Times New Roman" w:eastAsia="SimSun" w:hAnsi="Times New Roman" w:cs="Times New Roman"/>
+                <w:sz w:val="24"/>
+                <w:szCs w:val="24"/>
+                <w:lang w:eastAsia="zh-CN"/>
+              </w:rPr>
+              <w:t xml:space="preserve">, </w:t>
+            </w:r>
+            <w:r>
+              <w:rPr>
+                <w:rFonts w:ascii="Times New Roman" w:eastAsia="SimSun" w:hAnsi="Times New Roman" w:cs="Times New Roman"/>
+                <w:sz w:val="24"/>
+                <w:szCs w:val="24"/>
+              </w:rPr>
+              <w:t xml:space="preserve">sung’ ling. </w:t>
             </w:r>
           </w:p>
         </w:tc>
@@ -366,8 +1780,20 @@
             <w:tcW w:w="8640" w:type="dxa"/>
           </w:tcPr>
           <w:p>
-            <w:r>
-              <w:t>Gild, (border with gold) SRE siang }</w:t>
+            <w:pPr>
+              <w:rPr>
+                <w:rFonts w:ascii="Times New Roman" w:eastAsia="SimSun" w:hAnsi="Times New Roman" w:cs="Times New Roman"/>
+                <w:sz w:val="24"/>
+                <w:szCs w:val="24"/>
+              </w:rPr>
+            </w:pPr>
+            <w:r>
+              <w:rPr>
+                <w:rFonts w:ascii="Times New Roman" w:eastAsia="SimSun" w:hAnsi="Times New Roman" w:cs="Times New Roman"/>
+                <w:sz w:val="24"/>
+                <w:szCs w:val="24"/>
+              </w:rPr>
+              <w:t xml:space="preserve"> </w:t>
             </w:r>
           </w:p>
         </w:tc>
@@ -378,8 +1804,119 @@
             <w:tcW w:w="8640" w:type="dxa"/>
           </w:tcPr>
           <w:p>
-            <w:r>
+            <w:pPr>
+              <w:rPr>
+                <w:rFonts w:ascii="Times New Roman" w:eastAsia="SimSun" w:hAnsi="Times New Roman" w:cs="Times New Roman"/>
+                <w:sz w:val="24"/>
+                <w:szCs w:val="24"/>
+              </w:rPr>
+            </w:pPr>
+            <w:r>
+              <w:rPr>
+                <w:rFonts w:ascii="Times New Roman" w:eastAsia="SimSun" w:hAnsi="Times New Roman" w:cs="Times New Roman"/>
+                <w:sz w:val="24"/>
+                <w:szCs w:val="24"/>
+              </w:rPr>
+              <w:t xml:space="preserve">Giant, </w:t>
+            </w:r>
+            <w:r>
+              <w:rPr>
+                <w:rFonts w:ascii="Times New Roman" w:eastAsia="SimSun" w:hAnsi="Times New Roman" w:cs="Times New Roman"/>
+                <w:sz w:val="24"/>
+                <w:szCs w:val="24"/>
+              </w:rPr>
               <w:t xml:space="preserve"> </w:t>
+            </w:r>
+            <w:r>
+              <w:rPr>
+                <w:rFonts w:ascii="Times New Roman" w:eastAsia="SimSun" w:hAnsi="Times New Roman" w:cs="Times New Roman"/>
+                <w:sz w:val="24"/>
+                <w:szCs w:val="24"/>
+              </w:rPr>
+              <w:t>偉</w:t>
+            </w:r>
+            <w:r>
+              <w:rPr>
+                <w:rFonts w:ascii="Times New Roman" w:eastAsia="SimSun" w:hAnsi="Times New Roman" w:cs="Times New Roman"/>
+                <w:sz w:val="24"/>
+                <w:szCs w:val="24"/>
+                <w:lang w:eastAsia="zh-CN"/>
+              </w:rPr>
+              <w:t>丈夫</w:t>
+            </w:r>
+            <w:r>
+              <w:rPr>
+                <w:rFonts w:ascii="Times New Roman" w:eastAsia="SimSun" w:hAnsi="Times New Roman" w:cs="Times New Roman"/>
+                <w:sz w:val="24"/>
+                <w:szCs w:val="24"/>
+                <w:lang w:eastAsia="zh-CN"/>
+              </w:rPr>
+              <w:t>,</w:t>
+            </w:r>
+            <w:r>
+              <w:rPr>
+                <w:rFonts w:ascii="Times New Roman" w:eastAsia="SimSun" w:hAnsi="Times New Roman" w:cs="Times New Roman"/>
+                <w:sz w:val="24"/>
+                <w:szCs w:val="24"/>
+              </w:rPr>
+              <w:t xml:space="preserve"> w</w:t>
+            </w:r>
+            <w:r>
+              <w:rPr>
+                <w:rFonts w:ascii="Times New Roman" w:eastAsia="SimSun" w:hAnsi="Times New Roman" w:cs="Times New Roman"/>
+                <w:sz w:val="24"/>
+                <w:szCs w:val="24"/>
+              </w:rPr>
+              <w:t>é’</w:t>
+            </w:r>
+            <w:r>
+              <w:rPr>
+                <w:rFonts w:ascii="Times New Roman" w:eastAsia="SimSun" w:hAnsi="Times New Roman" w:cs="Times New Roman"/>
+                <w:sz w:val="24"/>
+                <w:szCs w:val="24"/>
+              </w:rPr>
+              <w:t xml:space="preserve"> dzang' f</w:t>
+            </w:r>
+            <w:r>
+              <w:rPr>
+                <w:rFonts w:ascii="Times New Roman" w:eastAsia="SimSun" w:hAnsi="Times New Roman" w:cs="Times New Roman"/>
+                <w:sz w:val="24"/>
+                <w:szCs w:val="24"/>
+              </w:rPr>
+              <w:t>ú</w:t>
+            </w:r>
+            <w:r>
+              <w:rPr>
+                <w:rFonts w:ascii="Times New Roman" w:eastAsia="SimSun" w:hAnsi="Times New Roman" w:cs="Times New Roman"/>
+                <w:sz w:val="24"/>
+                <w:szCs w:val="24"/>
+              </w:rPr>
+              <w:t xml:space="preserve">, </w:t>
+            </w:r>
+            <w:r>
+              <w:rPr>
+                <w:rFonts w:ascii="Times New Roman" w:eastAsia="SimSun" w:hAnsi="Times New Roman" w:cs="Times New Roman"/>
+                <w:sz w:val="24"/>
+                <w:szCs w:val="24"/>
+              </w:rPr>
+              <w:t>身量高來死個人</w:t>
+            </w:r>
+            <w:r>
+              <w:rPr>
+                <w:rFonts w:ascii="Times New Roman" w:eastAsia="SimSun" w:hAnsi="Times New Roman" w:cs="Times New Roman"/>
+                <w:sz w:val="24"/>
+                <w:szCs w:val="24"/>
+                <w:lang w:eastAsia="zh-CN"/>
+              </w:rPr>
+              <w:t xml:space="preserve">, </w:t>
+            </w:r>
+            <w:r>
+              <w:rPr>
+                <w:rFonts w:ascii="Times New Roman" w:eastAsia="SimSun" w:hAnsi="Times New Roman" w:cs="Times New Roman"/>
+                <w:sz w:val="24"/>
+                <w:szCs w:val="24"/>
+              </w:rPr>
+              <w:t xml:space="preserve">sun liang’ kau lé ‘sí kú niun. </w:t>
             </w:r>
           </w:p>
         </w:tc>
@@ -390,8 +1927,77 @@
             <w:tcW w:w="8640" w:type="dxa"/>
           </w:tcPr>
           <w:p>
-            <w:r>
-              <w:t>Gilt-paper-money, #E FE JL Et "taz ding</w:t>
+            <w:pPr>
+              <w:rPr>
+                <w:rFonts w:ascii="Times New Roman" w:eastAsia="SimSun" w:hAnsi="Times New Roman" w:cs="Times New Roman"/>
+                <w:sz w:val="24"/>
+                <w:szCs w:val="24"/>
+              </w:rPr>
+            </w:pPr>
+            <w:r>
+              <w:rPr>
+                <w:rFonts w:ascii="Times New Roman" w:eastAsia="SimSun" w:hAnsi="Times New Roman" w:cs="Times New Roman"/>
+                <w:sz w:val="24"/>
+                <w:szCs w:val="24"/>
+              </w:rPr>
+              <w:t xml:space="preserve">Giddy, </w:t>
+            </w:r>
+            <w:r>
+              <w:rPr>
+                <w:rFonts w:ascii="Times New Roman" w:eastAsia="SimSun" w:hAnsi="Times New Roman" w:cs="Times New Roman"/>
+                <w:sz w:val="24"/>
+                <w:szCs w:val="24"/>
+              </w:rPr>
+              <w:t>頭暈</w:t>
+            </w:r>
+            <w:r>
+              <w:rPr>
+                <w:rFonts w:ascii="Times New Roman" w:eastAsia="SimSun" w:hAnsi="Times New Roman" w:cs="Times New Roman"/>
+                <w:sz w:val="24"/>
+                <w:szCs w:val="24"/>
+                <w:lang w:eastAsia="zh-CN"/>
+              </w:rPr>
+              <w:t>,</w:t>
+            </w:r>
+            <w:r>
+              <w:rPr>
+                <w:rFonts w:ascii="Times New Roman" w:eastAsia="SimSun" w:hAnsi="Times New Roman" w:cs="Times New Roman"/>
+                <w:sz w:val="24"/>
+                <w:szCs w:val="24"/>
+              </w:rPr>
+              <w:t xml:space="preserve"> </w:t>
+            </w:r>
+            <w:r>
+              <w:rPr>
+                <w:rFonts w:ascii="Times New Roman" w:eastAsia="SimSun" w:hAnsi="Times New Roman" w:cs="Times New Roman"/>
+                <w:sz w:val="24"/>
+                <w:szCs w:val="24"/>
+              </w:rPr>
+              <w:t xml:space="preserve"> deu y</w:t>
+            </w:r>
+            <w:r>
+              <w:rPr>
+                <w:rFonts w:ascii="Times New Roman" w:eastAsia="SimSun" w:hAnsi="Times New Roman" w:cs="Times New Roman"/>
+                <w:sz w:val="24"/>
+                <w:szCs w:val="24"/>
+              </w:rPr>
+              <w:t>ü</w:t>
+            </w:r>
+            <w:r>
+              <w:rPr>
+                <w:rFonts w:ascii="Times New Roman" w:eastAsia="SimSun" w:hAnsi="Times New Roman" w:cs="Times New Roman"/>
+                <w:sz w:val="24"/>
+                <w:szCs w:val="24"/>
+              </w:rPr>
+              <w:t>n</w:t>
+            </w:r>
+            <w:r>
+              <w:rPr>
+                <w:rFonts w:ascii="Times New Roman" w:eastAsia="SimSun" w:hAnsi="Times New Roman" w:cs="Times New Roman"/>
+                <w:sz w:val="24"/>
+                <w:szCs w:val="24"/>
+              </w:rPr>
+              <w:t xml:space="preserve">’. </w:t>
             </w:r>
           </w:p>
         </w:tc>
@@ -402,9 +2008,134 @@
             <w:tcW w:w="8640" w:type="dxa"/>
           </w:tcPr>
           <w:p>
-            <w:r>
-              <w:lastRenderedPageBreak/>
-              <w:t>Ginger, Fen kiang, (preserved) HE doug</w:t>
+            <w:pPr>
+              <w:rPr>
+                <w:rFonts w:ascii="Times New Roman" w:eastAsia="SimSun" w:hAnsi="Times New Roman" w:cs="Times New Roman"/>
+                <w:sz w:val="24"/>
+                <w:szCs w:val="24"/>
+              </w:rPr>
+            </w:pPr>
+            <w:r>
+              <w:rPr>
+                <w:rFonts w:ascii="Times New Roman" w:eastAsia="SimSun" w:hAnsi="Times New Roman" w:cs="Times New Roman"/>
+                <w:sz w:val="24"/>
+                <w:szCs w:val="24"/>
+              </w:rPr>
+              <w:t xml:space="preserve">Gift,  </w:t>
+            </w:r>
+            <w:r>
+              <w:rPr>
+                <w:rFonts w:ascii="Times New Roman" w:eastAsia="SimSun" w:hAnsi="Times New Roman" w:cs="Times New Roman"/>
+                <w:sz w:val="24"/>
+                <w:szCs w:val="24"/>
+              </w:rPr>
+              <w:t>送拉個物事</w:t>
+            </w:r>
+            <w:r>
+              <w:rPr>
+                <w:rFonts w:ascii="Times New Roman" w:eastAsia="SimSun" w:hAnsi="Times New Roman" w:cs="Times New Roman"/>
+                <w:sz w:val="24"/>
+                <w:szCs w:val="24"/>
+                <w:lang w:eastAsia="zh-CN"/>
+              </w:rPr>
+              <w:t xml:space="preserve">, </w:t>
+            </w:r>
+            <w:r>
+              <w:rPr>
+                <w:rFonts w:ascii="Times New Roman" w:eastAsia="SimSun" w:hAnsi="Times New Roman" w:cs="Times New Roman"/>
+                <w:sz w:val="24"/>
+                <w:szCs w:val="24"/>
+              </w:rPr>
+              <w:t>s</w:t>
+            </w:r>
+            <w:r>
+              <w:rPr>
+                <w:rFonts w:ascii="Times New Roman" w:eastAsia="SimSun" w:hAnsi="Times New Roman" w:cs="Times New Roman"/>
+                <w:sz w:val="24"/>
+                <w:szCs w:val="24"/>
+              </w:rPr>
+              <w:t>ú</w:t>
+            </w:r>
+            <w:r>
+              <w:rPr>
+                <w:rFonts w:ascii="Times New Roman" w:eastAsia="SimSun" w:hAnsi="Times New Roman" w:cs="Times New Roman"/>
+                <w:sz w:val="24"/>
+                <w:szCs w:val="24"/>
+              </w:rPr>
+              <w:t>n</w:t>
+            </w:r>
+            <w:r>
+              <w:rPr>
+                <w:rFonts w:ascii="Times New Roman" w:eastAsia="SimSun" w:hAnsi="Times New Roman" w:cs="Times New Roman"/>
+                <w:sz w:val="24"/>
+                <w:szCs w:val="24"/>
+              </w:rPr>
+              <w:t xml:space="preserve">g’ ‘lá  </w:t>
+            </w:r>
+            <w:r>
+              <w:rPr>
+                <w:rFonts w:ascii="Times New Roman" w:eastAsia="SimSun" w:hAnsi="Times New Roman" w:cs="Times New Roman"/>
+                <w:sz w:val="24"/>
+                <w:szCs w:val="24"/>
+              </w:rPr>
+              <w:t>k</w:t>
+            </w:r>
+            <w:r>
+              <w:rPr>
+                <w:rFonts w:ascii="Times New Roman" w:eastAsia="SimSun" w:hAnsi="Times New Roman" w:cs="Times New Roman"/>
+                <w:sz w:val="24"/>
+                <w:szCs w:val="24"/>
+              </w:rPr>
+              <w:t>ú’</w:t>
+            </w:r>
+            <w:r>
+              <w:rPr>
+                <w:rFonts w:ascii="Times New Roman" w:eastAsia="SimSun" w:hAnsi="Times New Roman" w:cs="Times New Roman"/>
+                <w:sz w:val="24"/>
+                <w:szCs w:val="24"/>
+              </w:rPr>
+              <w:t xml:space="preserve"> meh</w:t>
+            </w:r>
+            <w:r>
+              <w:rPr>
+                <w:rFonts w:ascii="Times New Roman" w:eastAsia="SimSun" w:hAnsi="Times New Roman" w:cs="Times New Roman"/>
+                <w:sz w:val="24"/>
+                <w:szCs w:val="24"/>
+              </w:rPr>
+              <w:t xml:space="preserve"> zz’,</w:t>
+            </w:r>
+            <w:r>
+              <w:rPr>
+                <w:rFonts w:ascii="Times New Roman" w:eastAsia="SimSun" w:hAnsi="Times New Roman" w:cs="Times New Roman"/>
+                <w:sz w:val="24"/>
+                <w:szCs w:val="24"/>
+              </w:rPr>
+              <w:t xml:space="preserve"> </w:t>
+            </w:r>
+            <w:r>
+              <w:rPr>
+                <w:rFonts w:ascii="Times New Roman" w:eastAsia="SimSun" w:hAnsi="Times New Roman" w:cs="Times New Roman"/>
+                <w:sz w:val="24"/>
+                <w:szCs w:val="24"/>
+              </w:rPr>
+              <w:t>禮物</w:t>
+            </w:r>
+            <w:r>
+              <w:rPr>
+                <w:rFonts w:ascii="Times New Roman" w:eastAsia="SimSun" w:hAnsi="Times New Roman" w:cs="Times New Roman"/>
+                <w:sz w:val="24"/>
+                <w:szCs w:val="24"/>
+                <w:lang w:eastAsia="zh-CN"/>
+              </w:rPr>
+              <w:t>,</w:t>
+            </w:r>
+            <w:r>
+              <w:rPr>
+                <w:rFonts w:ascii="Times New Roman" w:eastAsia="SimSun" w:hAnsi="Times New Roman" w:cs="Times New Roman"/>
+                <w:sz w:val="24"/>
+                <w:szCs w:val="24"/>
+              </w:rPr>
+              <w:t xml:space="preserve"> ‘lí veh. </w:t>
             </w:r>
           </w:p>
         </w:tc>
@@ -415,24 +2146,172 @@
             <w:tcW w:w="8640" w:type="dxa"/>
           </w:tcPr>
           <w:p>
-            <w:r>
-              <w:t xml:space="preserve">Gingham, PIE </w:t>
-            </w:r>
-            <w:proofErr w:type="spellStart"/>
-            <w:r>
-              <w:t>Fh</w:t>
-            </w:r>
-            <w:proofErr w:type="spellEnd"/>
-            <w:r>
-              <w:t xml:space="preserve"> lieu diaw </w:t>
-            </w:r>
-            <w:proofErr w:type="gramStart"/>
-            <w:r>
-              <w:t>pu‘</w:t>
-            </w:r>
-            <w:proofErr w:type="gramEnd"/>
-            <w:r>
+            <w:pPr>
+              <w:rPr>
+                <w:rFonts w:ascii="Times New Roman" w:eastAsia="SimSun" w:hAnsi="Times New Roman" w:cs="Times New Roman"/>
+                <w:sz w:val="24"/>
+                <w:szCs w:val="24"/>
+                <w:lang w:eastAsia="zh-CN"/>
+              </w:rPr>
+            </w:pPr>
+            <w:r>
+              <w:rPr>
+                <w:rFonts w:ascii="Times New Roman" w:eastAsia="SimSun" w:hAnsi="Times New Roman" w:cs="Times New Roman"/>
+                <w:sz w:val="24"/>
+                <w:szCs w:val="24"/>
+              </w:rPr>
+              <w:t>Gild, (border with gold)</w:t>
+            </w:r>
+            <w:r>
+              <w:rPr>
+                <w:rFonts w:ascii="Times New Roman" w:eastAsia="SimSun" w:hAnsi="Times New Roman" w:cs="Times New Roman"/>
+                <w:sz w:val="24"/>
+                <w:szCs w:val="24"/>
+              </w:rPr>
+              <w:t xml:space="preserve"> </w:t>
+            </w:r>
+            <w:r>
+              <w:rPr>
+                <w:rFonts w:ascii="Times New Roman" w:eastAsia="SimSun" w:hAnsi="Times New Roman" w:cs="Times New Roman"/>
+                <w:sz w:val="24"/>
+                <w:szCs w:val="24"/>
+              </w:rPr>
+              <w:t>鑲金</w:t>
+            </w:r>
+            <w:r>
+              <w:rPr>
+                <w:rFonts w:ascii="Times New Roman" w:eastAsia="SimSun" w:hAnsi="Times New Roman" w:cs="Times New Roman"/>
+                <w:sz w:val="24"/>
+                <w:szCs w:val="24"/>
+                <w:lang w:eastAsia="zh-CN"/>
+              </w:rPr>
+              <w:t xml:space="preserve">, </w:t>
+            </w:r>
+            <w:r>
+              <w:rPr>
+                <w:rFonts w:ascii="Times New Roman" w:eastAsia="SimSun" w:hAnsi="Times New Roman" w:cs="Times New Roman"/>
+                <w:sz w:val="24"/>
+                <w:szCs w:val="24"/>
+              </w:rPr>
+              <w:t xml:space="preserve">siang </w:t>
+            </w:r>
+            <w:r>
+              <w:rPr>
+                <w:rFonts w:ascii="Times New Roman" w:eastAsia="SimSun" w:hAnsi="Times New Roman" w:cs="Times New Roman"/>
+                <w:sz w:val="24"/>
+                <w:szCs w:val="24"/>
+              </w:rPr>
+              <w:t xml:space="preserve"> kiun, (paste on gold leaf)</w:t>
+            </w:r>
+            <w:r>
+              <w:rPr>
+                <w:rFonts w:ascii="Times New Roman" w:eastAsia="SimSun" w:hAnsi="Times New Roman" w:cs="Times New Roman"/>
+                <w:sz w:val="24"/>
+                <w:szCs w:val="24"/>
+              </w:rPr>
+              <w:t xml:space="preserve"> </w:t>
+            </w:r>
+            <w:r>
+              <w:rPr>
+                <w:rFonts w:ascii="Times New Roman" w:eastAsia="SimSun" w:hAnsi="Times New Roman" w:cs="Times New Roman"/>
+                <w:sz w:val="24"/>
+                <w:szCs w:val="24"/>
+              </w:rPr>
+              <w:t>貼金</w:t>
+            </w:r>
+            <w:r>
+              <w:rPr>
+                <w:rFonts w:ascii="Times New Roman" w:eastAsia="SimSun" w:hAnsi="Times New Roman" w:cs="Times New Roman"/>
+                <w:sz w:val="24"/>
+                <w:szCs w:val="24"/>
+                <w:lang w:eastAsia="zh-CN"/>
+              </w:rPr>
               <w:t>,</w:t>
+            </w:r>
+            <w:r>
+              <w:rPr>
+                <w:rFonts w:ascii="Times New Roman" w:eastAsia="SimSun" w:hAnsi="Times New Roman" w:cs="Times New Roman"/>
+                <w:sz w:val="24"/>
+                <w:szCs w:val="24"/>
+              </w:rPr>
+              <w:t xml:space="preserve"> t’íh kiun, </w:t>
+            </w:r>
+            <w:r>
+              <w:rPr>
+                <w:rFonts w:ascii="Times New Roman" w:eastAsia="SimSun" w:hAnsi="Times New Roman" w:cs="Times New Roman"/>
+                <w:sz w:val="24"/>
+                <w:szCs w:val="24"/>
+                <w:lang w:eastAsia="zh-CN"/>
+              </w:rPr>
+              <w:t>(wash with gold)</w:t>
+            </w:r>
+            <w:r>
+              <w:rPr>
+                <w:rFonts w:ascii="Times New Roman" w:eastAsia="SimSun" w:hAnsi="Times New Roman" w:cs="Times New Roman"/>
+                <w:sz w:val="24"/>
+                <w:szCs w:val="24"/>
+              </w:rPr>
+              <w:t>圖</w:t>
+            </w:r>
+            <w:r>
+              <w:rPr>
+                <w:rFonts w:ascii="Times New Roman" w:eastAsia="SimSun" w:hAnsi="Times New Roman" w:cs="Times New Roman"/>
+                <w:sz w:val="24"/>
+                <w:szCs w:val="24"/>
+                <w:lang w:eastAsia="zh-CN"/>
+              </w:rPr>
+              <w:t>金</w:t>
+            </w:r>
+            <w:r>
+              <w:rPr>
+                <w:rFonts w:ascii="Times New Roman" w:eastAsia="SimSun" w:hAnsi="Times New Roman" w:cs="Times New Roman"/>
+                <w:sz w:val="24"/>
+                <w:szCs w:val="24"/>
+                <w:lang w:eastAsia="zh-CN"/>
+              </w:rPr>
+              <w:t xml:space="preserve">, </w:t>
+            </w:r>
+            <w:r>
+              <w:rPr>
+                <w:rFonts w:ascii="Times New Roman" w:eastAsia="SimSun" w:hAnsi="Times New Roman" w:cs="Times New Roman"/>
+                <w:sz w:val="24"/>
+                <w:szCs w:val="24"/>
+              </w:rPr>
+              <w:t xml:space="preserve">dú kiun, (sprinkle with gold) </w:t>
+            </w:r>
+            <w:r>
+              <w:rPr>
+                <w:rFonts w:ascii="Times New Roman" w:eastAsia="SimSun" w:hAnsi="Times New Roman" w:cs="Times New Roman"/>
+                <w:sz w:val="24"/>
+                <w:szCs w:val="24"/>
+              </w:rPr>
+              <w:t>鑠</w:t>
+            </w:r>
+            <w:r>
+              <w:rPr>
+                <w:rFonts w:ascii="Times New Roman" w:eastAsia="SimSun" w:hAnsi="Times New Roman" w:cs="Times New Roman"/>
+                <w:sz w:val="24"/>
+                <w:szCs w:val="24"/>
+                <w:lang w:eastAsia="zh-CN"/>
+              </w:rPr>
+              <w:t>金</w:t>
+            </w:r>
+            <w:r>
+              <w:rPr>
+                <w:rFonts w:ascii="Times New Roman" w:eastAsia="SimSun" w:hAnsi="Times New Roman" w:cs="Times New Roman"/>
+                <w:sz w:val="24"/>
+                <w:szCs w:val="24"/>
+                <w:lang w:eastAsia="zh-CN"/>
+              </w:rPr>
+              <w:t xml:space="preserve">, </w:t>
+            </w:r>
+            <w:r>
+              <w:rPr>
+                <w:rFonts w:ascii="Times New Roman" w:eastAsia="SimSun" w:hAnsi="Times New Roman" w:cs="Times New Roman"/>
+                <w:sz w:val="24"/>
+                <w:szCs w:val="24"/>
+              </w:rPr>
+              <w:t xml:space="preserve">sah kiun. </w:t>
             </w:r>
           </w:p>
         </w:tc>
@@ -443,8 +2322,21 @@
             <w:tcW w:w="8640" w:type="dxa"/>
           </w:tcPr>
           <w:p>
-            <w:r>
-              <w:t>Ginseng, NB niun sung, (foreign)</w:t>
+            <w:pPr>
+              <w:rPr>
+                <w:rFonts w:ascii="Times New Roman" w:eastAsia="SimSun" w:hAnsi="Times New Roman" w:cs="Times New Roman"/>
+                <w:sz w:val="24"/>
+                <w:szCs w:val="24"/>
+                <w:lang w:eastAsia="zh-CN"/>
+              </w:rPr>
+            </w:pPr>
+            <w:r>
+              <w:rPr>
+                <w:rFonts w:ascii="Times New Roman" w:eastAsia="SimSun" w:hAnsi="Times New Roman" w:cs="Times New Roman"/>
+                <w:sz w:val="24"/>
+                <w:szCs w:val="24"/>
+              </w:rPr>
+              <w:t xml:space="preserve"> </w:t>
             </w:r>
           </w:p>
         </w:tc>
@@ -455,8 +2347,79 @@
             <w:tcW w:w="8640" w:type="dxa"/>
           </w:tcPr>
           <w:p>
-            <w:r>
-              <w:t xml:space="preserve"> Girdle, </w:t>
+            <w:pPr>
+              <w:rPr>
+                <w:rFonts w:ascii="Times New Roman" w:eastAsia="SimSun" w:hAnsi="Times New Roman" w:cs="Times New Roman"/>
+                <w:sz w:val="24"/>
+                <w:szCs w:val="24"/>
+              </w:rPr>
+            </w:pPr>
+            <w:r>
+              <w:rPr>
+                <w:rFonts w:ascii="Times New Roman" w:eastAsia="SimSun" w:hAnsi="Times New Roman" w:cs="Times New Roman"/>
+                <w:sz w:val="24"/>
+                <w:szCs w:val="24"/>
+              </w:rPr>
+              <w:t>Gilt-paper-money</w:t>
+            </w:r>
+            <w:r>
+              <w:rPr>
+                <w:rFonts w:ascii="Times New Roman" w:eastAsia="SimSun" w:hAnsi="Times New Roman" w:cs="Times New Roman"/>
+                <w:sz w:val="24"/>
+                <w:szCs w:val="24"/>
+              </w:rPr>
+              <w:t>,</w:t>
+            </w:r>
+            <w:r>
+              <w:rPr>
+                <w:rFonts w:ascii="Times New Roman" w:eastAsia="SimSun" w:hAnsi="Times New Roman" w:cs="Times New Roman"/>
+                <w:sz w:val="24"/>
+                <w:szCs w:val="24"/>
+                <w:lang w:eastAsia="zh-CN"/>
+              </w:rPr>
+              <w:t xml:space="preserve"> </w:t>
+            </w:r>
+            <w:r>
+              <w:rPr>
+                <w:rFonts w:ascii="Times New Roman" w:eastAsia="SimSun" w:hAnsi="Times New Roman" w:cs="Times New Roman"/>
+                <w:sz w:val="24"/>
+                <w:szCs w:val="24"/>
+                <w:lang w:eastAsia="zh-CN"/>
+              </w:rPr>
+              <w:t>紙錠元寶</w:t>
+            </w:r>
+            <w:r>
+              <w:rPr>
+                <w:rFonts w:ascii="Times New Roman" w:eastAsia="SimSun" w:hAnsi="Times New Roman" w:cs="Times New Roman"/>
+                <w:sz w:val="24"/>
+                <w:szCs w:val="24"/>
+                <w:lang w:eastAsia="zh-CN"/>
+              </w:rPr>
+              <w:t>,</w:t>
+            </w:r>
+            <w:r>
+              <w:rPr>
+                <w:rFonts w:ascii="Times New Roman" w:eastAsia="SimSun" w:hAnsi="Times New Roman" w:cs="Times New Roman"/>
+                <w:sz w:val="24"/>
+                <w:szCs w:val="24"/>
+              </w:rPr>
+              <w:t xml:space="preserve"> ‘</w:t>
+            </w:r>
+            <w:r>
+              <w:rPr>
+                <w:rFonts w:ascii="Times New Roman" w:eastAsia="SimSun" w:hAnsi="Times New Roman" w:cs="Times New Roman"/>
+                <w:sz w:val="24"/>
+                <w:szCs w:val="24"/>
+              </w:rPr>
+              <w:t>taz ding</w:t>
+            </w:r>
+            <w:r>
+              <w:rPr>
+                <w:rFonts w:ascii="Times New Roman" w:eastAsia="SimSun" w:hAnsi="Times New Roman" w:cs="Times New Roman"/>
+                <w:sz w:val="24"/>
+                <w:szCs w:val="24"/>
+              </w:rPr>
+              <w:t xml:space="preserve"> niön ‘pau. </w:t>
             </w:r>
           </w:p>
         </w:tc>
@@ -467,8 +2430,103 @@
             <w:tcW w:w="8640" w:type="dxa"/>
           </w:tcPr>
           <w:p>
-            <w:r>
-              <w:t>Girl, rac "na ’ndn, RAAB ku niang.</w:t>
+            <w:pPr>
+              <w:rPr>
+                <w:rFonts w:ascii="Times New Roman" w:eastAsia="SimSun" w:hAnsi="Times New Roman" w:cs="Times New Roman"/>
+                <w:sz w:val="24"/>
+                <w:szCs w:val="24"/>
+              </w:rPr>
+            </w:pPr>
+            <w:r>
+              <w:rPr>
+                <w:rFonts w:ascii="Times New Roman" w:eastAsia="SimSun" w:hAnsi="Times New Roman" w:cs="Times New Roman"/>
+                <w:sz w:val="24"/>
+                <w:szCs w:val="24"/>
+              </w:rPr>
+              <w:t xml:space="preserve">Ginger, </w:t>
+            </w:r>
+            <w:r>
+              <w:rPr>
+                <w:rFonts w:ascii="Times New Roman" w:eastAsia="SimSun" w:hAnsi="Times New Roman" w:cs="Times New Roman"/>
+                <w:sz w:val="24"/>
+                <w:szCs w:val="24"/>
+              </w:rPr>
+              <w:t>薑</w:t>
+            </w:r>
+            <w:r>
+              <w:rPr>
+                <w:rFonts w:ascii="Times New Roman" w:eastAsia="SimSun" w:hAnsi="Times New Roman" w:cs="Times New Roman"/>
+                <w:sz w:val="24"/>
+                <w:szCs w:val="24"/>
+                <w:lang w:eastAsia="zh-CN"/>
+              </w:rPr>
+              <w:t xml:space="preserve">, </w:t>
+            </w:r>
+            <w:r>
+              <w:rPr>
+                <w:rFonts w:ascii="Times New Roman" w:eastAsia="SimSun" w:hAnsi="Times New Roman" w:cs="Times New Roman"/>
+                <w:sz w:val="24"/>
+                <w:szCs w:val="24"/>
+              </w:rPr>
+              <w:t xml:space="preserve">kiang, (preserved) </w:t>
+            </w:r>
+            <w:r>
+              <w:rPr>
+                <w:rFonts w:ascii="Times New Roman" w:eastAsia="SimSun" w:hAnsi="Times New Roman" w:cs="Times New Roman"/>
+                <w:sz w:val="24"/>
+                <w:szCs w:val="24"/>
+                <w:lang w:eastAsia="zh-CN"/>
+              </w:rPr>
+              <w:t>糖</w:t>
+            </w:r>
+            <w:r>
+              <w:rPr>
+                <w:rFonts w:ascii="Times New Roman" w:eastAsia="SimSun" w:hAnsi="Times New Roman" w:cs="Times New Roman"/>
+                <w:sz w:val="24"/>
+                <w:szCs w:val="24"/>
+              </w:rPr>
+              <w:t>薑</w:t>
+            </w:r>
+            <w:r>
+              <w:rPr>
+                <w:rFonts w:ascii="Times New Roman" w:eastAsia="SimSun" w:hAnsi="Times New Roman" w:cs="Times New Roman"/>
+                <w:sz w:val="24"/>
+                <w:szCs w:val="24"/>
+                <w:lang w:eastAsia="zh-CN"/>
+              </w:rPr>
+              <w:t xml:space="preserve">, </w:t>
+            </w:r>
+            <w:r>
+              <w:rPr>
+                <w:rFonts w:ascii="Times New Roman" w:eastAsia="SimSun" w:hAnsi="Times New Roman" w:cs="Times New Roman"/>
+                <w:sz w:val="24"/>
+                <w:szCs w:val="24"/>
+              </w:rPr>
+              <w:t>do</w:t>
+            </w:r>
+            <w:r>
+              <w:rPr>
+                <w:rFonts w:ascii="Times New Roman" w:eastAsia="SimSun" w:hAnsi="Times New Roman" w:cs="Times New Roman"/>
+                <w:sz w:val="24"/>
+                <w:szCs w:val="24"/>
+              </w:rPr>
+              <w:t>n</w:t>
+            </w:r>
+            <w:r>
+              <w:rPr>
+                <w:rFonts w:ascii="Times New Roman" w:eastAsia="SimSun" w:hAnsi="Times New Roman" w:cs="Times New Roman"/>
+                <w:sz w:val="24"/>
+                <w:szCs w:val="24"/>
+              </w:rPr>
+              <w:t>g</w:t>
+            </w:r>
+            <w:r>
+              <w:rPr>
+                <w:rFonts w:ascii="Times New Roman" w:eastAsia="SimSun" w:hAnsi="Times New Roman" w:cs="Times New Roman"/>
+                <w:sz w:val="24"/>
+                <w:szCs w:val="24"/>
+              </w:rPr>
+              <w:t xml:space="preserve"> kiang. </w:t>
             </w:r>
           </w:p>
         </w:tc>
@@ -479,8 +2537,85 @@
             <w:tcW w:w="8640" w:type="dxa"/>
           </w:tcPr>
           <w:p>
-            <w:r>
-              <w:t>Girth, Fi AF za ta,</w:t>
+            <w:pPr>
+              <w:rPr>
+                <w:rFonts w:ascii="Times New Roman" w:eastAsia="SimSun" w:hAnsi="Times New Roman" w:cs="Times New Roman"/>
+                <w:sz w:val="24"/>
+                <w:szCs w:val="24"/>
+              </w:rPr>
+            </w:pPr>
+            <w:r>
+              <w:rPr>
+                <w:rFonts w:ascii="Times New Roman" w:eastAsia="SimSun" w:hAnsi="Times New Roman" w:cs="Times New Roman"/>
+                <w:sz w:val="24"/>
+                <w:szCs w:val="24"/>
+              </w:rPr>
+              <w:t>Gingham,</w:t>
+            </w:r>
+            <w:r>
+              <w:rPr>
+                <w:rFonts w:ascii="Times New Roman" w:eastAsia="SimSun" w:hAnsi="Times New Roman" w:cs="Times New Roman"/>
+                <w:sz w:val="24"/>
+                <w:szCs w:val="24"/>
+              </w:rPr>
+              <w:t xml:space="preserve"> </w:t>
+            </w:r>
+            <w:r>
+              <w:rPr>
+                <w:rFonts w:ascii="Times New Roman" w:eastAsia="SimSun" w:hAnsi="Times New Roman" w:cs="Times New Roman"/>
+                <w:sz w:val="24"/>
+                <w:szCs w:val="24"/>
+              </w:rPr>
+              <w:t xml:space="preserve"> </w:t>
+            </w:r>
+            <w:r>
+              <w:rPr>
+                <w:rFonts w:ascii="Times New Roman" w:eastAsia="SimSun" w:hAnsi="Times New Roman" w:cs="Times New Roman"/>
+                <w:sz w:val="24"/>
+                <w:szCs w:val="24"/>
+              </w:rPr>
+              <w:t>柳條布</w:t>
+            </w:r>
+            <w:r>
+              <w:rPr>
+                <w:rFonts w:ascii="Times New Roman" w:eastAsia="SimSun" w:hAnsi="Times New Roman" w:cs="Times New Roman"/>
+                <w:sz w:val="24"/>
+                <w:szCs w:val="24"/>
+                <w:lang w:eastAsia="zh-CN"/>
+              </w:rPr>
+              <w:t xml:space="preserve">, </w:t>
+            </w:r>
+            <w:r>
+              <w:rPr>
+                <w:rFonts w:ascii="Times New Roman" w:eastAsia="SimSun" w:hAnsi="Times New Roman" w:cs="Times New Roman"/>
+                <w:sz w:val="24"/>
+                <w:szCs w:val="24"/>
+              </w:rPr>
+              <w:t>lieu dia</w:t>
+            </w:r>
+            <w:r>
+              <w:rPr>
+                <w:rFonts w:ascii="Times New Roman" w:eastAsia="SimSun" w:hAnsi="Times New Roman" w:cs="Times New Roman"/>
+                <w:sz w:val="24"/>
+                <w:szCs w:val="24"/>
+              </w:rPr>
+              <w:t xml:space="preserve">u </w:t>
+            </w:r>
+            <w:r>
+              <w:rPr>
+                <w:rFonts w:ascii="Times New Roman" w:eastAsia="SimSun" w:hAnsi="Times New Roman" w:cs="Times New Roman"/>
+                <w:sz w:val="24"/>
+                <w:szCs w:val="24"/>
+              </w:rPr>
+              <w:t xml:space="preserve"> p</w:t>
+            </w:r>
+            <w:r>
+              <w:rPr>
+                <w:rFonts w:ascii="Times New Roman" w:eastAsia="SimSun" w:hAnsi="Times New Roman" w:cs="Times New Roman"/>
+                <w:sz w:val="24"/>
+                <w:szCs w:val="24"/>
+              </w:rPr>
+              <w:t xml:space="preserve">ú’. </w:t>
             </w:r>
           </w:p>
         </w:tc>
@@ -491,8 +2626,89 @@
             <w:tcW w:w="8640" w:type="dxa"/>
           </w:tcPr>
           <w:p>
-            <w:r>
-              <w:t>Give, wy Sz", ie tes iF sing‘ peh i, (in</w:t>
+            <w:pPr>
+              <w:rPr>
+                <w:rFonts w:ascii="Times New Roman" w:eastAsia="SimSun" w:hAnsi="Times New Roman" w:cs="Times New Roman"/>
+                <w:sz w:val="24"/>
+                <w:szCs w:val="24"/>
+              </w:rPr>
+            </w:pPr>
+            <w:r>
+              <w:rPr>
+                <w:rFonts w:ascii="Times New Roman" w:eastAsia="SimSun" w:hAnsi="Times New Roman" w:cs="Times New Roman"/>
+                <w:sz w:val="24"/>
+                <w:szCs w:val="24"/>
+              </w:rPr>
+              <w:t>Ginseng,</w:t>
+            </w:r>
+            <w:r>
+              <w:rPr>
+                <w:rFonts w:ascii="Times New Roman" w:eastAsia="SimSun" w:hAnsi="Times New Roman" w:cs="Times New Roman"/>
+                <w:sz w:val="24"/>
+                <w:szCs w:val="24"/>
+                <w:lang w:eastAsia="zh-CN"/>
+              </w:rPr>
+              <w:t xml:space="preserve"> </w:t>
+            </w:r>
+            <w:r>
+              <w:rPr>
+                <w:rFonts w:ascii="Times New Roman" w:eastAsia="SimSun" w:hAnsi="Times New Roman" w:cs="Times New Roman"/>
+                <w:sz w:val="24"/>
+                <w:szCs w:val="24"/>
+                <w:lang w:eastAsia="zh-CN"/>
+              </w:rPr>
+              <w:t>人参</w:t>
+            </w:r>
+            <w:r>
+              <w:rPr>
+                <w:rFonts w:ascii="Times New Roman" w:eastAsia="SimSun" w:hAnsi="Times New Roman" w:cs="Times New Roman"/>
+                <w:sz w:val="24"/>
+                <w:szCs w:val="24"/>
+                <w:lang w:eastAsia="zh-CN"/>
+              </w:rPr>
+              <w:t xml:space="preserve">, </w:t>
+            </w:r>
+            <w:r>
+              <w:rPr>
+                <w:rFonts w:ascii="Times New Roman" w:eastAsia="SimSun" w:hAnsi="Times New Roman" w:cs="Times New Roman"/>
+                <w:sz w:val="24"/>
+                <w:szCs w:val="24"/>
+              </w:rPr>
+              <w:t>niun sung, (foreign)</w:t>
+            </w:r>
+            <w:r>
+              <w:rPr>
+                <w:rFonts w:ascii="Times New Roman" w:eastAsia="SimSun" w:hAnsi="Times New Roman" w:cs="Times New Roman"/>
+                <w:sz w:val="24"/>
+                <w:szCs w:val="24"/>
+              </w:rPr>
+              <w:t xml:space="preserve"> </w:t>
+            </w:r>
+            <w:r>
+              <w:rPr>
+                <w:rFonts w:ascii="Times New Roman" w:eastAsia="SimSun" w:hAnsi="Times New Roman" w:cs="Times New Roman"/>
+                <w:sz w:val="24"/>
+                <w:szCs w:val="24"/>
+                <w:lang w:eastAsia="zh-CN"/>
+              </w:rPr>
+              <w:t>洋参</w:t>
+            </w:r>
+            <w:r>
+              <w:rPr>
+                <w:rFonts w:ascii="Times New Roman" w:eastAsia="SimSun" w:hAnsi="Times New Roman" w:cs="Times New Roman"/>
+                <w:sz w:val="24"/>
+                <w:szCs w:val="24"/>
+                <w:lang w:eastAsia="zh-CN"/>
+              </w:rPr>
+              <w:t xml:space="preserve">, </w:t>
+            </w:r>
+            <w:r>
+              <w:rPr>
+                <w:rFonts w:ascii="Times New Roman" w:eastAsia="SimSun" w:hAnsi="Times New Roman" w:cs="Times New Roman"/>
+                <w:sz w:val="24"/>
+                <w:szCs w:val="24"/>
+              </w:rPr>
+              <w:t xml:space="preserve">yang sung. </w:t>
             </w:r>
           </w:p>
         </w:tc>
@@ -503,8 +2719,54 @@
             <w:tcW w:w="8640" w:type="dxa"/>
           </w:tcPr>
           <w:p>
-            <w:r>
-              <w:t>Glad, SEHK chi hwén, TRF wp wen, °</w:t>
+            <w:pPr>
+              <w:rPr>
+                <w:rFonts w:ascii="Times New Roman" w:eastAsia="SimSun" w:hAnsi="Times New Roman" w:cs="Times New Roman"/>
+                <w:sz w:val="24"/>
+                <w:szCs w:val="24"/>
+              </w:rPr>
+            </w:pPr>
+            <w:r>
+              <w:rPr>
+                <w:rFonts w:ascii="Times New Roman" w:eastAsia="SimSun" w:hAnsi="Times New Roman" w:cs="Times New Roman"/>
+                <w:sz w:val="24"/>
+                <w:szCs w:val="24"/>
+              </w:rPr>
+              <w:t xml:space="preserve"> Girdle, </w:t>
+            </w:r>
+            <w:r>
+              <w:rPr>
+                <w:rFonts w:ascii="Times New Roman" w:eastAsia="SimSun" w:hAnsi="Times New Roman" w:cs="Times New Roman"/>
+                <w:sz w:val="24"/>
+                <w:szCs w:val="24"/>
+              </w:rPr>
+              <w:t xml:space="preserve"> </w:t>
+            </w:r>
+            <w:r>
+              <w:rPr>
+                <w:rFonts w:ascii="Times New Roman" w:eastAsia="SimSun" w:hAnsi="Times New Roman" w:cs="Times New Roman"/>
+                <w:sz w:val="24"/>
+                <w:szCs w:val="24"/>
+                <w:lang w:eastAsia="zh-CN"/>
+              </w:rPr>
+              <w:t>束腰带</w:t>
+            </w:r>
+            <w:r>
+              <w:rPr>
+                <w:rFonts w:ascii="Times New Roman" w:eastAsia="SimSun" w:hAnsi="Times New Roman" w:cs="Times New Roman"/>
+                <w:sz w:val="24"/>
+                <w:szCs w:val="24"/>
+                <w:lang w:eastAsia="zh-CN"/>
+              </w:rPr>
+              <w:t xml:space="preserve">, </w:t>
+            </w:r>
+            <w:r>
+              <w:rPr>
+                <w:rFonts w:ascii="Times New Roman" w:eastAsia="SimSun" w:hAnsi="Times New Roman" w:cs="Times New Roman"/>
+                <w:sz w:val="24"/>
+                <w:szCs w:val="24"/>
+              </w:rPr>
+              <w:t xml:space="preserve">sóh yau tá’. </w:t>
             </w:r>
           </w:p>
         </w:tc>
@@ -515,8 +2777,147 @@
             <w:tcW w:w="8640" w:type="dxa"/>
           </w:tcPr>
           <w:p>
-            <w:r>
-              <w:t>Glass, JRF pu li, (a drinking) Mh</w:t>
+            <w:pPr>
+              <w:rPr>
+                <w:rFonts w:ascii="Times New Roman" w:eastAsia="SimSun" w:hAnsi="Times New Roman" w:cs="Times New Roman"/>
+                <w:sz w:val="24"/>
+                <w:szCs w:val="24"/>
+              </w:rPr>
+            </w:pPr>
+            <w:r>
+              <w:rPr>
+                <w:rFonts w:ascii="Times New Roman" w:eastAsia="SimSun" w:hAnsi="Times New Roman" w:cs="Times New Roman"/>
+                <w:sz w:val="24"/>
+                <w:szCs w:val="24"/>
+              </w:rPr>
+              <w:t xml:space="preserve">Girl, </w:t>
+            </w:r>
+            <w:r>
+              <w:rPr>
+                <w:rFonts w:ascii="Times New Roman" w:eastAsia="SimSun" w:hAnsi="Times New Roman" w:cs="Times New Roman"/>
+                <w:sz w:val="24"/>
+                <w:szCs w:val="24"/>
+                <w:lang w:eastAsia="zh-CN"/>
+              </w:rPr>
+              <w:t xml:space="preserve"> </w:t>
+            </w:r>
+            <w:r>
+              <w:rPr>
+                <w:rFonts w:ascii="Times New Roman" w:eastAsia="SimSun" w:hAnsi="Times New Roman" w:cs="Times New Roman"/>
+                <w:sz w:val="24"/>
+                <w:szCs w:val="24"/>
+                <w:lang w:eastAsia="zh-CN"/>
+              </w:rPr>
+              <w:t>女</w:t>
+            </w:r>
+            <w:r>
+              <w:rPr>
+                <w:rFonts w:ascii="Times New Roman" w:eastAsia="SimSun" w:hAnsi="Times New Roman" w:cs="Times New Roman"/>
+                <w:sz w:val="24"/>
+                <w:szCs w:val="24"/>
+                <w:lang w:eastAsia="zh-CN"/>
+              </w:rPr>
+              <w:t>囝</w:t>
+            </w:r>
+            <w:r>
+              <w:rPr>
+                <w:rFonts w:ascii="Times New Roman" w:eastAsia="SimSun" w:hAnsi="Times New Roman" w:cs="Times New Roman"/>
+                <w:sz w:val="24"/>
+                <w:szCs w:val="24"/>
+                <w:lang w:eastAsia="zh-CN"/>
+              </w:rPr>
+              <w:t xml:space="preserve">, </w:t>
+            </w:r>
+            <w:r>
+              <w:rPr>
+                <w:rFonts w:ascii="Times New Roman" w:eastAsia="SimSun" w:hAnsi="Times New Roman" w:cs="Times New Roman"/>
+                <w:sz w:val="24"/>
+                <w:szCs w:val="24"/>
+              </w:rPr>
+              <w:t>‘</w:t>
+            </w:r>
+            <w:r>
+              <w:rPr>
+                <w:rFonts w:ascii="Times New Roman" w:eastAsia="SimSun" w:hAnsi="Times New Roman" w:cs="Times New Roman"/>
+                <w:sz w:val="24"/>
+                <w:szCs w:val="24"/>
+              </w:rPr>
+              <w:t>n</w:t>
+            </w:r>
+            <w:r>
+              <w:rPr>
+                <w:rFonts w:ascii="Times New Roman" w:eastAsia="SimSun" w:hAnsi="Times New Roman" w:cs="Times New Roman"/>
+                <w:sz w:val="24"/>
+                <w:szCs w:val="24"/>
+              </w:rPr>
+              <w:t>ü ‘nön,</w:t>
+            </w:r>
+            <w:r>
+              <w:rPr>
+                <w:rFonts w:ascii="Times New Roman" w:eastAsia="SimSun" w:hAnsi="Times New Roman" w:cs="Times New Roman"/>
+                <w:sz w:val="24"/>
+                <w:szCs w:val="24"/>
+                <w:lang w:eastAsia="zh-CN"/>
+              </w:rPr>
+              <w:t xml:space="preserve"> </w:t>
+            </w:r>
+            <w:r>
+              <w:rPr>
+                <w:rFonts w:ascii="Times New Roman" w:eastAsia="SimSun" w:hAnsi="Times New Roman" w:cs="Times New Roman"/>
+                <w:sz w:val="24"/>
+                <w:szCs w:val="24"/>
+                <w:lang w:eastAsia="zh-CN"/>
+              </w:rPr>
+              <w:t>姑娘</w:t>
+            </w:r>
+            <w:r>
+              <w:rPr>
+                <w:rFonts w:ascii="Times New Roman" w:eastAsia="SimSun" w:hAnsi="Times New Roman" w:cs="Times New Roman"/>
+                <w:sz w:val="24"/>
+                <w:szCs w:val="24"/>
+                <w:lang w:eastAsia="zh-CN"/>
+              </w:rPr>
+              <w:t>,</w:t>
+            </w:r>
+            <w:r>
+              <w:rPr>
+                <w:rFonts w:ascii="Times New Roman" w:eastAsia="SimSun" w:hAnsi="Times New Roman" w:cs="Times New Roman"/>
+                <w:sz w:val="24"/>
+                <w:szCs w:val="24"/>
+              </w:rPr>
+              <w:t xml:space="preserve"> </w:t>
+            </w:r>
+            <w:r>
+              <w:rPr>
+                <w:rFonts w:ascii="Times New Roman" w:eastAsia="SimSun" w:hAnsi="Times New Roman" w:cs="Times New Roman"/>
+                <w:sz w:val="24"/>
+                <w:szCs w:val="24"/>
+              </w:rPr>
+              <w:t>k</w:t>
+            </w:r>
+            <w:r>
+              <w:rPr>
+                <w:rFonts w:ascii="Times New Roman" w:eastAsia="SimSun" w:hAnsi="Times New Roman" w:cs="Times New Roman"/>
+                <w:sz w:val="24"/>
+                <w:szCs w:val="24"/>
+              </w:rPr>
+              <w:t>ú</w:t>
+            </w:r>
+            <w:r>
+              <w:rPr>
+                <w:rFonts w:ascii="Times New Roman" w:eastAsia="SimSun" w:hAnsi="Times New Roman" w:cs="Times New Roman"/>
+                <w:sz w:val="24"/>
+                <w:szCs w:val="24"/>
+              </w:rPr>
+              <w:t xml:space="preserve"> niang</w:t>
+            </w:r>
+            <w:r>
+              <w:rPr>
+                <w:rFonts w:ascii="Times New Roman" w:eastAsia="SimSun" w:hAnsi="Times New Roman" w:cs="Times New Roman"/>
+                <w:sz w:val="24"/>
+                <w:szCs w:val="24"/>
+              </w:rPr>
+              <w:t xml:space="preserve">. </w:t>
             </w:r>
           </w:p>
         </w:tc>
@@ -527,8 +2928,54 @@
             <w:tcW w:w="8640" w:type="dxa"/>
           </w:tcPr>
           <w:p>
-            <w:r>
-              <w:t>Glaze, xj ‘yeu 'tsz.</w:t>
+            <w:pPr>
+              <w:rPr>
+                <w:rFonts w:ascii="Times New Roman" w:eastAsia="SimSun" w:hAnsi="Times New Roman" w:cs="Times New Roman"/>
+                <w:sz w:val="24"/>
+                <w:szCs w:val="24"/>
+              </w:rPr>
+            </w:pPr>
+            <w:r>
+              <w:rPr>
+                <w:rFonts w:ascii="Times New Roman" w:eastAsia="SimSun" w:hAnsi="Times New Roman" w:cs="Times New Roman"/>
+                <w:sz w:val="24"/>
+                <w:szCs w:val="24"/>
+              </w:rPr>
+              <w:t xml:space="preserve">Girth, </w:t>
+            </w:r>
+            <w:r>
+              <w:rPr>
+                <w:rFonts w:ascii="Times New Roman" w:eastAsia="SimSun" w:hAnsi="Times New Roman" w:cs="Times New Roman"/>
+                <w:sz w:val="24"/>
+                <w:szCs w:val="24"/>
+              </w:rPr>
+              <w:t xml:space="preserve"> </w:t>
+            </w:r>
+            <w:r>
+              <w:rPr>
+                <w:rFonts w:ascii="Times New Roman" w:eastAsia="SimSun" w:hAnsi="Times New Roman" w:cs="Times New Roman"/>
+                <w:sz w:val="24"/>
+                <w:szCs w:val="24"/>
+                <w:lang w:eastAsia="zh-CN"/>
+              </w:rPr>
+              <w:t>肚带</w:t>
+            </w:r>
+            <w:r>
+              <w:rPr>
+                <w:rFonts w:ascii="Times New Roman" w:eastAsia="SimSun" w:hAnsi="Times New Roman" w:cs="Times New Roman"/>
+                <w:sz w:val="24"/>
+                <w:szCs w:val="24"/>
+                <w:lang w:eastAsia="zh-CN"/>
+              </w:rPr>
+              <w:t xml:space="preserve">, </w:t>
+            </w:r>
+            <w:r>
+              <w:rPr>
+                <w:rFonts w:ascii="Times New Roman" w:eastAsia="SimSun" w:hAnsi="Times New Roman" w:cs="Times New Roman"/>
+                <w:sz w:val="24"/>
+                <w:szCs w:val="24"/>
+              </w:rPr>
+              <w:t xml:space="preserve">‘tú tá’. </w:t>
             </w:r>
           </w:p>
         </w:tc>
@@ -539,8 +2986,251 @@
             <w:tcW w:w="8640" w:type="dxa"/>
           </w:tcPr>
           <w:p>
-            <w:r>
-              <w:t>Glazed, (pottery) SER Ee Hieu li ’ngé.</w:t>
+            <w:pPr>
+              <w:rPr>
+                <w:rFonts w:ascii="Times New Roman" w:eastAsia="SimSun" w:hAnsi="Times New Roman" w:cs="Times New Roman"/>
+                <w:sz w:val="24"/>
+                <w:szCs w:val="24"/>
+              </w:rPr>
+            </w:pPr>
+            <w:r>
+              <w:rPr>
+                <w:rFonts w:ascii="Times New Roman" w:eastAsia="SimSun" w:hAnsi="Times New Roman" w:cs="Times New Roman"/>
+                <w:sz w:val="24"/>
+                <w:szCs w:val="24"/>
+              </w:rPr>
+              <w:t xml:space="preserve">Give, </w:t>
+            </w:r>
+            <w:r>
+              <w:rPr>
+                <w:rFonts w:ascii="Times New Roman" w:eastAsia="SimSun" w:hAnsi="Times New Roman" w:cs="Times New Roman"/>
+                <w:sz w:val="24"/>
+                <w:szCs w:val="24"/>
+              </w:rPr>
+              <w:t>賜</w:t>
+            </w:r>
+            <w:r>
+              <w:rPr>
+                <w:rFonts w:ascii="Times New Roman" w:eastAsia="SimSun" w:hAnsi="Times New Roman" w:cs="Times New Roman"/>
+                <w:sz w:val="24"/>
+                <w:szCs w:val="24"/>
+                <w:lang w:eastAsia="zh-CN"/>
+              </w:rPr>
+              <w:t xml:space="preserve">, </w:t>
+            </w:r>
+            <w:r>
+              <w:rPr>
+                <w:rFonts w:ascii="Times New Roman" w:eastAsia="SimSun" w:hAnsi="Times New Roman" w:cs="Times New Roman"/>
+                <w:sz w:val="24"/>
+                <w:szCs w:val="24"/>
+              </w:rPr>
+              <w:t>s</w:t>
+            </w:r>
+            <w:r>
+              <w:rPr>
+                <w:rFonts w:ascii="Times New Roman" w:eastAsia="SimSun" w:hAnsi="Times New Roman" w:cs="Times New Roman"/>
+                <w:sz w:val="24"/>
+                <w:szCs w:val="24"/>
+              </w:rPr>
+              <w:t>z</w:t>
+            </w:r>
+            <w:r>
+              <w:rPr>
+                <w:rFonts w:ascii="Times New Roman" w:eastAsia="SimSun" w:hAnsi="Times New Roman" w:cs="Times New Roman"/>
+                <w:sz w:val="24"/>
+                <w:szCs w:val="24"/>
+              </w:rPr>
+              <w:t xml:space="preserve">’, </w:t>
+            </w:r>
+            <w:r>
+              <w:rPr>
+                <w:rFonts w:ascii="Times New Roman" w:eastAsia="SimSun" w:hAnsi="Times New Roman" w:cs="Times New Roman"/>
+                <w:sz w:val="24"/>
+                <w:szCs w:val="24"/>
+              </w:rPr>
+              <w:t xml:space="preserve"> </w:t>
+            </w:r>
+            <w:r>
+              <w:rPr>
+                <w:rFonts w:ascii="Times New Roman" w:eastAsia="SimSun" w:hAnsi="Times New Roman" w:cs="Times New Roman"/>
+                <w:sz w:val="24"/>
+                <w:szCs w:val="24"/>
+              </w:rPr>
+              <w:t>送撥伊</w:t>
+            </w:r>
+            <w:r>
+              <w:rPr>
+                <w:rFonts w:ascii="Times New Roman" w:eastAsia="SimSun" w:hAnsi="Times New Roman" w:cs="Times New Roman"/>
+                <w:sz w:val="24"/>
+                <w:szCs w:val="24"/>
+                <w:lang w:eastAsia="zh-CN"/>
+              </w:rPr>
+              <w:t xml:space="preserve">, </w:t>
+            </w:r>
+            <w:r>
+              <w:rPr>
+                <w:rFonts w:ascii="Times New Roman" w:eastAsia="SimSun" w:hAnsi="Times New Roman" w:cs="Times New Roman"/>
+                <w:sz w:val="24"/>
+                <w:szCs w:val="24"/>
+              </w:rPr>
+              <w:t>s</w:t>
+            </w:r>
+            <w:r>
+              <w:rPr>
+                <w:rFonts w:ascii="Times New Roman" w:eastAsia="SimSun" w:hAnsi="Times New Roman" w:cs="Times New Roman"/>
+                <w:sz w:val="24"/>
+                <w:szCs w:val="24"/>
+              </w:rPr>
+              <w:t>ú</w:t>
+            </w:r>
+            <w:r>
+              <w:rPr>
+                <w:rFonts w:ascii="Times New Roman" w:eastAsia="SimSun" w:hAnsi="Times New Roman" w:cs="Times New Roman"/>
+                <w:sz w:val="24"/>
+                <w:szCs w:val="24"/>
+              </w:rPr>
+              <w:t>ng</w:t>
+            </w:r>
+            <w:r>
+              <w:rPr>
+                <w:rFonts w:ascii="Times New Roman" w:eastAsia="SimSun" w:hAnsi="Times New Roman" w:cs="Times New Roman"/>
+                <w:sz w:val="24"/>
+                <w:szCs w:val="24"/>
+              </w:rPr>
+              <w:t>’</w:t>
+            </w:r>
+            <w:r>
+              <w:rPr>
+                <w:rFonts w:ascii="Times New Roman" w:eastAsia="SimSun" w:hAnsi="Times New Roman" w:cs="Times New Roman"/>
+                <w:sz w:val="24"/>
+                <w:szCs w:val="24"/>
+              </w:rPr>
+              <w:t xml:space="preserve"> peh </w:t>
+            </w:r>
+            <w:r>
+              <w:rPr>
+                <w:rFonts w:ascii="Times New Roman" w:eastAsia="SimSun" w:hAnsi="Times New Roman" w:cs="Times New Roman"/>
+                <w:sz w:val="24"/>
+                <w:szCs w:val="24"/>
+              </w:rPr>
+              <w:t>í</w:t>
+            </w:r>
+            <w:r>
+              <w:rPr>
+                <w:rFonts w:ascii="Times New Roman" w:eastAsia="SimSun" w:hAnsi="Times New Roman" w:cs="Times New Roman"/>
+                <w:sz w:val="24"/>
+                <w:szCs w:val="24"/>
+              </w:rPr>
+              <w:t>, (in</w:t>
+            </w:r>
+            <w:r>
+              <w:rPr>
+                <w:rFonts w:ascii="Times New Roman" w:eastAsia="SimSun" w:hAnsi="Times New Roman" w:cs="Times New Roman"/>
+                <w:sz w:val="24"/>
+                <w:szCs w:val="24"/>
+              </w:rPr>
+              <w:t xml:space="preserve"> alms)</w:t>
+            </w:r>
+            <w:r>
+              <w:rPr>
+                <w:rFonts w:ascii="Times New Roman" w:eastAsia="SimSun" w:hAnsi="Times New Roman" w:cs="Times New Roman"/>
+                <w:sz w:val="24"/>
+                <w:szCs w:val="24"/>
+                <w:lang w:eastAsia="zh-CN"/>
+              </w:rPr>
+              <w:t xml:space="preserve"> </w:t>
+            </w:r>
+            <w:r>
+              <w:rPr>
+                <w:rFonts w:ascii="Times New Roman" w:eastAsia="SimSun" w:hAnsi="Times New Roman" w:cs="Times New Roman"/>
+                <w:sz w:val="24"/>
+                <w:szCs w:val="24"/>
+              </w:rPr>
+              <w:t>施捨</w:t>
+            </w:r>
+            <w:r>
+              <w:rPr>
+                <w:rFonts w:ascii="Times New Roman" w:eastAsia="SimSun" w:hAnsi="Times New Roman" w:cs="Times New Roman"/>
+                <w:sz w:val="24"/>
+                <w:szCs w:val="24"/>
+                <w:lang w:eastAsia="zh-CN"/>
+              </w:rPr>
+              <w:t xml:space="preserve">, </w:t>
+            </w:r>
+            <w:r>
+              <w:rPr>
+                <w:rFonts w:ascii="Times New Roman" w:eastAsia="SimSun" w:hAnsi="Times New Roman" w:cs="Times New Roman"/>
+                <w:sz w:val="24"/>
+                <w:szCs w:val="24"/>
+              </w:rPr>
+              <w:t xml:space="preserve"> sz ‘só, (give me) </w:t>
+            </w:r>
+            <w:r>
+              <w:rPr>
+                <w:rFonts w:ascii="Times New Roman" w:eastAsia="SimSun" w:hAnsi="Times New Roman" w:cs="Times New Roman"/>
+                <w:sz w:val="24"/>
+                <w:szCs w:val="24"/>
+              </w:rPr>
+              <w:t>撥</w:t>
+            </w:r>
+            <w:r>
+              <w:rPr>
+                <w:rFonts w:ascii="Times New Roman" w:eastAsia="SimSun" w:hAnsi="Times New Roman" w:cs="Times New Roman"/>
+                <w:sz w:val="24"/>
+                <w:szCs w:val="24"/>
+                <w:lang w:eastAsia="zh-CN"/>
+              </w:rPr>
+              <w:t>拉我</w:t>
+            </w:r>
+            <w:r>
+              <w:rPr>
+                <w:rFonts w:ascii="Times New Roman" w:eastAsia="SimSun" w:hAnsi="Times New Roman" w:cs="Times New Roman"/>
+                <w:sz w:val="24"/>
+                <w:szCs w:val="24"/>
+                <w:lang w:eastAsia="zh-CN"/>
+              </w:rPr>
+              <w:t>,</w:t>
+            </w:r>
+            <w:r>
+              <w:rPr>
+                <w:rFonts w:ascii="Times New Roman" w:eastAsia="SimSun" w:hAnsi="Times New Roman" w:cs="Times New Roman"/>
+                <w:sz w:val="24"/>
+                <w:szCs w:val="24"/>
+              </w:rPr>
+              <w:t xml:space="preserve">peh ‘lá ngú, (give credit) </w:t>
+            </w:r>
+            <w:r>
+              <w:rPr>
+                <w:rFonts w:ascii="Times New Roman" w:eastAsia="SimSun" w:hAnsi="Times New Roman" w:cs="Times New Roman"/>
+                <w:sz w:val="24"/>
+                <w:szCs w:val="24"/>
+              </w:rPr>
+              <w:t>賒賬</w:t>
+            </w:r>
+            <w:r>
+              <w:rPr>
+                <w:rFonts w:ascii="Times New Roman" w:eastAsia="SimSun" w:hAnsi="Times New Roman" w:cs="Times New Roman"/>
+                <w:sz w:val="24"/>
+                <w:szCs w:val="24"/>
+                <w:lang w:eastAsia="zh-CN"/>
+              </w:rPr>
+              <w:t>,</w:t>
+            </w:r>
+            <w:r>
+              <w:rPr>
+                <w:rFonts w:ascii="Times New Roman" w:eastAsia="SimSun" w:hAnsi="Times New Roman" w:cs="Times New Roman"/>
+                <w:sz w:val="24"/>
+                <w:szCs w:val="24"/>
+              </w:rPr>
+              <w:t xml:space="preserve">só </w:t>
+            </w:r>
+            <w:r>
+              <w:rPr>
+                <w:rFonts w:ascii="Times New Roman" w:eastAsia="SimSun" w:hAnsi="Times New Roman" w:cs="Times New Roman"/>
+                <w:sz w:val="24"/>
+                <w:szCs w:val="24"/>
+              </w:rPr>
+              <w:t xml:space="preserve">tsang’. </w:t>
             </w:r>
           </w:p>
         </w:tc>
@@ -551,8 +3241,120 @@
             <w:tcW w:w="8640" w:type="dxa"/>
           </w:tcPr>
           <w:p>
-            <w:r>
-              <w:t>Glitter, #856 fan kwong.,</w:t>
+            <w:pPr>
+              <w:rPr>
+                <w:rFonts w:ascii="Times New Roman" w:eastAsia="SimSun" w:hAnsi="Times New Roman" w:cs="Times New Roman"/>
+                <w:sz w:val="24"/>
+                <w:szCs w:val="24"/>
+              </w:rPr>
+            </w:pPr>
+            <w:r>
+              <w:rPr>
+                <w:rFonts w:ascii="Times New Roman" w:eastAsia="SimSun" w:hAnsi="Times New Roman" w:cs="Times New Roman"/>
+                <w:sz w:val="24"/>
+                <w:szCs w:val="24"/>
+              </w:rPr>
+              <w:t xml:space="preserve">Glad, </w:t>
+            </w:r>
+            <w:r>
+              <w:rPr>
+                <w:rFonts w:ascii="Times New Roman" w:eastAsia="SimSun" w:hAnsi="Times New Roman" w:cs="Times New Roman"/>
+                <w:sz w:val="24"/>
+                <w:szCs w:val="24"/>
+              </w:rPr>
+              <w:t>喜歡</w:t>
+            </w:r>
+            <w:r>
+              <w:rPr>
+                <w:rFonts w:ascii="Times New Roman" w:eastAsia="SimSun" w:hAnsi="Times New Roman" w:cs="Times New Roman"/>
+                <w:sz w:val="24"/>
+                <w:szCs w:val="24"/>
+                <w:lang w:eastAsia="zh-CN"/>
+              </w:rPr>
+              <w:t xml:space="preserve">, </w:t>
+            </w:r>
+            <w:r>
+              <w:rPr>
+                <w:rFonts w:ascii="Times New Roman" w:eastAsia="SimSun" w:hAnsi="Times New Roman" w:cs="Times New Roman"/>
+                <w:sz w:val="24"/>
+                <w:szCs w:val="24"/>
+              </w:rPr>
+              <w:t>‘</w:t>
+            </w:r>
+            <w:r>
+              <w:rPr>
+                <w:rFonts w:ascii="Times New Roman" w:eastAsia="SimSun" w:hAnsi="Times New Roman" w:cs="Times New Roman"/>
+                <w:sz w:val="24"/>
+                <w:szCs w:val="24"/>
+              </w:rPr>
+              <w:t>h</w:t>
+            </w:r>
+            <w:r>
+              <w:rPr>
+                <w:rFonts w:ascii="Times New Roman" w:eastAsia="SimSun" w:hAnsi="Times New Roman" w:cs="Times New Roman"/>
+                <w:sz w:val="24"/>
+                <w:szCs w:val="24"/>
+              </w:rPr>
+              <w:t xml:space="preserve">í </w:t>
+            </w:r>
+            <w:r>
+              <w:rPr>
+                <w:rFonts w:ascii="Times New Roman" w:eastAsia="SimSun" w:hAnsi="Times New Roman" w:cs="Times New Roman"/>
+                <w:sz w:val="24"/>
+                <w:szCs w:val="24"/>
+              </w:rPr>
+              <w:t xml:space="preserve"> hwén, </w:t>
+            </w:r>
+            <w:r>
+              <w:rPr>
+                <w:rFonts w:ascii="Times New Roman" w:eastAsia="SimSun" w:hAnsi="Times New Roman" w:cs="Times New Roman"/>
+                <w:sz w:val="24"/>
+                <w:szCs w:val="24"/>
+                <w:lang w:eastAsia="zh-CN"/>
+              </w:rPr>
+              <w:t>快活</w:t>
+            </w:r>
+            <w:r>
+              <w:rPr>
+                <w:rFonts w:ascii="Times New Roman" w:eastAsia="SimSun" w:hAnsi="Times New Roman" w:cs="Times New Roman"/>
+                <w:sz w:val="24"/>
+                <w:szCs w:val="24"/>
+                <w:lang w:eastAsia="zh-CN"/>
+              </w:rPr>
+              <w:t xml:space="preserve">, </w:t>
+            </w:r>
+            <w:r>
+              <w:rPr>
+                <w:rFonts w:ascii="Times New Roman" w:eastAsia="SimSun" w:hAnsi="Times New Roman" w:cs="Times New Roman"/>
+                <w:sz w:val="24"/>
+                <w:szCs w:val="24"/>
+              </w:rPr>
+              <w:t xml:space="preserve"> k’á’ weh, </w:t>
+            </w:r>
+            <w:r>
+              <w:rPr>
+                <w:rFonts w:ascii="Times New Roman" w:eastAsia="SimSun" w:hAnsi="Times New Roman" w:cs="Times New Roman"/>
+                <w:sz w:val="24"/>
+                <w:szCs w:val="24"/>
+              </w:rPr>
+              <w:t>開心</w:t>
+            </w:r>
+            <w:r>
+              <w:rPr>
+                <w:rFonts w:ascii="Times New Roman" w:eastAsia="SimSun" w:hAnsi="Times New Roman" w:cs="Times New Roman"/>
+                <w:sz w:val="24"/>
+                <w:szCs w:val="24"/>
+                <w:lang w:eastAsia="zh-CN"/>
+              </w:rPr>
+              <w:t xml:space="preserve">, </w:t>
+            </w:r>
+            <w:r>
+              <w:rPr>
+                <w:rFonts w:ascii="Times New Roman" w:eastAsia="SimSun" w:hAnsi="Times New Roman" w:cs="Times New Roman"/>
+                <w:sz w:val="24"/>
+                <w:szCs w:val="24"/>
+              </w:rPr>
+              <w:t xml:space="preserve">k’é sing. </w:t>
             </w:r>
           </w:p>
         </w:tc>
@@ -563,16 +3365,112 @@
             <w:tcW w:w="8640" w:type="dxa"/>
           </w:tcPr>
           <w:p>
-            <w:r>
-              <w:t xml:space="preserve">Globe, JK </w:t>
-            </w:r>
-            <w:proofErr w:type="spellStart"/>
-            <w:r>
-              <w:t>gieu</w:t>
-            </w:r>
-            <w:proofErr w:type="spellEnd"/>
-            <w:r>
-              <w:t>, (the erath) fi ai</w:t>
+            <w:pPr>
+              <w:rPr>
+                <w:rFonts w:ascii="Times New Roman" w:eastAsia="SimSun" w:hAnsi="Times New Roman" w:cs="Times New Roman"/>
+                <w:sz w:val="24"/>
+                <w:szCs w:val="24"/>
+              </w:rPr>
+            </w:pPr>
+            <w:r>
+              <w:rPr>
+                <w:rFonts w:ascii="Times New Roman" w:eastAsia="SimSun" w:hAnsi="Times New Roman" w:cs="Times New Roman"/>
+                <w:sz w:val="24"/>
+                <w:szCs w:val="24"/>
+              </w:rPr>
+              <w:t xml:space="preserve">Glass, </w:t>
+            </w:r>
+            <w:r>
+              <w:rPr>
+                <w:rFonts w:ascii="Times New Roman" w:eastAsia="SimSun" w:hAnsi="Times New Roman" w:cs="Times New Roman"/>
+                <w:sz w:val="24"/>
+                <w:szCs w:val="24"/>
+                <w:lang w:eastAsia="zh-CN"/>
+              </w:rPr>
+              <w:t>玻璃</w:t>
+            </w:r>
+            <w:r>
+              <w:rPr>
+                <w:rFonts w:ascii="Times New Roman" w:eastAsia="SimSun" w:hAnsi="Times New Roman" w:cs="Times New Roman"/>
+                <w:sz w:val="24"/>
+                <w:szCs w:val="24"/>
+                <w:lang w:eastAsia="zh-CN"/>
+              </w:rPr>
+              <w:t xml:space="preserve">, </w:t>
+            </w:r>
+            <w:r>
+              <w:rPr>
+                <w:rFonts w:ascii="Times New Roman" w:eastAsia="SimSun" w:hAnsi="Times New Roman" w:cs="Times New Roman"/>
+                <w:sz w:val="24"/>
+                <w:szCs w:val="24"/>
+              </w:rPr>
+              <w:t xml:space="preserve"> p</w:t>
+            </w:r>
+            <w:r>
+              <w:rPr>
+                <w:rFonts w:ascii="Times New Roman" w:eastAsia="SimSun" w:hAnsi="Times New Roman" w:cs="Times New Roman"/>
+                <w:sz w:val="24"/>
+                <w:szCs w:val="24"/>
+              </w:rPr>
+              <w:t>ú</w:t>
+            </w:r>
+            <w:r>
+              <w:rPr>
+                <w:rFonts w:ascii="Times New Roman" w:eastAsia="SimSun" w:hAnsi="Times New Roman" w:cs="Times New Roman"/>
+                <w:sz w:val="24"/>
+                <w:szCs w:val="24"/>
+              </w:rPr>
+              <w:t xml:space="preserve"> l</w:t>
+            </w:r>
+            <w:r>
+              <w:rPr>
+                <w:rFonts w:ascii="Times New Roman" w:eastAsia="SimSun" w:hAnsi="Times New Roman" w:cs="Times New Roman"/>
+                <w:sz w:val="24"/>
+                <w:szCs w:val="24"/>
+              </w:rPr>
+              <w:t>í</w:t>
+            </w:r>
+            <w:r>
+              <w:rPr>
+                <w:rFonts w:ascii="Times New Roman" w:eastAsia="SimSun" w:hAnsi="Times New Roman" w:cs="Times New Roman"/>
+                <w:sz w:val="24"/>
+                <w:szCs w:val="24"/>
+              </w:rPr>
+              <w:t>, (a drinking)</w:t>
+            </w:r>
+            <w:r>
+              <w:rPr>
+                <w:rFonts w:ascii="Times New Roman" w:eastAsia="SimSun" w:hAnsi="Times New Roman" w:cs="Times New Roman"/>
+                <w:sz w:val="24"/>
+                <w:szCs w:val="24"/>
+                <w:lang w:eastAsia="zh-CN"/>
+              </w:rPr>
+              <w:t>玻璃杯</w:t>
+            </w:r>
+            <w:r>
+              <w:rPr>
+                <w:rFonts w:ascii="Times New Roman" w:eastAsia="SimSun" w:hAnsi="Times New Roman" w:cs="Times New Roman"/>
+                <w:sz w:val="24"/>
+                <w:szCs w:val="24"/>
+                <w:lang w:eastAsia="zh-CN"/>
+              </w:rPr>
+              <w:t xml:space="preserve">, </w:t>
+            </w:r>
+            <w:r>
+              <w:rPr>
+                <w:rFonts w:ascii="Times New Roman" w:eastAsia="SimSun" w:hAnsi="Times New Roman" w:cs="Times New Roman"/>
+                <w:sz w:val="24"/>
+                <w:szCs w:val="24"/>
+              </w:rPr>
+              <w:t xml:space="preserve"> </w:t>
+            </w:r>
+            <w:r>
+              <w:rPr>
+                <w:rFonts w:ascii="Times New Roman" w:eastAsia="SimSun" w:hAnsi="Times New Roman" w:cs="Times New Roman"/>
+                <w:sz w:val="24"/>
+                <w:szCs w:val="24"/>
+              </w:rPr>
+              <w:t xml:space="preserve">pú lí pé. </w:t>
             </w:r>
           </w:p>
         </w:tc>
@@ -583,8 +3481,70 @@
             <w:tcW w:w="8640" w:type="dxa"/>
           </w:tcPr>
           <w:p>
-            <w:r>
+            <w:pPr>
+              <w:rPr>
+                <w:rFonts w:ascii="Times New Roman" w:eastAsia="SimSun" w:hAnsi="Times New Roman" w:cs="Times New Roman"/>
+                <w:sz w:val="24"/>
+                <w:szCs w:val="24"/>
+              </w:rPr>
+            </w:pPr>
+            <w:r>
+              <w:rPr>
+                <w:rFonts w:ascii="Times New Roman" w:eastAsia="SimSun" w:hAnsi="Times New Roman" w:cs="Times New Roman"/>
+                <w:sz w:val="24"/>
+                <w:szCs w:val="24"/>
+              </w:rPr>
+              <w:t>Glaze,</w:t>
+            </w:r>
+            <w:r>
+              <w:rPr>
+                <w:rFonts w:ascii="Times New Roman" w:eastAsia="SimSun" w:hAnsi="Times New Roman" w:cs="Times New Roman"/>
+                <w:color w:val="000000"/>
+                <w:sz w:val="24"/>
+                <w:szCs w:val="24"/>
+                <w:shd w:val="clear" w:color="auto" w:fill="FFFFFF"/>
+              </w:rPr>
               <w:t xml:space="preserve"> </w:t>
+            </w:r>
+            <w:r>
+              <w:rPr>
+                <w:rFonts w:ascii="Times New Roman" w:eastAsia="SimSun" w:hAnsi="Times New Roman" w:cs="Times New Roman"/>
+                <w:color w:val="000000"/>
+                <w:sz w:val="24"/>
+                <w:szCs w:val="24"/>
+                <w:shd w:val="clear" w:color="auto" w:fill="FFFFFF"/>
+              </w:rPr>
+              <w:t>黝</w:t>
+            </w:r>
+            <w:r>
+              <w:rPr>
+                <w:rFonts w:ascii="Times New Roman" w:eastAsia="SimSun" w:hAnsi="Times New Roman" w:cs="Times New Roman"/>
+                <w:color w:val="000000"/>
+                <w:sz w:val="24"/>
+                <w:szCs w:val="24"/>
+                <w:shd w:val="clear" w:color="auto" w:fill="FFFFFF"/>
+                <w:lang w:eastAsia="zh-CN"/>
+              </w:rPr>
+              <w:t>子</w:t>
+            </w:r>
+            <w:r>
+              <w:rPr>
+                <w:rFonts w:ascii="Times New Roman" w:eastAsia="SimSun" w:hAnsi="Times New Roman" w:cs="Times New Roman"/>
+                <w:color w:val="000000"/>
+                <w:sz w:val="24"/>
+                <w:szCs w:val="24"/>
+                <w:shd w:val="clear" w:color="auto" w:fill="FFFFFF"/>
+                <w:lang w:eastAsia="zh-CN"/>
+              </w:rPr>
+              <w:t>,</w:t>
+            </w:r>
+            <w:r>
+              <w:rPr>
+                <w:rFonts w:ascii="Times New Roman" w:eastAsia="SimSun" w:hAnsi="Times New Roman" w:cs="Times New Roman"/>
+                <w:sz w:val="24"/>
+                <w:szCs w:val="24"/>
+              </w:rPr>
+              <w:t xml:space="preserve"> ‘yeu 'tsz.</w:t>
             </w:r>
           </w:p>
         </w:tc>
@@ -595,8 +3555,102 @@
             <w:tcW w:w="8640" w:type="dxa"/>
           </w:tcPr>
           <w:p>
-            <w:r>
-              <w:t>Gloomy, (weather) EK hwun tier,</w:t>
+            <w:pPr>
+              <w:rPr>
+                <w:rFonts w:ascii="Times New Roman" w:eastAsia="SimSun" w:hAnsi="Times New Roman" w:cs="Times New Roman"/>
+                <w:sz w:val="24"/>
+                <w:szCs w:val="24"/>
+              </w:rPr>
+            </w:pPr>
+            <w:r>
+              <w:rPr>
+                <w:rFonts w:ascii="Times New Roman" w:eastAsia="SimSun" w:hAnsi="Times New Roman" w:cs="Times New Roman"/>
+                <w:sz w:val="24"/>
+                <w:szCs w:val="24"/>
+              </w:rPr>
+              <w:t xml:space="preserve">Glazed, (pottery) </w:t>
+            </w:r>
+            <w:r>
+              <w:rPr>
+                <w:rFonts w:ascii="Times New Roman" w:eastAsia="SimSun" w:hAnsi="Times New Roman" w:cs="Times New Roman"/>
+                <w:sz w:val="24"/>
+                <w:szCs w:val="24"/>
+                <w:lang w:eastAsia="zh-CN"/>
+              </w:rPr>
+              <w:t>琉璃瓦</w:t>
+            </w:r>
+            <w:r>
+              <w:rPr>
+                <w:rFonts w:ascii="Times New Roman" w:eastAsia="SimSun" w:hAnsi="Times New Roman" w:cs="Times New Roman"/>
+                <w:sz w:val="24"/>
+                <w:szCs w:val="24"/>
+                <w:lang w:eastAsia="zh-CN"/>
+              </w:rPr>
+              <w:t xml:space="preserve">, </w:t>
+            </w:r>
+            <w:r>
+              <w:rPr>
+                <w:rFonts w:ascii="Times New Roman" w:eastAsia="SimSun" w:hAnsi="Times New Roman" w:cs="Times New Roman"/>
+                <w:sz w:val="24"/>
+                <w:szCs w:val="24"/>
+              </w:rPr>
+              <w:t>l</w:t>
+            </w:r>
+            <w:r>
+              <w:rPr>
+                <w:rFonts w:ascii="Times New Roman" w:eastAsia="SimSun" w:hAnsi="Times New Roman" w:cs="Times New Roman"/>
+                <w:sz w:val="24"/>
+                <w:szCs w:val="24"/>
+              </w:rPr>
+              <w:t>ieu l</w:t>
+            </w:r>
+            <w:r>
+              <w:rPr>
+                <w:rFonts w:ascii="Times New Roman" w:eastAsia="SimSun" w:hAnsi="Times New Roman" w:cs="Times New Roman"/>
+                <w:sz w:val="24"/>
+                <w:szCs w:val="24"/>
+              </w:rPr>
+              <w:t>í</w:t>
+            </w:r>
+            <w:r>
+              <w:rPr>
+                <w:rFonts w:ascii="Times New Roman" w:eastAsia="SimSun" w:hAnsi="Times New Roman" w:cs="Times New Roman"/>
+                <w:sz w:val="24"/>
+                <w:szCs w:val="24"/>
+              </w:rPr>
+              <w:t xml:space="preserve"> </w:t>
+            </w:r>
+            <w:r>
+              <w:rPr>
+                <w:rFonts w:ascii="Times New Roman" w:eastAsia="SimSun" w:hAnsi="Times New Roman" w:cs="Times New Roman"/>
+                <w:sz w:val="24"/>
+                <w:szCs w:val="24"/>
+              </w:rPr>
+              <w:t>‘</w:t>
+            </w:r>
+            <w:r>
+              <w:rPr>
+                <w:rFonts w:ascii="Times New Roman" w:eastAsia="SimSun" w:hAnsi="Times New Roman" w:cs="Times New Roman"/>
+                <w:sz w:val="24"/>
+                <w:szCs w:val="24"/>
+              </w:rPr>
+              <w:t>ng</w:t>
+            </w:r>
+            <w:r>
+              <w:rPr>
+                <w:rFonts w:ascii="Times New Roman" w:eastAsia="SimSun" w:hAnsi="Times New Roman" w:cs="Times New Roman"/>
+                <w:sz w:val="24"/>
+                <w:szCs w:val="24"/>
+              </w:rPr>
+              <w:t>ó</w:t>
+            </w:r>
+            <w:r>
+              <w:rPr>
+                <w:rFonts w:ascii="Times New Roman" w:eastAsia="SimSun" w:hAnsi="Times New Roman" w:cs="Times New Roman"/>
+                <w:sz w:val="24"/>
+                <w:szCs w:val="24"/>
+              </w:rPr>
+              <w:t>.</w:t>
             </w:r>
           </w:p>
         </w:tc>
@@ -607,8 +3661,77 @@
             <w:tcW w:w="8640" w:type="dxa"/>
           </w:tcPr>
           <w:p>
-            <w:r>
-              <w:t>Glory, 44 34 yung kwong,</w:t>
+            <w:pPr>
+              <w:rPr>
+                <w:rFonts w:ascii="Times New Roman" w:eastAsia="SimSun" w:hAnsi="Times New Roman" w:cs="Times New Roman"/>
+                <w:sz w:val="24"/>
+                <w:szCs w:val="24"/>
+              </w:rPr>
+            </w:pPr>
+            <w:r>
+              <w:rPr>
+                <w:rFonts w:ascii="Times New Roman" w:eastAsia="SimSun" w:hAnsi="Times New Roman" w:cs="Times New Roman"/>
+                <w:sz w:val="24"/>
+                <w:szCs w:val="24"/>
+              </w:rPr>
+              <w:t>Glitter,</w:t>
+            </w:r>
+            <w:r>
+              <w:rPr>
+                <w:rFonts w:ascii="Times New Roman" w:eastAsia="SimSun" w:hAnsi="Times New Roman" w:cs="Times New Roman"/>
+                <w:sz w:val="24"/>
+                <w:szCs w:val="24"/>
+              </w:rPr>
+              <w:t xml:space="preserve"> </w:t>
+            </w:r>
+            <w:r>
+              <w:rPr>
+                <w:rFonts w:ascii="Times New Roman" w:eastAsia="SimSun" w:hAnsi="Times New Roman" w:cs="Times New Roman"/>
+                <w:sz w:val="24"/>
+                <w:szCs w:val="24"/>
+              </w:rPr>
+              <w:t>發光</w:t>
+            </w:r>
+            <w:r>
+              <w:rPr>
+                <w:rFonts w:ascii="Times New Roman" w:eastAsia="SimSun" w:hAnsi="Times New Roman" w:cs="Times New Roman"/>
+                <w:sz w:val="24"/>
+                <w:szCs w:val="24"/>
+                <w:lang w:eastAsia="zh-CN"/>
+              </w:rPr>
+              <w:t xml:space="preserve">, </w:t>
+            </w:r>
+            <w:r>
+              <w:rPr>
+                <w:rFonts w:ascii="Times New Roman" w:eastAsia="SimSun" w:hAnsi="Times New Roman" w:cs="Times New Roman"/>
+                <w:sz w:val="24"/>
+                <w:szCs w:val="24"/>
+              </w:rPr>
+              <w:t>fa</w:t>
+            </w:r>
+            <w:r>
+              <w:rPr>
+                <w:rFonts w:ascii="Times New Roman" w:eastAsia="SimSun" w:hAnsi="Times New Roman" w:cs="Times New Roman"/>
+                <w:sz w:val="24"/>
+                <w:szCs w:val="24"/>
+              </w:rPr>
+              <w:t xml:space="preserve">h </w:t>
+            </w:r>
+            <w:r>
+              <w:rPr>
+                <w:rFonts w:ascii="Times New Roman" w:eastAsia="SimSun" w:hAnsi="Times New Roman" w:cs="Times New Roman"/>
+                <w:sz w:val="24"/>
+                <w:szCs w:val="24"/>
+              </w:rPr>
+              <w:t xml:space="preserve"> </w:t>
+            </w:r>
+            <w:r>
+              <w:rPr>
+                <w:rFonts w:ascii="Times New Roman" w:eastAsia="SimSun" w:hAnsi="Times New Roman" w:cs="Times New Roman"/>
+                <w:sz w:val="24"/>
+                <w:szCs w:val="24"/>
+              </w:rPr>
+              <w:t xml:space="preserve">kwong. </w:t>
             </w:r>
           </w:p>
         </w:tc>
@@ -619,16 +3742,114 @@
             <w:tcW w:w="8640" w:type="dxa"/>
           </w:tcPr>
           <w:p>
-            <w:r>
-              <w:t>Gloves, FE ‘</w:t>
-            </w:r>
-            <w:proofErr w:type="spellStart"/>
-            <w:r>
-              <w:t>seu</w:t>
-            </w:r>
-            <w:proofErr w:type="spellEnd"/>
-            <w:r>
-              <w:t xml:space="preserve"> tan’,</w:t>
+            <w:pPr>
+              <w:rPr>
+                <w:rFonts w:ascii="Times New Roman" w:eastAsia="SimSun" w:hAnsi="Times New Roman" w:cs="Times New Roman"/>
+                <w:sz w:val="24"/>
+                <w:szCs w:val="24"/>
+              </w:rPr>
+            </w:pPr>
+            <w:r>
+              <w:rPr>
+                <w:rFonts w:ascii="Times New Roman" w:eastAsia="SimSun" w:hAnsi="Times New Roman" w:cs="Times New Roman"/>
+                <w:sz w:val="24"/>
+                <w:szCs w:val="24"/>
+              </w:rPr>
+              <w:t>Globe,</w:t>
+            </w:r>
+            <w:r>
+              <w:rPr>
+                <w:rFonts w:ascii="Times New Roman" w:eastAsia="SimSun" w:hAnsi="Times New Roman" w:cs="Times New Roman"/>
+                <w:sz w:val="24"/>
+                <w:szCs w:val="24"/>
+                <w:lang w:eastAsia="zh-CN"/>
+              </w:rPr>
+              <w:t xml:space="preserve"> </w:t>
+            </w:r>
+            <w:r>
+              <w:rPr>
+                <w:rFonts w:ascii="Times New Roman" w:eastAsia="SimSun" w:hAnsi="Times New Roman" w:cs="Times New Roman"/>
+                <w:sz w:val="24"/>
+                <w:szCs w:val="24"/>
+                <w:lang w:eastAsia="zh-CN"/>
+              </w:rPr>
+              <w:t>球</w:t>
+            </w:r>
+            <w:r>
+              <w:rPr>
+                <w:rFonts w:ascii="Times New Roman" w:eastAsia="SimSun" w:hAnsi="Times New Roman" w:cs="Times New Roman"/>
+                <w:sz w:val="24"/>
+                <w:szCs w:val="24"/>
+                <w:lang w:eastAsia="zh-CN"/>
+              </w:rPr>
+              <w:t>,</w:t>
+            </w:r>
+            <w:r>
+              <w:rPr>
+                <w:rFonts w:ascii="Times New Roman" w:eastAsia="SimSun" w:hAnsi="Times New Roman" w:cs="Times New Roman"/>
+                <w:sz w:val="24"/>
+                <w:szCs w:val="24"/>
+              </w:rPr>
+              <w:t xml:space="preserve"> gieu</w:t>
+            </w:r>
+            <w:r>
+              <w:rPr>
+                <w:rFonts w:ascii="Times New Roman" w:eastAsia="SimSun" w:hAnsi="Times New Roman" w:cs="Times New Roman"/>
+                <w:sz w:val="24"/>
+                <w:szCs w:val="24"/>
+              </w:rPr>
+              <w:t xml:space="preserve">, </w:t>
+            </w:r>
+            <w:r>
+              <w:rPr>
+                <w:rFonts w:ascii="Times New Roman" w:eastAsia="SimSun" w:hAnsi="Times New Roman" w:cs="Times New Roman"/>
+                <w:sz w:val="24"/>
+                <w:szCs w:val="24"/>
+              </w:rPr>
+              <w:t xml:space="preserve"> (the e</w:t>
+            </w:r>
+            <w:r>
+              <w:rPr>
+                <w:rFonts w:ascii="Times New Roman" w:eastAsia="SimSun" w:hAnsi="Times New Roman" w:cs="Times New Roman"/>
+                <w:sz w:val="24"/>
+                <w:szCs w:val="24"/>
+                <w:lang w:eastAsia="zh-CN"/>
+              </w:rPr>
+              <w:t>ar</w:t>
+            </w:r>
+            <w:r>
+              <w:rPr>
+                <w:rFonts w:ascii="Times New Roman" w:eastAsia="SimSun" w:hAnsi="Times New Roman" w:cs="Times New Roman"/>
+                <w:sz w:val="24"/>
+                <w:szCs w:val="24"/>
+              </w:rPr>
+              <w:t xml:space="preserve">th) </w:t>
+            </w:r>
+            <w:r>
+              <w:rPr>
+                <w:rFonts w:ascii="Times New Roman" w:eastAsia="SimSun" w:hAnsi="Times New Roman" w:cs="Times New Roman"/>
+                <w:sz w:val="24"/>
+                <w:szCs w:val="24"/>
+                <w:lang w:eastAsia="zh-CN"/>
+              </w:rPr>
+              <w:t>地球</w:t>
+            </w:r>
+            <w:r>
+              <w:rPr>
+                <w:rFonts w:ascii="Times New Roman" w:eastAsia="SimSun" w:hAnsi="Times New Roman" w:cs="Times New Roman"/>
+                <w:sz w:val="24"/>
+                <w:szCs w:val="24"/>
+                <w:lang w:eastAsia="zh-CN"/>
+              </w:rPr>
+              <w:t xml:space="preserve">, </w:t>
+            </w:r>
+            <w:r>
+              <w:rPr>
+                <w:rFonts w:ascii="Times New Roman" w:eastAsia="SimSun" w:hAnsi="Times New Roman" w:cs="Times New Roman"/>
+                <w:sz w:val="24"/>
+                <w:szCs w:val="24"/>
+              </w:rPr>
+              <w:t xml:space="preserve">dí’ gieu. </w:t>
             </w:r>
           </w:p>
         </w:tc>
@@ -639,8 +3860,20 @@
             <w:tcW w:w="8640" w:type="dxa"/>
           </w:tcPr>
           <w:p>
-            <w:r>
-              <w:t>Glowworm, WE K yeu ‘hu dzing,</w:t>
+            <w:pPr>
+              <w:rPr>
+                <w:rFonts w:ascii="Times New Roman" w:eastAsia="SimSun" w:hAnsi="Times New Roman" w:cs="Times New Roman"/>
+                <w:sz w:val="24"/>
+                <w:szCs w:val="24"/>
+              </w:rPr>
+            </w:pPr>
+            <w:r>
+              <w:rPr>
+                <w:rFonts w:ascii="Times New Roman" w:eastAsia="SimSun" w:hAnsi="Times New Roman" w:cs="Times New Roman"/>
+                <w:sz w:val="24"/>
+                <w:szCs w:val="24"/>
+              </w:rPr>
+              <w:t xml:space="preserve"> </w:t>
             </w:r>
           </w:p>
         </w:tc>
@@ -651,8 +3884,87 @@
             <w:tcW w:w="8640" w:type="dxa"/>
           </w:tcPr>
           <w:p>
-            <w:r>
-              <w:t>Glue, (cow hide) 4E JRFB nien pi</w:t>
+            <w:pPr>
+              <w:rPr>
+                <w:rFonts w:ascii="Times New Roman" w:eastAsia="SimSun" w:hAnsi="Times New Roman" w:cs="Times New Roman"/>
+                <w:sz w:val="24"/>
+                <w:szCs w:val="24"/>
+              </w:rPr>
+            </w:pPr>
+            <w:r>
+              <w:rPr>
+                <w:rFonts w:ascii="Times New Roman" w:eastAsia="SimSun" w:hAnsi="Times New Roman" w:cs="Times New Roman"/>
+                <w:sz w:val="24"/>
+                <w:szCs w:val="24"/>
+              </w:rPr>
+              <w:t>Gloomy, (weather)</w:t>
+            </w:r>
+            <w:r>
+              <w:rPr>
+                <w:rFonts w:ascii="Times New Roman" w:eastAsia="SimSun" w:hAnsi="Times New Roman" w:cs="Times New Roman"/>
+                <w:sz w:val="24"/>
+                <w:szCs w:val="24"/>
+                <w:lang w:eastAsia="zh-CN"/>
+              </w:rPr>
+              <w:t xml:space="preserve"> </w:t>
+            </w:r>
+            <w:r>
+              <w:rPr>
+                <w:rFonts w:ascii="Times New Roman" w:eastAsia="SimSun" w:hAnsi="Times New Roman" w:cs="Times New Roman"/>
+                <w:sz w:val="24"/>
+                <w:szCs w:val="24"/>
+                <w:lang w:eastAsia="zh-CN"/>
+              </w:rPr>
+              <w:t>昏天</w:t>
+            </w:r>
+            <w:r>
+              <w:rPr>
+                <w:rFonts w:ascii="Times New Roman" w:eastAsia="SimSun" w:hAnsi="Times New Roman" w:cs="Times New Roman"/>
+                <w:sz w:val="24"/>
+                <w:szCs w:val="24"/>
+                <w:lang w:eastAsia="zh-CN"/>
+              </w:rPr>
+              <w:t xml:space="preserve">, </w:t>
+            </w:r>
+            <w:r>
+              <w:rPr>
+                <w:rFonts w:ascii="Times New Roman" w:eastAsia="SimSun" w:hAnsi="Times New Roman" w:cs="Times New Roman"/>
+                <w:sz w:val="24"/>
+                <w:szCs w:val="24"/>
+              </w:rPr>
+              <w:t xml:space="preserve"> </w:t>
+            </w:r>
+            <w:r>
+              <w:rPr>
+                <w:rFonts w:ascii="Times New Roman" w:eastAsia="SimSun" w:hAnsi="Times New Roman" w:cs="Times New Roman"/>
+                <w:sz w:val="24"/>
+                <w:szCs w:val="24"/>
+              </w:rPr>
+              <w:t>hwun t</w:t>
+            </w:r>
+            <w:r>
+              <w:rPr>
+                <w:rFonts w:ascii="Times New Roman" w:eastAsia="SimSun" w:hAnsi="Times New Roman" w:cs="Times New Roman"/>
+                <w:sz w:val="24"/>
+                <w:szCs w:val="24"/>
+              </w:rPr>
+              <w:t>’</w:t>
+            </w:r>
+            <w:r>
+              <w:rPr>
+                <w:rFonts w:ascii="Times New Roman" w:eastAsia="SimSun" w:hAnsi="Times New Roman" w:cs="Times New Roman"/>
+                <w:sz w:val="24"/>
+                <w:szCs w:val="24"/>
+              </w:rPr>
+              <w:t>ie</w:t>
+            </w:r>
+            <w:r>
+              <w:rPr>
+                <w:rFonts w:ascii="Times New Roman" w:eastAsia="SimSun" w:hAnsi="Times New Roman" w:cs="Times New Roman"/>
+                <w:sz w:val="24"/>
+                <w:szCs w:val="24"/>
+              </w:rPr>
+              <w:t xml:space="preserve">n. </w:t>
             </w:r>
           </w:p>
         </w:tc>
@@ -663,14 +3975,121 @@
             <w:tcW w:w="8640" w:type="dxa"/>
           </w:tcPr>
           <w:p>
-            <w:r>
-              <w:t>Gluttono</w:t>
-            </w:r>
-            <w:r>
-              <w:t>us</w:t>
-            </w:r>
-            <w:r>
-              <w:t>, BIE vén k’iuh.</w:t>
+            <w:pPr>
+              <w:rPr>
+                <w:rFonts w:ascii="Times New Roman" w:eastAsia="SimSun" w:hAnsi="Times New Roman" w:cs="Times New Roman"/>
+                <w:sz w:val="24"/>
+                <w:szCs w:val="24"/>
+                <w:lang w:eastAsia="zh-CN"/>
+              </w:rPr>
+            </w:pPr>
+            <w:r>
+              <w:rPr>
+                <w:rFonts w:ascii="Times New Roman" w:eastAsia="SimSun" w:hAnsi="Times New Roman" w:cs="Times New Roman"/>
+                <w:sz w:val="24"/>
+                <w:szCs w:val="24"/>
+              </w:rPr>
+              <w:t>Glory</w:t>
+            </w:r>
+            <w:r>
+              <w:rPr>
+                <w:rFonts w:ascii="Times New Roman" w:eastAsia="SimSun" w:hAnsi="Times New Roman" w:cs="Times New Roman"/>
+                <w:sz w:val="24"/>
+                <w:szCs w:val="24"/>
+              </w:rPr>
+              <w:t>,</w:t>
+            </w:r>
+            <w:r>
+              <w:rPr>
+                <w:rFonts w:ascii="Times New Roman" w:eastAsia="SimSun" w:hAnsi="Times New Roman" w:cs="Times New Roman"/>
+                <w:sz w:val="24"/>
+                <w:szCs w:val="24"/>
+              </w:rPr>
+              <w:t xml:space="preserve"> </w:t>
+            </w:r>
+            <w:r>
+              <w:rPr>
+                <w:rFonts w:ascii="Times New Roman" w:eastAsia="SimSun" w:hAnsi="Times New Roman" w:cs="Times New Roman"/>
+                <w:sz w:val="24"/>
+                <w:szCs w:val="24"/>
+              </w:rPr>
+              <w:t>榮</w:t>
+            </w:r>
+            <w:r>
+              <w:rPr>
+                <w:rFonts w:ascii="Times New Roman" w:eastAsia="SimSun" w:hAnsi="Times New Roman" w:cs="Times New Roman"/>
+                <w:sz w:val="24"/>
+                <w:szCs w:val="24"/>
+                <w:lang w:eastAsia="zh-CN"/>
+              </w:rPr>
+              <w:t>光</w:t>
+            </w:r>
+            <w:r>
+              <w:rPr>
+                <w:rFonts w:ascii="Times New Roman" w:eastAsia="SimSun" w:hAnsi="Times New Roman" w:cs="Times New Roman"/>
+                <w:sz w:val="24"/>
+                <w:szCs w:val="24"/>
+                <w:lang w:eastAsia="zh-CN"/>
+              </w:rPr>
+              <w:t xml:space="preserve">, </w:t>
+            </w:r>
+            <w:r>
+              <w:rPr>
+                <w:rFonts w:ascii="Times New Roman" w:eastAsia="SimSun" w:hAnsi="Times New Roman" w:cs="Times New Roman"/>
+                <w:sz w:val="24"/>
+                <w:szCs w:val="24"/>
+              </w:rPr>
+              <w:t xml:space="preserve"> </w:t>
+            </w:r>
+            <w:r>
+              <w:rPr>
+                <w:rFonts w:ascii="Times New Roman" w:eastAsia="SimSun" w:hAnsi="Times New Roman" w:cs="Times New Roman"/>
+                <w:sz w:val="24"/>
+                <w:szCs w:val="24"/>
+              </w:rPr>
+              <w:t>y</w:t>
+            </w:r>
+            <w:r>
+              <w:rPr>
+                <w:rFonts w:ascii="Times New Roman" w:eastAsia="SimSun" w:hAnsi="Times New Roman" w:cs="Times New Roman"/>
+                <w:sz w:val="24"/>
+                <w:szCs w:val="24"/>
+              </w:rPr>
+              <w:t>ú</w:t>
+            </w:r>
+            <w:r>
+              <w:rPr>
+                <w:rFonts w:ascii="Times New Roman" w:eastAsia="SimSun" w:hAnsi="Times New Roman" w:cs="Times New Roman"/>
+                <w:sz w:val="24"/>
+                <w:szCs w:val="24"/>
+              </w:rPr>
+              <w:t xml:space="preserve">ng </w:t>
+            </w:r>
+            <w:r>
+              <w:rPr>
+                <w:rFonts w:ascii="Times New Roman" w:eastAsia="SimSun" w:hAnsi="Times New Roman" w:cs="Times New Roman"/>
+                <w:sz w:val="24"/>
+                <w:szCs w:val="24"/>
+                <w:lang w:eastAsia="zh-CN"/>
+              </w:rPr>
+              <w:t>k</w:t>
+            </w:r>
+            <w:r>
+              <w:rPr>
+                <w:rFonts w:ascii="Times New Roman" w:eastAsia="SimSun" w:hAnsi="Times New Roman" w:cs="Times New Roman"/>
+                <w:sz w:val="24"/>
+                <w:szCs w:val="24"/>
+              </w:rPr>
+              <w:t>wong</w:t>
+            </w:r>
+            <w:r>
+              <w:rPr>
+                <w:rFonts w:ascii="Times New Roman" w:eastAsia="SimSun" w:hAnsi="Times New Roman" w:cs="Times New Roman"/>
+                <w:sz w:val="24"/>
+                <w:szCs w:val="24"/>
+                <w:lang w:eastAsia="zh-CN"/>
+              </w:rPr>
+              <w:t>.</w:t>
             </w:r>
           </w:p>
         </w:tc>
@@ -681,8 +4100,54 @@
             <w:tcW w:w="8640" w:type="dxa"/>
           </w:tcPr>
           <w:p>
-            <w:r>
-              <w:t>Gnash, (with teeth) Me FF e ‘ngau</w:t>
+            <w:pPr>
+              <w:rPr>
+                <w:rFonts w:ascii="Times New Roman" w:eastAsia="SimSun" w:hAnsi="Times New Roman" w:cs="Times New Roman"/>
+                <w:sz w:val="24"/>
+                <w:szCs w:val="24"/>
+              </w:rPr>
+            </w:pPr>
+            <w:r>
+              <w:rPr>
+                <w:rFonts w:ascii="Times New Roman" w:eastAsia="SimSun" w:hAnsi="Times New Roman" w:cs="Times New Roman"/>
+                <w:sz w:val="24"/>
+                <w:szCs w:val="24"/>
+              </w:rPr>
+              <w:t xml:space="preserve">Gloves, </w:t>
+            </w:r>
+            <w:r>
+              <w:rPr>
+                <w:rFonts w:ascii="Times New Roman" w:eastAsia="SimSun" w:hAnsi="Times New Roman" w:cs="Times New Roman"/>
+                <w:sz w:val="24"/>
+                <w:szCs w:val="24"/>
+                <w:lang w:eastAsia="zh-CN"/>
+              </w:rPr>
+              <w:t>手套</w:t>
+            </w:r>
+            <w:r>
+              <w:rPr>
+                <w:rFonts w:ascii="Times New Roman" w:eastAsia="SimSun" w:hAnsi="Times New Roman" w:cs="Times New Roman"/>
+                <w:sz w:val="24"/>
+                <w:szCs w:val="24"/>
+                <w:lang w:eastAsia="zh-CN"/>
+              </w:rPr>
+              <w:t xml:space="preserve">, </w:t>
+            </w:r>
+            <w:r>
+              <w:rPr>
+                <w:rFonts w:ascii="Times New Roman" w:eastAsia="SimSun" w:hAnsi="Times New Roman" w:cs="Times New Roman"/>
+                <w:sz w:val="24"/>
+                <w:szCs w:val="24"/>
+              </w:rPr>
+              <w:t xml:space="preserve"> ‘seu ta</w:t>
+            </w:r>
+            <w:r>
+              <w:rPr>
+                <w:rFonts w:ascii="Times New Roman" w:eastAsia="SimSun" w:hAnsi="Times New Roman" w:cs="Times New Roman"/>
+                <w:sz w:val="24"/>
+                <w:szCs w:val="24"/>
+              </w:rPr>
+              <w:t xml:space="preserve">u’. </w:t>
             </w:r>
           </w:p>
         </w:tc>
@@ -693,8 +4158,102 @@
             <w:tcW w:w="8640" w:type="dxa"/>
           </w:tcPr>
           <w:p>
-            <w:r>
-              <w:t>Gnaw, (a bone) Bere PA "ngau kweh</w:t>
+            <w:pPr>
+              <w:rPr>
+                <w:rFonts w:ascii="Times New Roman" w:eastAsia="SimSun" w:hAnsi="Times New Roman" w:cs="Times New Roman"/>
+                <w:sz w:val="24"/>
+                <w:szCs w:val="24"/>
+              </w:rPr>
+            </w:pPr>
+            <w:r>
+              <w:rPr>
+                <w:rFonts w:ascii="Times New Roman" w:eastAsia="SimSun" w:hAnsi="Times New Roman" w:cs="Times New Roman"/>
+                <w:sz w:val="24"/>
+                <w:szCs w:val="24"/>
+              </w:rPr>
+              <w:t xml:space="preserve">Glowworm, </w:t>
+            </w:r>
+            <w:r>
+              <w:rPr>
+                <w:rFonts w:ascii="Times New Roman" w:eastAsia="SimSun" w:hAnsi="Times New Roman" w:cs="Times New Roman"/>
+                <w:sz w:val="24"/>
+                <w:szCs w:val="24"/>
+              </w:rPr>
+              <w:t xml:space="preserve"> </w:t>
+            </w:r>
+            <w:r>
+              <w:rPr>
+                <w:rFonts w:ascii="Times New Roman" w:eastAsia="SimSun" w:hAnsi="Times New Roman" w:cs="Times New Roman"/>
+                <w:sz w:val="24"/>
+                <w:szCs w:val="24"/>
+              </w:rPr>
+              <w:t>榮</w:t>
+            </w:r>
+            <w:r>
+              <w:rPr>
+                <w:rFonts w:ascii="Times New Roman" w:eastAsia="SimSun" w:hAnsi="Times New Roman" w:cs="Times New Roman"/>
+                <w:sz w:val="24"/>
+                <w:szCs w:val="24"/>
+                <w:lang w:eastAsia="zh-CN"/>
+              </w:rPr>
+              <w:t>火虫</w:t>
+            </w:r>
+            <w:r>
+              <w:rPr>
+                <w:rFonts w:ascii="Times New Roman" w:eastAsia="SimSun" w:hAnsi="Times New Roman" w:cs="Times New Roman"/>
+                <w:sz w:val="24"/>
+                <w:szCs w:val="24"/>
+                <w:lang w:eastAsia="zh-CN"/>
+              </w:rPr>
+              <w:t xml:space="preserve">, </w:t>
+            </w:r>
+            <w:r>
+              <w:rPr>
+                <w:rFonts w:ascii="Times New Roman" w:eastAsia="SimSun" w:hAnsi="Times New Roman" w:cs="Times New Roman"/>
+                <w:sz w:val="24"/>
+                <w:szCs w:val="24"/>
+              </w:rPr>
+              <w:t xml:space="preserve"> yeu ‘h</w:t>
+            </w:r>
+            <w:r>
+              <w:rPr>
+                <w:rFonts w:ascii="Times New Roman" w:eastAsia="SimSun" w:hAnsi="Times New Roman" w:cs="Times New Roman"/>
+                <w:sz w:val="24"/>
+                <w:szCs w:val="24"/>
+              </w:rPr>
+              <w:t>ú</w:t>
+            </w:r>
+            <w:r>
+              <w:rPr>
+                <w:rFonts w:ascii="Times New Roman" w:eastAsia="SimSun" w:hAnsi="Times New Roman" w:cs="Times New Roman"/>
+                <w:sz w:val="24"/>
+                <w:szCs w:val="24"/>
+              </w:rPr>
+              <w:t xml:space="preserve"> dz</w:t>
+            </w:r>
+            <w:r>
+              <w:rPr>
+                <w:rFonts w:ascii="Times New Roman" w:eastAsia="SimSun" w:hAnsi="Times New Roman" w:cs="Times New Roman"/>
+                <w:sz w:val="24"/>
+                <w:szCs w:val="24"/>
+              </w:rPr>
+              <w:t>ú</w:t>
+            </w:r>
+            <w:r>
+              <w:rPr>
+                <w:rFonts w:ascii="Times New Roman" w:eastAsia="SimSun" w:hAnsi="Times New Roman" w:cs="Times New Roman"/>
+                <w:sz w:val="24"/>
+                <w:szCs w:val="24"/>
+              </w:rPr>
+              <w:t>ng</w:t>
+            </w:r>
+            <w:r>
+              <w:rPr>
+                <w:rFonts w:ascii="Times New Roman" w:eastAsia="SimSun" w:hAnsi="Times New Roman" w:cs="Times New Roman"/>
+                <w:sz w:val="24"/>
+                <w:szCs w:val="24"/>
+              </w:rPr>
+              <w:t xml:space="preserve">. </w:t>
             </w:r>
           </w:p>
         </w:tc>
@@ -705,8 +4264,96 @@
             <w:tcW w:w="8640" w:type="dxa"/>
           </w:tcPr>
           <w:p>
-            <w:r>
-              <w:t>Go, FE wi! vl *tseu, (by boot) ALS fx</w:t>
+            <w:pPr>
+              <w:rPr>
+                <w:rFonts w:ascii="Times New Roman" w:eastAsia="SimSun" w:hAnsi="Times New Roman" w:cs="Times New Roman"/>
+                <w:sz w:val="24"/>
+                <w:szCs w:val="24"/>
+              </w:rPr>
+            </w:pPr>
+            <w:r>
+              <w:rPr>
+                <w:rFonts w:ascii="Times New Roman" w:eastAsia="SimSun" w:hAnsi="Times New Roman" w:cs="Times New Roman"/>
+                <w:sz w:val="24"/>
+                <w:szCs w:val="24"/>
+              </w:rPr>
+              <w:t>Glue, (cow hide)</w:t>
+            </w:r>
+            <w:r>
+              <w:rPr>
+                <w:rFonts w:ascii="Times New Roman" w:eastAsia="SimSun" w:hAnsi="Times New Roman" w:cs="Times New Roman"/>
+                <w:sz w:val="24"/>
+                <w:szCs w:val="24"/>
+                <w:lang w:eastAsia="zh-CN"/>
+              </w:rPr>
+              <w:t xml:space="preserve"> </w:t>
+            </w:r>
+            <w:r>
+              <w:rPr>
+                <w:rFonts w:ascii="Times New Roman" w:eastAsia="SimSun" w:hAnsi="Times New Roman" w:cs="Times New Roman"/>
+                <w:sz w:val="24"/>
+                <w:szCs w:val="24"/>
+                <w:lang w:eastAsia="zh-CN"/>
+              </w:rPr>
+              <w:t>牛皮膠</w:t>
+            </w:r>
+            <w:r>
+              <w:rPr>
+                <w:rFonts w:ascii="Times New Roman" w:eastAsia="SimSun" w:hAnsi="Times New Roman" w:cs="Times New Roman"/>
+                <w:sz w:val="24"/>
+                <w:szCs w:val="24"/>
+                <w:lang w:eastAsia="zh-CN"/>
+              </w:rPr>
+              <w:t>,</w:t>
+            </w:r>
+            <w:r>
+              <w:rPr>
+                <w:rFonts w:ascii="Times New Roman" w:eastAsia="SimSun" w:hAnsi="Times New Roman" w:cs="Times New Roman"/>
+                <w:sz w:val="24"/>
+                <w:szCs w:val="24"/>
+              </w:rPr>
+              <w:t xml:space="preserve"> </w:t>
+            </w:r>
+            <w:r>
+              <w:rPr>
+                <w:rFonts w:ascii="Times New Roman" w:eastAsia="SimSun" w:hAnsi="Times New Roman" w:cs="Times New Roman"/>
+                <w:sz w:val="24"/>
+                <w:szCs w:val="24"/>
+              </w:rPr>
+              <w:t xml:space="preserve">nien </w:t>
+            </w:r>
+            <w:r>
+              <w:rPr>
+                <w:rFonts w:ascii="Times New Roman" w:eastAsia="SimSun" w:hAnsi="Times New Roman" w:cs="Times New Roman"/>
+                <w:sz w:val="24"/>
+                <w:szCs w:val="24"/>
+              </w:rPr>
+              <w:t>bí kiau, (fish)</w:t>
+            </w:r>
+            <w:r>
+              <w:rPr>
+                <w:rFonts w:ascii="Times New Roman" w:eastAsia="SimSun" w:hAnsi="Times New Roman" w:cs="Times New Roman"/>
+                <w:sz w:val="24"/>
+                <w:szCs w:val="24"/>
+              </w:rPr>
+              <w:t>魚膠水</w:t>
+            </w:r>
+            <w:r>
+              <w:rPr>
+                <w:rFonts w:ascii="Times New Roman" w:eastAsia="SimSun" w:hAnsi="Times New Roman" w:cs="Times New Roman"/>
+                <w:sz w:val="24"/>
+                <w:szCs w:val="24"/>
+                <w:lang w:eastAsia="zh-CN"/>
+              </w:rPr>
+              <w:t xml:space="preserve">, </w:t>
+            </w:r>
+            <w:r>
+              <w:rPr>
+                <w:rFonts w:ascii="Times New Roman" w:eastAsia="SimSun" w:hAnsi="Times New Roman" w:cs="Times New Roman"/>
+                <w:sz w:val="24"/>
+                <w:szCs w:val="24"/>
+              </w:rPr>
+              <w:t>ng kiau.</w:t>
             </w:r>
           </w:p>
         </w:tc>
@@ -716,7 +4363,80 @@
           <w:tcPr>
             <w:tcW w:w="8640" w:type="dxa"/>
           </w:tcPr>
-          <w:p/>
+          <w:p>
+            <w:pPr>
+              <w:rPr>
+                <w:rFonts w:ascii="Times New Roman" w:eastAsia="SimSun" w:hAnsi="Times New Roman" w:cs="Times New Roman"/>
+                <w:sz w:val="24"/>
+                <w:szCs w:val="24"/>
+              </w:rPr>
+            </w:pPr>
+            <w:r>
+              <w:rPr>
+                <w:rFonts w:ascii="Times New Roman" w:eastAsia="SimSun" w:hAnsi="Times New Roman" w:cs="Times New Roman"/>
+                <w:sz w:val="24"/>
+                <w:szCs w:val="24"/>
+              </w:rPr>
+              <w:t>Gluttono</w:t>
+            </w:r>
+            <w:r>
+              <w:rPr>
+                <w:rFonts w:ascii="Times New Roman" w:eastAsia="SimSun" w:hAnsi="Times New Roman" w:cs="Times New Roman"/>
+                <w:sz w:val="24"/>
+                <w:szCs w:val="24"/>
+              </w:rPr>
+              <w:t>us</w:t>
+            </w:r>
+            <w:r>
+              <w:rPr>
+                <w:rFonts w:ascii="Times New Roman" w:eastAsia="SimSun" w:hAnsi="Times New Roman" w:cs="Times New Roman"/>
+                <w:sz w:val="24"/>
+                <w:szCs w:val="24"/>
+              </w:rPr>
+              <w:t>,</w:t>
+            </w:r>
+            <w:r>
+              <w:rPr>
+                <w:rFonts w:ascii="Times New Roman" w:eastAsia="SimSun" w:hAnsi="Times New Roman" w:cs="Times New Roman"/>
+                <w:sz w:val="24"/>
+                <w:szCs w:val="24"/>
+              </w:rPr>
+              <w:t xml:space="preserve"> </w:t>
+            </w:r>
+            <w:r>
+              <w:rPr>
+                <w:rFonts w:ascii="Times New Roman" w:eastAsia="SimSun" w:hAnsi="Times New Roman" w:cs="Times New Roman"/>
+                <w:sz w:val="24"/>
+                <w:szCs w:val="24"/>
+              </w:rPr>
+              <w:t>貪吃</w:t>
+            </w:r>
+            <w:r>
+              <w:rPr>
+                <w:rFonts w:ascii="Times New Roman" w:eastAsia="SimSun" w:hAnsi="Times New Roman" w:cs="Times New Roman"/>
+                <w:sz w:val="24"/>
+                <w:szCs w:val="24"/>
+                <w:lang w:eastAsia="zh-CN"/>
+              </w:rPr>
+              <w:t xml:space="preserve">, </w:t>
+            </w:r>
+            <w:r>
+              <w:rPr>
+                <w:rFonts w:ascii="Times New Roman" w:eastAsia="SimSun" w:hAnsi="Times New Roman" w:cs="Times New Roman"/>
+                <w:sz w:val="24"/>
+                <w:szCs w:val="24"/>
+              </w:rPr>
+              <w:t>t’</w:t>
+            </w:r>
+            <w:r>
+              <w:rPr>
+                <w:rFonts w:ascii="Times New Roman" w:eastAsia="SimSun" w:hAnsi="Times New Roman" w:cs="Times New Roman"/>
+                <w:sz w:val="24"/>
+                <w:szCs w:val="24"/>
+              </w:rPr>
+              <w:t>én k’iuh.</w:t>
+            </w:r>
+          </w:p>
         </w:tc>
       </w:tr>
       <w:tr>
@@ -724,7 +4444,90 @@
           <w:tcPr>
             <w:tcW w:w="8640" w:type="dxa"/>
           </w:tcPr>
-          <w:p/>
+          <w:p>
+            <w:pPr>
+              <w:rPr>
+                <w:rFonts w:ascii="Times New Roman" w:eastAsia="SimSun" w:hAnsi="Times New Roman" w:cs="Times New Roman"/>
+                <w:sz w:val="24"/>
+                <w:szCs w:val="24"/>
+              </w:rPr>
+            </w:pPr>
+            <w:r>
+              <w:rPr>
+                <w:rFonts w:ascii="Times New Roman" w:eastAsia="SimSun" w:hAnsi="Times New Roman" w:cs="Times New Roman"/>
+                <w:sz w:val="24"/>
+                <w:szCs w:val="24"/>
+              </w:rPr>
+              <w:t>Gnash, (with teeth)</w:t>
+            </w:r>
+            <w:r>
+              <w:rPr>
+                <w:rFonts w:ascii="Times New Roman" w:eastAsia="SimSun" w:hAnsi="Times New Roman" w:cs="Times New Roman"/>
+                <w:sz w:val="24"/>
+                <w:szCs w:val="24"/>
+              </w:rPr>
+              <w:t xml:space="preserve"> </w:t>
+            </w:r>
+            <w:r>
+              <w:rPr>
+                <w:rFonts w:ascii="Times New Roman" w:eastAsia="SimSun" w:hAnsi="Times New Roman" w:cs="Times New Roman"/>
+                <w:sz w:val="24"/>
+                <w:szCs w:val="24"/>
+                <w:lang w:eastAsia="zh-CN"/>
+              </w:rPr>
+              <w:t>咬</w:t>
+            </w:r>
+            <w:r>
+              <w:rPr>
+                <w:rFonts w:ascii="Times New Roman" w:eastAsia="SimSun" w:hAnsi="Times New Roman" w:cs="Times New Roman"/>
+                <w:sz w:val="24"/>
+                <w:szCs w:val="24"/>
+              </w:rPr>
+              <w:t>牙</w:t>
+            </w:r>
+            <w:r>
+              <w:rPr>
+                <w:rFonts w:ascii="Times New Roman" w:eastAsia="SimSun" w:hAnsi="Times New Roman" w:cs="Times New Roman"/>
+                <w:sz w:val="24"/>
+                <w:szCs w:val="24"/>
+                <w:lang w:eastAsia="zh-CN"/>
+              </w:rPr>
+              <w:t>切</w:t>
+            </w:r>
+            <w:r>
+              <w:rPr>
+                <w:rFonts w:ascii="Times New Roman" w:eastAsia="SimSun" w:hAnsi="Times New Roman" w:cs="Times New Roman"/>
+                <w:sz w:val="24"/>
+                <w:szCs w:val="24"/>
+              </w:rPr>
+              <w:t>齒</w:t>
+            </w:r>
+            <w:r>
+              <w:rPr>
+                <w:rFonts w:ascii="Times New Roman" w:eastAsia="SimSun" w:hAnsi="Times New Roman" w:cs="Times New Roman"/>
+                <w:sz w:val="24"/>
+                <w:szCs w:val="24"/>
+                <w:lang w:eastAsia="zh-CN"/>
+              </w:rPr>
+              <w:t>,</w:t>
+            </w:r>
+            <w:r>
+              <w:rPr>
+                <w:rFonts w:ascii="Times New Roman" w:eastAsia="SimSun" w:hAnsi="Times New Roman" w:cs="Times New Roman"/>
+                <w:sz w:val="24"/>
+                <w:szCs w:val="24"/>
+              </w:rPr>
+              <w:t xml:space="preserve">  ‘ngau</w:t>
+            </w:r>
+            <w:r>
+              <w:rPr>
+                <w:rFonts w:ascii="Times New Roman" w:eastAsia="SimSun" w:hAnsi="Times New Roman" w:cs="Times New Roman"/>
+                <w:sz w:val="24"/>
+                <w:szCs w:val="24"/>
+              </w:rPr>
+              <w:t xml:space="preserve"> ngá t’sih ‘t’sz. </w:t>
+            </w:r>
+          </w:p>
         </w:tc>
       </w:tr>
       <w:tr>
@@ -732,7 +4535,98 @@
           <w:tcPr>
             <w:tcW w:w="8640" w:type="dxa"/>
           </w:tcPr>
-          <w:p/>
+          <w:p>
+            <w:pPr>
+              <w:rPr>
+                <w:rFonts w:ascii="Times New Roman" w:eastAsia="SimSun" w:hAnsi="Times New Roman" w:cs="Times New Roman"/>
+                <w:sz w:val="24"/>
+                <w:szCs w:val="24"/>
+              </w:rPr>
+            </w:pPr>
+            <w:r>
+              <w:rPr>
+                <w:rFonts w:ascii="Times New Roman" w:eastAsia="SimSun" w:hAnsi="Times New Roman" w:cs="Times New Roman"/>
+                <w:sz w:val="24"/>
+                <w:szCs w:val="24"/>
+              </w:rPr>
+              <w:t>Gnaw, (a bone)</w:t>
+            </w:r>
+            <w:r>
+              <w:rPr>
+                <w:rFonts w:ascii="Times New Roman" w:eastAsia="SimSun" w:hAnsi="Times New Roman" w:cs="Times New Roman"/>
+                <w:sz w:val="24"/>
+                <w:szCs w:val="24"/>
+                <w:lang w:eastAsia="zh-CN"/>
+              </w:rPr>
+              <w:t xml:space="preserve"> </w:t>
+            </w:r>
+            <w:r>
+              <w:rPr>
+                <w:rFonts w:ascii="Times New Roman" w:eastAsia="SimSun" w:hAnsi="Times New Roman" w:cs="Times New Roman"/>
+                <w:sz w:val="24"/>
+                <w:szCs w:val="24"/>
+                <w:lang w:eastAsia="zh-CN"/>
+              </w:rPr>
+              <w:t>咬</w:t>
+            </w:r>
+            <w:r>
+              <w:rPr>
+                <w:rFonts w:ascii="Times New Roman" w:eastAsia="SimSun" w:hAnsi="Times New Roman" w:cs="Times New Roman"/>
+                <w:sz w:val="24"/>
+                <w:szCs w:val="24"/>
+              </w:rPr>
+              <w:t xml:space="preserve"> </w:t>
+            </w:r>
+            <w:r>
+              <w:rPr>
+                <w:rFonts w:ascii="Times New Roman" w:eastAsia="SimSun" w:hAnsi="Times New Roman" w:cs="Times New Roman"/>
+                <w:sz w:val="24"/>
+                <w:szCs w:val="24"/>
+              </w:rPr>
+              <w:t>骨頭</w:t>
+            </w:r>
+            <w:r>
+              <w:rPr>
+                <w:rFonts w:ascii="Times New Roman" w:eastAsia="SimSun" w:hAnsi="Times New Roman" w:cs="Times New Roman"/>
+                <w:sz w:val="24"/>
+                <w:szCs w:val="24"/>
+                <w:lang w:eastAsia="zh-CN"/>
+              </w:rPr>
+              <w:t>,</w:t>
+            </w:r>
+            <w:r>
+              <w:rPr>
+                <w:rFonts w:ascii="Times New Roman" w:eastAsia="SimSun" w:hAnsi="Times New Roman" w:cs="Times New Roman"/>
+                <w:sz w:val="24"/>
+                <w:szCs w:val="24"/>
+              </w:rPr>
+              <w:t xml:space="preserve"> </w:t>
+            </w:r>
+            <w:r>
+              <w:rPr>
+                <w:rFonts w:ascii="Times New Roman" w:eastAsia="SimSun" w:hAnsi="Times New Roman" w:cs="Times New Roman"/>
+                <w:sz w:val="24"/>
+                <w:szCs w:val="24"/>
+              </w:rPr>
+              <w:t>‘</w:t>
+            </w:r>
+            <w:r>
+              <w:rPr>
+                <w:rFonts w:ascii="Times New Roman" w:eastAsia="SimSun" w:hAnsi="Times New Roman" w:cs="Times New Roman"/>
+                <w:sz w:val="24"/>
+                <w:szCs w:val="24"/>
+              </w:rPr>
+              <w:t>ngau kweh</w:t>
+            </w:r>
+            <w:r>
+              <w:rPr>
+                <w:rFonts w:ascii="Times New Roman" w:eastAsia="SimSun" w:hAnsi="Times New Roman" w:cs="Times New Roman"/>
+                <w:sz w:val="24"/>
+                <w:szCs w:val="24"/>
+              </w:rPr>
+              <w:t xml:space="preserve"> deu. </w:t>
+            </w:r>
+          </w:p>
         </w:tc>
       </w:tr>
       <w:tr>
@@ -740,7 +4634,254 @@
           <w:tcPr>
             <w:tcW w:w="8640" w:type="dxa"/>
           </w:tcPr>
-          <w:p/>
+          <w:p>
+            <w:pPr>
+              <w:rPr>
+                <w:rFonts w:ascii="Times New Roman" w:eastAsia="SimSun" w:hAnsi="Times New Roman" w:cs="Times New Roman"/>
+                <w:sz w:val="24"/>
+                <w:szCs w:val="24"/>
+              </w:rPr>
+            </w:pPr>
+            <w:r>
+              <w:rPr>
+                <w:rFonts w:ascii="Times New Roman" w:eastAsia="SimSun" w:hAnsi="Times New Roman" w:cs="Times New Roman"/>
+                <w:sz w:val="24"/>
+                <w:szCs w:val="24"/>
+              </w:rPr>
+              <w:t xml:space="preserve">Go, </w:t>
+            </w:r>
+            <w:r>
+              <w:rPr>
+                <w:rFonts w:ascii="Times New Roman" w:eastAsia="SimSun" w:hAnsi="Times New Roman" w:cs="Times New Roman"/>
+                <w:sz w:val="24"/>
+                <w:szCs w:val="24"/>
+                <w:lang w:eastAsia="zh-CN"/>
+              </w:rPr>
+              <w:t>去</w:t>
+            </w:r>
+            <w:r>
+              <w:rPr>
+                <w:rFonts w:ascii="Times New Roman" w:eastAsia="SimSun" w:hAnsi="Times New Roman" w:cs="Times New Roman"/>
+                <w:sz w:val="24"/>
+                <w:szCs w:val="24"/>
+                <w:lang w:eastAsia="zh-CN"/>
+              </w:rPr>
+              <w:t xml:space="preserve">, </w:t>
+            </w:r>
+            <w:r>
+              <w:rPr>
+                <w:rFonts w:ascii="Times New Roman" w:eastAsia="SimSun" w:hAnsi="Times New Roman" w:cs="Times New Roman"/>
+                <w:sz w:val="24"/>
+                <w:szCs w:val="24"/>
+              </w:rPr>
+              <w:t xml:space="preserve">k’í’, </w:t>
+            </w:r>
+            <w:r>
+              <w:rPr>
+                <w:rFonts w:ascii="Times New Roman" w:eastAsia="SimSun" w:hAnsi="Times New Roman" w:cs="Times New Roman"/>
+                <w:sz w:val="24"/>
+                <w:szCs w:val="24"/>
+                <w:lang w:eastAsia="zh-CN"/>
+              </w:rPr>
+              <w:t xml:space="preserve"> </w:t>
+            </w:r>
+            <w:r>
+              <w:rPr>
+                <w:rFonts w:ascii="Times New Roman" w:eastAsia="SimSun" w:hAnsi="Times New Roman" w:cs="Times New Roman"/>
+                <w:sz w:val="24"/>
+                <w:szCs w:val="24"/>
+                <w:lang w:eastAsia="zh-CN"/>
+              </w:rPr>
+              <w:t>走</w:t>
+            </w:r>
+            <w:r>
+              <w:rPr>
+                <w:rFonts w:ascii="Times New Roman" w:eastAsia="SimSun" w:hAnsi="Times New Roman" w:cs="Times New Roman"/>
+                <w:sz w:val="24"/>
+                <w:szCs w:val="24"/>
+                <w:lang w:eastAsia="zh-CN"/>
+              </w:rPr>
+              <w:t>, a</w:t>
+            </w:r>
+            <w:r>
+              <w:rPr>
+                <w:rFonts w:ascii="Times New Roman" w:eastAsia="SimSun" w:hAnsi="Times New Roman" w:cs="Times New Roman"/>
+                <w:sz w:val="24"/>
+                <w:szCs w:val="24"/>
+              </w:rPr>
+              <w:t xml:space="preserve">‘tseu, </w:t>
+            </w:r>
+            <w:r>
+              <w:rPr>
+                <w:rFonts w:ascii="Times New Roman" w:eastAsia="SimSun" w:hAnsi="Times New Roman" w:cs="Times New Roman"/>
+                <w:sz w:val="24"/>
+                <w:szCs w:val="24"/>
+              </w:rPr>
+              <w:t xml:space="preserve"> (by bo</w:t>
+            </w:r>
+            <w:r>
+              <w:rPr>
+                <w:rFonts w:ascii="Times New Roman" w:eastAsia="SimSun" w:hAnsi="Times New Roman" w:cs="Times New Roman"/>
+                <w:sz w:val="24"/>
+                <w:szCs w:val="24"/>
+                <w:lang w:eastAsia="zh-CN"/>
+              </w:rPr>
+              <w:t>a</w:t>
+            </w:r>
+            <w:r>
+              <w:rPr>
+                <w:rFonts w:ascii="Times New Roman" w:eastAsia="SimSun" w:hAnsi="Times New Roman" w:cs="Times New Roman"/>
+                <w:sz w:val="24"/>
+                <w:szCs w:val="24"/>
+              </w:rPr>
+              <w:t>t)</w:t>
+            </w:r>
+            <w:r>
+              <w:rPr>
+                <w:rFonts w:ascii="Times New Roman" w:eastAsia="SimSun" w:hAnsi="Times New Roman" w:cs="Times New Roman"/>
+                <w:sz w:val="24"/>
+                <w:szCs w:val="24"/>
+                <w:lang w:eastAsia="zh-CN"/>
+              </w:rPr>
+              <w:t>坐船去</w:t>
+            </w:r>
+            <w:r>
+              <w:rPr>
+                <w:rFonts w:ascii="Times New Roman" w:eastAsia="SimSun" w:hAnsi="Times New Roman" w:cs="Times New Roman"/>
+                <w:sz w:val="24"/>
+                <w:szCs w:val="24"/>
+                <w:lang w:eastAsia="zh-CN"/>
+              </w:rPr>
+              <w:t xml:space="preserve">, </w:t>
+            </w:r>
+            <w:r>
+              <w:rPr>
+                <w:rFonts w:ascii="Times New Roman" w:eastAsia="SimSun" w:hAnsi="Times New Roman" w:cs="Times New Roman"/>
+                <w:sz w:val="24"/>
+                <w:szCs w:val="24"/>
+              </w:rPr>
+              <w:t xml:space="preserve"> </w:t>
+            </w:r>
+            <w:r>
+              <w:rPr>
+                <w:rFonts w:ascii="Times New Roman" w:eastAsia="SimSun" w:hAnsi="Times New Roman" w:cs="Times New Roman"/>
+                <w:sz w:val="24"/>
+                <w:szCs w:val="24"/>
+              </w:rPr>
+              <w:t>‘zú zén k’í’, (a foot)</w:t>
+            </w:r>
+            <w:r>
+              <w:rPr>
+                <w:rFonts w:ascii="Times New Roman" w:eastAsia="SimSun" w:hAnsi="Times New Roman" w:cs="Times New Roman"/>
+                <w:sz w:val="24"/>
+                <w:szCs w:val="24"/>
+                <w:lang w:eastAsia="zh-CN"/>
+              </w:rPr>
+              <w:t xml:space="preserve"> </w:t>
+            </w:r>
+            <w:r>
+              <w:rPr>
+                <w:rFonts w:ascii="Times New Roman" w:eastAsia="SimSun" w:hAnsi="Times New Roman" w:cs="Times New Roman"/>
+                <w:sz w:val="24"/>
+                <w:szCs w:val="24"/>
+                <w:lang w:eastAsia="zh-CN"/>
+              </w:rPr>
+              <w:t>步行</w:t>
+            </w:r>
+            <w:r>
+              <w:rPr>
+                <w:rFonts w:ascii="Times New Roman" w:eastAsia="SimSun" w:hAnsi="Times New Roman" w:cs="Times New Roman"/>
+                <w:sz w:val="24"/>
+                <w:szCs w:val="24"/>
+                <w:lang w:eastAsia="zh-CN"/>
+              </w:rPr>
+              <w:t xml:space="preserve">, </w:t>
+            </w:r>
+            <w:r>
+              <w:rPr>
+                <w:rFonts w:ascii="Times New Roman" w:eastAsia="SimSun" w:hAnsi="Times New Roman" w:cs="Times New Roman"/>
+                <w:sz w:val="24"/>
+                <w:szCs w:val="24"/>
+              </w:rPr>
+              <w:t xml:space="preserve"> bú’ yung, (go up) </w:t>
+            </w:r>
+            <w:r>
+              <w:rPr>
+                <w:rFonts w:ascii="Times New Roman" w:eastAsia="SimSun" w:hAnsi="Times New Roman" w:cs="Times New Roman"/>
+                <w:sz w:val="24"/>
+                <w:szCs w:val="24"/>
+              </w:rPr>
+              <w:t>䟿</w:t>
+            </w:r>
+            <w:r>
+              <w:rPr>
+                <w:rFonts w:ascii="Times New Roman" w:eastAsia="SimSun" w:hAnsi="Times New Roman" w:cs="Times New Roman"/>
+                <w:sz w:val="24"/>
+                <w:szCs w:val="24"/>
+                <w:lang w:eastAsia="zh-CN"/>
+              </w:rPr>
+              <w:t>上去</w:t>
+            </w:r>
+            <w:r>
+              <w:rPr>
+                <w:rFonts w:ascii="Times New Roman" w:eastAsia="SimSun" w:hAnsi="Times New Roman" w:cs="Times New Roman"/>
+                <w:sz w:val="24"/>
+                <w:szCs w:val="24"/>
+                <w:lang w:eastAsia="zh-CN"/>
+              </w:rPr>
+              <w:t xml:space="preserve">, </w:t>
+            </w:r>
+            <w:r>
+              <w:rPr>
+                <w:rFonts w:ascii="Times New Roman" w:eastAsia="SimSun" w:hAnsi="Times New Roman" w:cs="Times New Roman"/>
+                <w:sz w:val="24"/>
+                <w:szCs w:val="24"/>
+              </w:rPr>
+              <w:t xml:space="preserve">lók zong’ k’í’, (go down) </w:t>
+            </w:r>
+            <w:r>
+              <w:rPr>
+                <w:rFonts w:ascii="Times New Roman" w:eastAsia="SimSun" w:hAnsi="Times New Roman" w:cs="Times New Roman"/>
+                <w:sz w:val="24"/>
+                <w:szCs w:val="24"/>
+                <w:lang w:eastAsia="zh-CN"/>
+              </w:rPr>
+              <w:t>下去</w:t>
+            </w:r>
+            <w:r>
+              <w:rPr>
+                <w:rFonts w:ascii="Times New Roman" w:eastAsia="SimSun" w:hAnsi="Times New Roman" w:cs="Times New Roman"/>
+                <w:sz w:val="24"/>
+                <w:szCs w:val="24"/>
+                <w:lang w:eastAsia="zh-CN"/>
+              </w:rPr>
+              <w:t xml:space="preserve">, </w:t>
+            </w:r>
+            <w:r>
+              <w:rPr>
+                <w:rFonts w:ascii="Times New Roman" w:eastAsia="SimSun" w:hAnsi="Times New Roman" w:cs="Times New Roman"/>
+                <w:sz w:val="24"/>
+                <w:szCs w:val="24"/>
+              </w:rPr>
+              <w:t>‘au k’</w:t>
+            </w:r>
+            <w:r>
+              <w:rPr>
+                <w:rFonts w:ascii="Times New Roman" w:eastAsia="SimSun" w:hAnsi="Times New Roman" w:cs="Times New Roman"/>
+                <w:sz w:val="24"/>
+                <w:szCs w:val="24"/>
+              </w:rPr>
+              <w:t>í</w:t>
+            </w:r>
+            <w:r>
+              <w:rPr>
+                <w:rFonts w:ascii="Times New Roman" w:eastAsia="SimSun" w:hAnsi="Times New Roman" w:cs="Times New Roman"/>
+                <w:sz w:val="24"/>
+                <w:szCs w:val="24"/>
+              </w:rPr>
+              <w:t xml:space="preserve">’. </w:t>
+            </w:r>
+          </w:p>
         </w:tc>
       </w:tr>
       <w:tr>
@@ -748,627 +4889,27 @@
           <w:tcPr>
             <w:tcW w:w="8640" w:type="dxa"/>
           </w:tcPr>
-          <w:p/>
-        </w:tc>
-      </w:tr>
-      <w:tr>
-        <w:tc>
-          <w:tcPr>
-            <w:tcW w:w="8640" w:type="dxa"/>
-          </w:tcPr>
-          <w:p/>
-        </w:tc>
-      </w:tr>
-      <w:tr>
-        <w:tc>
-          <w:tcPr>
-            <w:tcW w:w="8640" w:type="dxa"/>
-          </w:tcPr>
-          <w:p/>
-        </w:tc>
-      </w:tr>
-      <w:tr>
-        <w:tc>
-          <w:tcPr>
-            <w:tcW w:w="8640" w:type="dxa"/>
-          </w:tcPr>
-          <w:p/>
-        </w:tc>
-      </w:tr>
-      <w:tr>
-        <w:tc>
-          <w:tcPr>
-            <w:tcW w:w="8640" w:type="dxa"/>
-          </w:tcPr>
-          <w:p/>
-        </w:tc>
-      </w:tr>
-      <w:tr>
-        <w:tc>
-          <w:tcPr>
-            <w:tcW w:w="8640" w:type="dxa"/>
-          </w:tcPr>
-          <w:p/>
-        </w:tc>
-      </w:tr>
-      <w:tr>
-        <w:tc>
-          <w:tcPr>
-            <w:tcW w:w="8640" w:type="dxa"/>
-          </w:tcPr>
-          <w:p/>
-        </w:tc>
-      </w:tr>
-      <w:tr>
-        <w:tc>
-          <w:tcPr>
-            <w:tcW w:w="8640" w:type="dxa"/>
-          </w:tcPr>
-          <w:p/>
-        </w:tc>
-      </w:tr>
-      <w:tr>
-        <w:tc>
-          <w:tcPr>
-            <w:tcW w:w="8640" w:type="dxa"/>
-          </w:tcPr>
-          <w:p/>
-        </w:tc>
-      </w:tr>
-      <w:tr>
-        <w:tc>
-          <w:tcPr>
-            <w:tcW w:w="8640" w:type="dxa"/>
-          </w:tcPr>
-          <w:p/>
-        </w:tc>
-      </w:tr>
-      <w:tr>
-        <w:tc>
-          <w:tcPr>
-            <w:tcW w:w="8640" w:type="dxa"/>
-          </w:tcPr>
-          <w:p/>
-        </w:tc>
-      </w:tr>
-      <w:tr>
-        <w:tc>
-          <w:tcPr>
-            <w:tcW w:w="8640" w:type="dxa"/>
-          </w:tcPr>
-          <w:p/>
-        </w:tc>
-      </w:tr>
-      <w:tr>
-        <w:tc>
-          <w:tcPr>
-            <w:tcW w:w="8640" w:type="dxa"/>
-          </w:tcPr>
-          <w:p/>
-        </w:tc>
-      </w:tr>
-      <w:tr>
-        <w:tc>
-          <w:tcPr>
-            <w:tcW w:w="8640" w:type="dxa"/>
-          </w:tcPr>
-          <w:p/>
-        </w:tc>
-      </w:tr>
-      <w:tr>
-        <w:tc>
-          <w:tcPr>
-            <w:tcW w:w="8640" w:type="dxa"/>
-          </w:tcPr>
-          <w:p/>
-        </w:tc>
-      </w:tr>
-      <w:tr>
-        <w:tc>
-          <w:tcPr>
-            <w:tcW w:w="8640" w:type="dxa"/>
-          </w:tcPr>
-          <w:p/>
-        </w:tc>
-      </w:tr>
-      <w:tr>
-        <w:tc>
-          <w:tcPr>
-            <w:tcW w:w="8640" w:type="dxa"/>
-          </w:tcPr>
-          <w:p/>
-        </w:tc>
-      </w:tr>
-      <w:tr>
-        <w:tc>
-          <w:tcPr>
-            <w:tcW w:w="8640" w:type="dxa"/>
-          </w:tcPr>
-          <w:p/>
-        </w:tc>
-      </w:tr>
-      <w:tr>
-        <w:tc>
-          <w:tcPr>
-            <w:tcW w:w="8640" w:type="dxa"/>
-          </w:tcPr>
-          <w:p/>
-        </w:tc>
-      </w:tr>
-      <w:tr>
-        <w:tc>
-          <w:tcPr>
-            <w:tcW w:w="8640" w:type="dxa"/>
-          </w:tcPr>
-          <w:p/>
-        </w:tc>
-      </w:tr>
-      <w:tr>
-        <w:tc>
-          <w:tcPr>
-            <w:tcW w:w="8640" w:type="dxa"/>
-          </w:tcPr>
-          <w:p/>
-        </w:tc>
-      </w:tr>
-      <w:tr>
-        <w:tc>
-          <w:tcPr>
-            <w:tcW w:w="8640" w:type="dxa"/>
-          </w:tcPr>
-          <w:p/>
-        </w:tc>
-      </w:tr>
-      <w:tr>
-        <w:tc>
-          <w:tcPr>
-            <w:tcW w:w="8640" w:type="dxa"/>
-          </w:tcPr>
-          <w:p/>
-        </w:tc>
-      </w:tr>
-      <w:tr>
-        <w:tc>
-          <w:tcPr>
-            <w:tcW w:w="8640" w:type="dxa"/>
-          </w:tcPr>
-          <w:p/>
-        </w:tc>
-      </w:tr>
-      <w:tr>
-        <w:tc>
-          <w:tcPr>
-            <w:tcW w:w="8640" w:type="dxa"/>
-          </w:tcPr>
-          <w:p/>
-        </w:tc>
-      </w:tr>
-      <w:tr>
-        <w:tc>
-          <w:tcPr>
-            <w:tcW w:w="8640" w:type="dxa"/>
-          </w:tcPr>
-          <w:p/>
-        </w:tc>
-      </w:tr>
-      <w:tr>
-        <w:tc>
-          <w:tcPr>
-            <w:tcW w:w="8640" w:type="dxa"/>
-          </w:tcPr>
-          <w:p/>
-        </w:tc>
-      </w:tr>
-      <w:tr>
-        <w:tc>
-          <w:tcPr>
-            <w:tcW w:w="8640" w:type="dxa"/>
-          </w:tcPr>
-          <w:p/>
-        </w:tc>
-      </w:tr>
-      <w:tr>
-        <w:tc>
-          <w:tcPr>
-            <w:tcW w:w="8640" w:type="dxa"/>
-          </w:tcPr>
-          <w:p/>
-        </w:tc>
-      </w:tr>
-      <w:tr>
-        <w:tc>
-          <w:tcPr>
-            <w:tcW w:w="8640" w:type="dxa"/>
-          </w:tcPr>
-          <w:p/>
-        </w:tc>
-      </w:tr>
-      <w:tr>
-        <w:tc>
-          <w:tcPr>
-            <w:tcW w:w="8640" w:type="dxa"/>
-          </w:tcPr>
-          <w:p/>
-        </w:tc>
-      </w:tr>
-      <w:tr>
-        <w:tc>
-          <w:tcPr>
-            <w:tcW w:w="8640" w:type="dxa"/>
-          </w:tcPr>
-          <w:p/>
-        </w:tc>
-      </w:tr>
-      <w:tr>
-        <w:tc>
-          <w:tcPr>
-            <w:tcW w:w="8640" w:type="dxa"/>
-          </w:tcPr>
-          <w:p/>
-        </w:tc>
-      </w:tr>
-      <w:tr>
-        <w:tc>
-          <w:tcPr>
-            <w:tcW w:w="8640" w:type="dxa"/>
-          </w:tcPr>
-          <w:p/>
-        </w:tc>
-      </w:tr>
-      <w:tr>
-        <w:tc>
-          <w:tcPr>
-            <w:tcW w:w="8640" w:type="dxa"/>
-          </w:tcPr>
-          <w:p/>
-        </w:tc>
-      </w:tr>
-      <w:tr>
-        <w:tc>
-          <w:tcPr>
-            <w:tcW w:w="8640" w:type="dxa"/>
-          </w:tcPr>
-          <w:p/>
-        </w:tc>
-      </w:tr>
-      <w:tr>
-        <w:tc>
-          <w:tcPr>
-            <w:tcW w:w="8640" w:type="dxa"/>
-          </w:tcPr>
-          <w:p/>
-        </w:tc>
-      </w:tr>
-      <w:tr>
-        <w:tc>
-          <w:tcPr>
-            <w:tcW w:w="8640" w:type="dxa"/>
-          </w:tcPr>
-          <w:p/>
-        </w:tc>
-      </w:tr>
-      <w:tr>
-        <w:tc>
-          <w:tcPr>
-            <w:tcW w:w="8640" w:type="dxa"/>
-          </w:tcPr>
-          <w:p/>
-        </w:tc>
-      </w:tr>
-      <w:tr>
-        <w:tc>
-          <w:tcPr>
-            <w:tcW w:w="8640" w:type="dxa"/>
-          </w:tcPr>
-          <w:p/>
-        </w:tc>
-      </w:tr>
-      <w:tr>
-        <w:tc>
-          <w:tcPr>
-            <w:tcW w:w="8640" w:type="dxa"/>
-          </w:tcPr>
-          <w:p/>
-        </w:tc>
-      </w:tr>
-      <w:tr>
-        <w:tc>
-          <w:tcPr>
-            <w:tcW w:w="8640" w:type="dxa"/>
-          </w:tcPr>
-          <w:p/>
-        </w:tc>
-      </w:tr>
-      <w:tr>
-        <w:tc>
-          <w:tcPr>
-            <w:tcW w:w="8640" w:type="dxa"/>
-          </w:tcPr>
-          <w:p/>
-        </w:tc>
-      </w:tr>
-      <w:tr>
-        <w:tc>
-          <w:tcPr>
-            <w:tcW w:w="8640" w:type="dxa"/>
-          </w:tcPr>
-          <w:p/>
-        </w:tc>
-      </w:tr>
-      <w:tr>
-        <w:tc>
-          <w:tcPr>
-            <w:tcW w:w="8640" w:type="dxa"/>
-          </w:tcPr>
-          <w:p/>
-        </w:tc>
-      </w:tr>
-      <w:tr>
-        <w:tc>
-          <w:tcPr>
-            <w:tcW w:w="8640" w:type="dxa"/>
-          </w:tcPr>
-          <w:p/>
-        </w:tc>
-      </w:tr>
-      <w:tr>
-        <w:tc>
-          <w:tcPr>
-            <w:tcW w:w="8640" w:type="dxa"/>
-          </w:tcPr>
-          <w:p/>
-        </w:tc>
-      </w:tr>
-      <w:tr>
-        <w:tc>
-          <w:tcPr>
-            <w:tcW w:w="8640" w:type="dxa"/>
-          </w:tcPr>
-          <w:p/>
-        </w:tc>
-      </w:tr>
-      <w:tr>
-        <w:tc>
-          <w:tcPr>
-            <w:tcW w:w="8640" w:type="dxa"/>
-          </w:tcPr>
-          <w:p/>
-        </w:tc>
-      </w:tr>
-      <w:tr>
-        <w:tc>
-          <w:tcPr>
-            <w:tcW w:w="8640" w:type="dxa"/>
-          </w:tcPr>
-          <w:p/>
-        </w:tc>
-      </w:tr>
-      <w:tr>
-        <w:tc>
-          <w:tcPr>
-            <w:tcW w:w="8640" w:type="dxa"/>
-          </w:tcPr>
-          <w:p/>
-        </w:tc>
-      </w:tr>
-      <w:tr>
-        <w:tc>
-          <w:tcPr>
-            <w:tcW w:w="8640" w:type="dxa"/>
-          </w:tcPr>
-          <w:p/>
-        </w:tc>
-      </w:tr>
-      <w:tr>
-        <w:tc>
-          <w:tcPr>
-            <w:tcW w:w="8640" w:type="dxa"/>
-          </w:tcPr>
-          <w:p/>
-        </w:tc>
-      </w:tr>
-      <w:tr>
-        <w:tc>
-          <w:tcPr>
-            <w:tcW w:w="8640" w:type="dxa"/>
-          </w:tcPr>
-          <w:p/>
-        </w:tc>
-      </w:tr>
-      <w:tr>
-        <w:tc>
-          <w:tcPr>
-            <w:tcW w:w="8640" w:type="dxa"/>
-          </w:tcPr>
-          <w:p/>
-        </w:tc>
-      </w:tr>
-      <w:tr>
-        <w:tc>
-          <w:tcPr>
-            <w:tcW w:w="8640" w:type="dxa"/>
-          </w:tcPr>
-          <w:p/>
-        </w:tc>
-      </w:tr>
-      <w:tr>
-        <w:tc>
-          <w:tcPr>
-            <w:tcW w:w="8640" w:type="dxa"/>
-          </w:tcPr>
-          <w:p/>
-        </w:tc>
-      </w:tr>
-      <w:tr>
-        <w:tc>
-          <w:tcPr>
-            <w:tcW w:w="8640" w:type="dxa"/>
-          </w:tcPr>
-          <w:p/>
-        </w:tc>
-      </w:tr>
-      <w:tr>
-        <w:tc>
-          <w:tcPr>
-            <w:tcW w:w="8640" w:type="dxa"/>
-          </w:tcPr>
-          <w:p/>
-        </w:tc>
-      </w:tr>
-      <w:tr>
-        <w:tc>
-          <w:tcPr>
-            <w:tcW w:w="8640" w:type="dxa"/>
-          </w:tcPr>
-          <w:p/>
-        </w:tc>
-      </w:tr>
-      <w:tr>
-        <w:tc>
-          <w:tcPr>
-            <w:tcW w:w="8640" w:type="dxa"/>
-          </w:tcPr>
-          <w:p/>
-        </w:tc>
-      </w:tr>
-      <w:tr>
-        <w:tc>
-          <w:tcPr>
-            <w:tcW w:w="8640" w:type="dxa"/>
-          </w:tcPr>
-          <w:p/>
-        </w:tc>
-      </w:tr>
-      <w:tr>
-        <w:tc>
-          <w:tcPr>
-            <w:tcW w:w="8640" w:type="dxa"/>
-          </w:tcPr>
-          <w:p/>
-        </w:tc>
-      </w:tr>
-      <w:tr>
-        <w:tc>
-          <w:tcPr>
-            <w:tcW w:w="8640" w:type="dxa"/>
-          </w:tcPr>
-          <w:p/>
-        </w:tc>
-      </w:tr>
-      <w:tr>
-        <w:tc>
-          <w:tcPr>
-            <w:tcW w:w="8640" w:type="dxa"/>
-          </w:tcPr>
-          <w:p/>
-        </w:tc>
-      </w:tr>
-      <w:tr>
-        <w:tc>
-          <w:tcPr>
-            <w:tcW w:w="8640" w:type="dxa"/>
-          </w:tcPr>
-          <w:p/>
-        </w:tc>
-      </w:tr>
-      <w:tr>
-        <w:tc>
-          <w:tcPr>
-            <w:tcW w:w="8640" w:type="dxa"/>
-          </w:tcPr>
-          <w:p/>
-        </w:tc>
-      </w:tr>
-      <w:tr>
-        <w:tc>
-          <w:tcPr>
-            <w:tcW w:w="8640" w:type="dxa"/>
-          </w:tcPr>
-          <w:p/>
-        </w:tc>
-      </w:tr>
-      <w:tr>
-        <w:tc>
-          <w:tcPr>
-            <w:tcW w:w="8640" w:type="dxa"/>
-          </w:tcPr>
-          <w:p/>
-        </w:tc>
-      </w:tr>
-      <w:tr>
-        <w:tc>
-          <w:tcPr>
-            <w:tcW w:w="8640" w:type="dxa"/>
-          </w:tcPr>
-          <w:p/>
-        </w:tc>
-      </w:tr>
-      <w:tr>
-        <w:tc>
-          <w:tcPr>
-            <w:tcW w:w="8640" w:type="dxa"/>
-          </w:tcPr>
-          <w:p/>
-        </w:tc>
-      </w:tr>
-      <w:tr>
-        <w:tc>
-          <w:tcPr>
-            <w:tcW w:w="8640" w:type="dxa"/>
-          </w:tcPr>
-          <w:p/>
-        </w:tc>
-      </w:tr>
-      <w:tr>
-        <w:tc>
-          <w:tcPr>
-            <w:tcW w:w="8640" w:type="dxa"/>
-          </w:tcPr>
-          <w:p/>
-        </w:tc>
-      </w:tr>
-      <w:tr>
-        <w:tc>
-          <w:tcPr>
-            <w:tcW w:w="8640" w:type="dxa"/>
-          </w:tcPr>
-          <w:p/>
-        </w:tc>
-      </w:tr>
-      <w:tr>
-        <w:tc>
-          <w:tcPr>
-            <w:tcW w:w="8640" w:type="dxa"/>
-          </w:tcPr>
-          <w:p/>
-        </w:tc>
-      </w:tr>
-      <w:tr>
-        <w:tc>
-          <w:tcPr>
-            <w:tcW w:w="8640" w:type="dxa"/>
-          </w:tcPr>
-          <w:p/>
-        </w:tc>
-      </w:tr>
-      <w:tr>
-        <w:tc>
-          <w:tcPr>
-            <w:tcW w:w="8640" w:type="dxa"/>
-          </w:tcPr>
-          <w:p/>
-        </w:tc>
-      </w:tr>
-      <w:tr>
-        <w:tc>
-          <w:tcPr>
-            <w:tcW w:w="8640" w:type="dxa"/>
-          </w:tcPr>
-          <w:p/>
+          <w:p>
+            <w:pPr>
+              <w:rPr>
+                <w:rFonts w:ascii="Times New Roman" w:eastAsia="SimSun" w:hAnsi="Times New Roman" w:cs="Times New Roman"/>
+                <w:sz w:val="24"/>
+                <w:szCs w:val="24"/>
+              </w:rPr>
+            </w:pPr>
+          </w:p>
         </w:tc>
       </w:tr>
     </w:tbl>
-    <w:p/>
+    <w:p>
+      <w:pPr>
+        <w:rPr>
+          <w:rFonts w:ascii="Times New Roman" w:eastAsia="SimSun" w:hAnsi="Times New Roman" w:cs="Times New Roman"/>
+          <w:sz w:val="24"/>
+          <w:szCs w:val="24"/>
+        </w:rPr>
+      </w:pPr>
+    </w:p>
     <w:sectPr>
       <w:pgSz w:w="12240" w:h="15840"/>
       <w:pgMar w:top="1440" w:right="1800" w:bottom="1440" w:left="1800" w:header="720" w:footer="720" w:gutter="0"/>
